--- a/BUKU MANUAL APLIKASI.docx
+++ b/BUKU MANUAL APLIKASI.docx
@@ -8,14 +8,12 @@
         <w:rPr>
           <w:rFonts w:cs="Times New Roman"/>
           <w:b/>
-          <w:sz w:val="28"/>
         </w:rPr>
       </w:pPr>
       <w:r>
         <w:rPr>
           <w:rFonts w:cs="Times New Roman"/>
           <w:b/>
-          <w:sz w:val="28"/>
         </w:rPr>
         <w:t>BUKU PANDUAN PENGGUNAAN</w:t>
       </w:r>
@@ -23,7 +21,6 @@
         <w:rPr>
           <w:rFonts w:cs="Times New Roman"/>
           <w:b/>
-          <w:sz w:val="28"/>
         </w:rPr>
         <w:t xml:space="preserve"> APLIKASI</w:t>
       </w:r>
@@ -34,7 +31,6 @@
         <w:rPr>
           <w:rFonts w:cs="Times New Roman"/>
           <w:b/>
-          <w:sz w:val="28"/>
         </w:rPr>
       </w:pPr>
     </w:p>
@@ -44,14 +40,12 @@
         <w:rPr>
           <w:rFonts w:cs="Times New Roman"/>
           <w:b/>
-          <w:sz w:val="28"/>
         </w:rPr>
       </w:pPr>
       <w:r>
         <w:rPr>
           <w:rFonts w:cs="Times New Roman"/>
           <w:b/>
-          <w:sz w:val="28"/>
         </w:rPr>
         <w:t xml:space="preserve">APLIKASI </w:t>
       </w:r>
@@ -59,7 +53,6 @@
         <w:rPr>
           <w:rFonts w:cs="Times New Roman"/>
           <w:b/>
-          <w:sz w:val="28"/>
         </w:rPr>
         <w:t>INVENTARIS</w:t>
       </w:r>
@@ -67,7 +60,6 @@
         <w:rPr>
           <w:rFonts w:cs="Times New Roman"/>
           <w:b/>
-          <w:sz w:val="28"/>
         </w:rPr>
         <w:t>ASI</w:t>
       </w:r>
@@ -75,7 +67,6 @@
         <w:rPr>
           <w:rFonts w:cs="Times New Roman"/>
           <w:b/>
-          <w:sz w:val="28"/>
         </w:rPr>
         <w:t xml:space="preserve"> SARANA DAN PRASARANA SEKOLAH M</w:t>
       </w:r>
@@ -83,7 +74,6 @@
         <w:rPr>
           <w:rFonts w:cs="Times New Roman"/>
           <w:b/>
-          <w:sz w:val="28"/>
         </w:rPr>
         <w:t>ENGGUNAKAN LARAVEL BERBASIS WEB</w:t>
       </w:r>
@@ -426,7 +416,7 @@
           <w:rFonts w:cs="Times New Roman"/>
         </w:rPr>
       </w:pPr>
-      <w:bookmarkStart w:id="0" w:name="_Toc72194641"/>
+      <w:bookmarkStart w:id="0" w:name="_Toc72250402"/>
       <w:r>
         <w:rPr>
           <w:rFonts w:cs="Times New Roman"/>
@@ -506,7 +496,7 @@
             <w:instrText xml:space="preserve"> </w:instrText>
           </w:r>
           <w:r>
-            <w:instrText>HYPERLINK \l "_Toc72194641"</w:instrText>
+            <w:instrText>HYPERLINK \l "_Toc72250402"</w:instrText>
           </w:r>
           <w:r>
             <w:rPr>
@@ -548,7 +538,7 @@
             <w:rPr>
               <w:webHidden/>
             </w:rPr>
-            <w:instrText xml:space="preserve"> PAGEREF _Toc72194641 \h </w:instrText>
+            <w:instrText xml:space="preserve"> PAGEREF _Toc72250402 \h </w:instrText>
           </w:r>
           <w:r>
             <w:rPr>
@@ -590,11 +580,71 @@
               <w:lang w:eastAsia="id-ID"/>
             </w:rPr>
           </w:pPr>
-          <w:hyperlink w:anchor="_Toc72194642" w:history="1">
+          <w:hyperlink w:anchor="_Toc72250403" w:history="1">
             <w:r>
               <w:rPr>
                 <w:rStyle w:val="Hyperlink"/>
               </w:rPr>
+              <w:t>DAFTAR GAMBAR</w:t>
+            </w:r>
+            <w:r>
+              <w:rPr>
+                <w:webHidden/>
+              </w:rPr>
+              <w:tab/>
+            </w:r>
+            <w:r>
+              <w:rPr>
+                <w:webHidden/>
+              </w:rPr>
+              <w:fldChar w:fldCharType="begin"/>
+            </w:r>
+            <w:r>
+              <w:rPr>
+                <w:webHidden/>
+              </w:rPr>
+              <w:instrText xml:space="preserve"> PAGEREF _Toc72250403 \h </w:instrText>
+            </w:r>
+            <w:r>
+              <w:rPr>
+                <w:webHidden/>
+              </w:rPr>
+            </w:r>
+            <w:r>
+              <w:rPr>
+                <w:webHidden/>
+              </w:rPr>
+              <w:fldChar w:fldCharType="separate"/>
+            </w:r>
+            <w:r>
+              <w:rPr>
+                <w:webHidden/>
+              </w:rPr>
+              <w:t>iii</w:t>
+            </w:r>
+            <w:r>
+              <w:rPr>
+                <w:webHidden/>
+              </w:rPr>
+              <w:fldChar w:fldCharType="end"/>
+            </w:r>
+          </w:hyperlink>
+        </w:p>
+        <w:p>
+          <w:pPr>
+            <w:pStyle w:val="TOC1"/>
+            <w:rPr>
+              <w:rFonts w:asciiTheme="minorHAnsi" w:eastAsiaTheme="minorEastAsia" w:hAnsiTheme="minorHAnsi"/>
+              <w:b w:val="0"/>
+              <w:sz w:val="22"/>
+              <w:lang w:eastAsia="id-ID"/>
+            </w:rPr>
+          </w:pPr>
+          <w:hyperlink w:anchor="_Toc72250404" w:history="1">
+            <w:r>
+              <w:rPr>
+                <w:rStyle w:val="Hyperlink"/>
+              </w:rPr>
               <w:t>BAB I  PENDAHULUAN</w:t>
             </w:r>
             <w:r>
@@ -613,7 +663,7 @@
               <w:rPr>
                 <w:webHidden/>
               </w:rPr>
-              <w:instrText xml:space="preserve"> PAGEREF _Toc72194642 \h </w:instrText>
+              <w:instrText xml:space="preserve"> PAGEREF _Toc72250404 \h </w:instrText>
             </w:r>
             <w:r>
               <w:rPr>
@@ -654,7 +704,7 @@
               <w:lang w:eastAsia="id-ID"/>
             </w:rPr>
           </w:pPr>
-          <w:hyperlink w:anchor="_Toc72194643" w:history="1">
+          <w:hyperlink w:anchor="_Toc72250405" w:history="1">
             <w:r>
               <w:rPr>
                 <w:rStyle w:val="Hyperlink"/>
@@ -697,7 +747,7 @@
                 <w:noProof/>
                 <w:webHidden/>
               </w:rPr>
-              <w:instrText xml:space="preserve"> PAGEREF _Toc72194643 \h </w:instrText>
+              <w:instrText xml:space="preserve"> PAGEREF _Toc72250405 \h </w:instrText>
             </w:r>
             <w:r>
               <w:rPr>
@@ -742,7 +792,7 @@
               <w:lang w:eastAsia="id-ID"/>
             </w:rPr>
           </w:pPr>
-          <w:hyperlink w:anchor="_Toc72194644" w:history="1">
+          <w:hyperlink w:anchor="_Toc72250406" w:history="1">
             <w:r>
               <w:rPr>
                 <w:rStyle w:val="Hyperlink"/>
@@ -785,7 +835,7 @@
                 <w:noProof/>
                 <w:webHidden/>
               </w:rPr>
-              <w:instrText xml:space="preserve"> PAGEREF _Toc72194644 \h </w:instrText>
+              <w:instrText xml:space="preserve"> PAGEREF _Toc72250406 \h </w:instrText>
             </w:r>
             <w:r>
               <w:rPr>
@@ -826,7 +876,7 @@
               <w:lang w:eastAsia="id-ID"/>
             </w:rPr>
           </w:pPr>
-          <w:hyperlink w:anchor="_Toc72194645" w:history="1">
+          <w:hyperlink w:anchor="_Toc72250407" w:history="1">
             <w:r>
               <w:rPr>
                 <w:rStyle w:val="Hyperlink"/>
@@ -849,7 +899,7 @@
               <w:rPr>
                 <w:webHidden/>
               </w:rPr>
-              <w:instrText xml:space="preserve"> PAGEREF _Toc72194645 \h </w:instrText>
+              <w:instrText xml:space="preserve"> PAGEREF _Toc72250407 \h </w:instrText>
             </w:r>
             <w:r>
               <w:rPr>
@@ -890,7 +940,7 @@
               <w:lang w:eastAsia="id-ID"/>
             </w:rPr>
           </w:pPr>
-          <w:hyperlink w:anchor="_Toc72194646" w:history="1">
+          <w:hyperlink w:anchor="_Toc72250408" w:history="1">
             <w:r>
               <w:rPr>
                 <w:rStyle w:val="Hyperlink"/>
@@ -934,7 +984,7 @@
                 <w:noProof/>
                 <w:webHidden/>
               </w:rPr>
-              <w:instrText xml:space="preserve"> PAGEREF _Toc72194646 \h </w:instrText>
+              <w:instrText xml:space="preserve"> PAGEREF _Toc72250408 \h </w:instrText>
             </w:r>
             <w:r>
               <w:rPr>
@@ -979,7 +1029,7 @@
               <w:lang w:eastAsia="id-ID"/>
             </w:rPr>
           </w:pPr>
-          <w:hyperlink w:anchor="_Toc72194647" w:history="1">
+          <w:hyperlink w:anchor="_Toc72250409" w:history="1">
             <w:r>
               <w:rPr>
                 <w:rStyle w:val="Hyperlink"/>
@@ -1023,7 +1073,7 @@
                 <w:noProof/>
                 <w:webHidden/>
               </w:rPr>
-              <w:instrText xml:space="preserve"> PAGEREF _Toc72194647 \h </w:instrText>
+              <w:instrText xml:space="preserve"> PAGEREF _Toc72250409 \h </w:instrText>
             </w:r>
             <w:r>
               <w:rPr>
@@ -1068,7 +1118,7 @@
               <w:lang w:eastAsia="id-ID"/>
             </w:rPr>
           </w:pPr>
-          <w:hyperlink w:anchor="_Toc72194648" w:history="1">
+          <w:hyperlink w:anchor="_Toc72250410" w:history="1">
             <w:r>
               <w:rPr>
                 <w:rStyle w:val="Hyperlink"/>
@@ -1112,7 +1162,7 @@
                 <w:noProof/>
                 <w:webHidden/>
               </w:rPr>
-              <w:instrText xml:space="preserve"> PAGEREF _Toc72194648 \h </w:instrText>
+              <w:instrText xml:space="preserve"> PAGEREF _Toc72250410 \h </w:instrText>
             </w:r>
             <w:r>
               <w:rPr>
@@ -1153,7 +1203,7 @@
               <w:lang w:eastAsia="id-ID"/>
             </w:rPr>
           </w:pPr>
-          <w:hyperlink w:anchor="_Toc72194649" w:history="1">
+          <w:hyperlink w:anchor="_Toc72250411" w:history="1">
             <w:r>
               <w:rPr>
                 <w:rStyle w:val="Hyperlink"/>
@@ -1176,7 +1226,7 @@
               <w:rPr>
                 <w:webHidden/>
               </w:rPr>
-              <w:instrText xml:space="preserve"> PAGEREF _Toc72194649 \h </w:instrText>
+              <w:instrText xml:space="preserve"> PAGEREF _Toc72250411 \h </w:instrText>
             </w:r>
             <w:r>
               <w:rPr>
@@ -1217,7 +1267,7 @@
               <w:lang w:eastAsia="id-ID"/>
             </w:rPr>
           </w:pPr>
-          <w:hyperlink w:anchor="_Toc72194650" w:history="1">
+          <w:hyperlink w:anchor="_Toc72250412" w:history="1">
             <w:r>
               <w:rPr>
                 <w:rStyle w:val="Hyperlink"/>
@@ -1260,7 +1310,7 @@
                 <w:noProof/>
                 <w:webHidden/>
               </w:rPr>
-              <w:instrText xml:space="preserve"> PAGEREF _Toc72194650 \h </w:instrText>
+              <w:instrText xml:space="preserve"> PAGEREF _Toc72250412 \h </w:instrText>
             </w:r>
             <w:r>
               <w:rPr>
@@ -1301,7 +1351,7 @@
               <w:lang w:eastAsia="id-ID"/>
             </w:rPr>
           </w:pPr>
-          <w:hyperlink w:anchor="_Toc72194651" w:history="1">
+          <w:hyperlink w:anchor="_Toc72250413" w:history="1">
             <w:r>
               <w:rPr>
                 <w:rStyle w:val="Hyperlink"/>
@@ -1345,7 +1395,7 @@
                 <w:noProof/>
                 <w:webHidden/>
               </w:rPr>
-              <w:instrText xml:space="preserve"> PAGEREF _Toc72194651 \h </w:instrText>
+              <w:instrText xml:space="preserve"> PAGEREF _Toc72250413 \h </w:instrText>
             </w:r>
             <w:r>
               <w:rPr>
@@ -1386,7 +1436,7 @@
               <w:lang w:eastAsia="id-ID"/>
             </w:rPr>
           </w:pPr>
-          <w:hyperlink w:anchor="_Toc72194652" w:history="1">
+          <w:hyperlink w:anchor="_Toc72250414" w:history="1">
             <w:r>
               <w:rPr>
                 <w:rStyle w:val="Hyperlink"/>
@@ -1430,7 +1480,7 @@
                 <w:noProof/>
                 <w:webHidden/>
               </w:rPr>
-              <w:instrText xml:space="preserve"> PAGEREF _Toc72194652 \h </w:instrText>
+              <w:instrText xml:space="preserve"> PAGEREF _Toc72250414 \h </w:instrText>
             </w:r>
             <w:r>
               <w:rPr>
@@ -1471,7 +1521,7 @@
               <w:lang w:eastAsia="id-ID"/>
             </w:rPr>
           </w:pPr>
-          <w:hyperlink w:anchor="_Toc72194653" w:history="1">
+          <w:hyperlink w:anchor="_Toc72250415" w:history="1">
             <w:r>
               <w:rPr>
                 <w:rStyle w:val="Hyperlink"/>
@@ -1515,7 +1565,7 @@
                 <w:noProof/>
                 <w:webHidden/>
               </w:rPr>
-              <w:instrText xml:space="preserve"> PAGEREF _Toc72194653 \h </w:instrText>
+              <w:instrText xml:space="preserve"> PAGEREF _Toc72250415 \h </w:instrText>
             </w:r>
             <w:r>
               <w:rPr>
@@ -1556,7 +1606,7 @@
               <w:lang w:eastAsia="id-ID"/>
             </w:rPr>
           </w:pPr>
-          <w:hyperlink w:anchor="_Toc72194654" w:history="1">
+          <w:hyperlink w:anchor="_Toc72250416" w:history="1">
             <w:r>
               <w:rPr>
                 <w:rStyle w:val="Hyperlink"/>
@@ -1600,7 +1650,7 @@
                 <w:noProof/>
                 <w:webHidden/>
               </w:rPr>
-              <w:instrText xml:space="preserve"> PAGEREF _Toc72194654 \h </w:instrText>
+              <w:instrText xml:space="preserve"> PAGEREF _Toc72250416 \h </w:instrText>
             </w:r>
             <w:r>
               <w:rPr>
@@ -1641,7 +1691,7 @@
               <w:lang w:eastAsia="id-ID"/>
             </w:rPr>
           </w:pPr>
-          <w:hyperlink w:anchor="_Toc72194655" w:history="1">
+          <w:hyperlink w:anchor="_Toc72250417" w:history="1">
             <w:r>
               <w:rPr>
                 <w:rStyle w:val="Hyperlink"/>
@@ -1664,7 +1714,7 @@
               <w:rPr>
                 <w:webHidden/>
               </w:rPr>
-              <w:instrText xml:space="preserve"> PAGEREF _Toc72194655 \h </w:instrText>
+              <w:instrText xml:space="preserve"> PAGEREF _Toc72250417 \h </w:instrText>
             </w:r>
             <w:r>
               <w:rPr>
@@ -1705,7 +1755,7 @@
               <w:lang w:eastAsia="id-ID"/>
             </w:rPr>
           </w:pPr>
-          <w:hyperlink w:anchor="_Toc72194656" w:history="1">
+          <w:hyperlink w:anchor="_Toc72250418" w:history="1">
             <w:r>
               <w:rPr>
                 <w:rStyle w:val="Hyperlink"/>
@@ -1748,7 +1798,7 @@
                 <w:noProof/>
                 <w:webHidden/>
               </w:rPr>
-              <w:instrText xml:space="preserve"> PAGEREF _Toc72194656 \h </w:instrText>
+              <w:instrText xml:space="preserve"> PAGEREF _Toc72250418 \h </w:instrText>
             </w:r>
             <w:r>
               <w:rPr>
@@ -1789,7 +1839,7 @@
               <w:lang w:eastAsia="id-ID"/>
             </w:rPr>
           </w:pPr>
-          <w:hyperlink w:anchor="_Toc72194657" w:history="1">
+          <w:hyperlink w:anchor="_Toc72250419" w:history="1">
             <w:r>
               <w:rPr>
                 <w:rStyle w:val="Hyperlink"/>
@@ -1833,7 +1883,7 @@
                 <w:noProof/>
                 <w:webHidden/>
               </w:rPr>
-              <w:instrText xml:space="preserve"> PAGEREF _Toc72194657 \h </w:instrText>
+              <w:instrText xml:space="preserve"> PAGEREF _Toc72250419 \h </w:instrText>
             </w:r>
             <w:r>
               <w:rPr>
@@ -1874,7 +1924,7 @@
               <w:lang w:eastAsia="id-ID"/>
             </w:rPr>
           </w:pPr>
-          <w:hyperlink w:anchor="_Toc72194658" w:history="1">
+          <w:hyperlink w:anchor="_Toc72250420" w:history="1">
             <w:r>
               <w:rPr>
                 <w:rStyle w:val="Hyperlink"/>
@@ -1918,7 +1968,7 @@
                 <w:noProof/>
                 <w:webHidden/>
               </w:rPr>
-              <w:instrText xml:space="preserve"> PAGEREF _Toc72194658 \h </w:instrText>
+              <w:instrText xml:space="preserve"> PAGEREF _Toc72250420 \h </w:instrText>
             </w:r>
             <w:r>
               <w:rPr>
@@ -1959,7 +2009,7 @@
               <w:lang w:eastAsia="id-ID"/>
             </w:rPr>
           </w:pPr>
-          <w:hyperlink w:anchor="_Toc72194659" w:history="1">
+          <w:hyperlink w:anchor="_Toc72250421" w:history="1">
             <w:r>
               <w:rPr>
                 <w:rStyle w:val="Hyperlink"/>
@@ -2003,7 +2053,7 @@
                 <w:noProof/>
                 <w:webHidden/>
               </w:rPr>
-              <w:instrText xml:space="preserve"> PAGEREF _Toc72194659 \h </w:instrText>
+              <w:instrText xml:space="preserve"> PAGEREF _Toc72250421 \h </w:instrText>
             </w:r>
             <w:r>
               <w:rPr>
@@ -2044,7 +2094,7 @@
               <w:lang w:eastAsia="id-ID"/>
             </w:rPr>
           </w:pPr>
-          <w:hyperlink w:anchor="_Toc72194660" w:history="1">
+          <w:hyperlink w:anchor="_Toc72250422" w:history="1">
             <w:r>
               <w:rPr>
                 <w:rStyle w:val="Hyperlink"/>
@@ -2088,7 +2138,7 @@
                 <w:noProof/>
                 <w:webHidden/>
               </w:rPr>
-              <w:instrText xml:space="preserve"> PAGEREF _Toc72194660 \h </w:instrText>
+              <w:instrText xml:space="preserve"> PAGEREF _Toc72250422 \h </w:instrText>
             </w:r>
             <w:r>
               <w:rPr>
@@ -2129,7 +2179,7 @@
               <w:lang w:eastAsia="id-ID"/>
             </w:rPr>
           </w:pPr>
-          <w:hyperlink w:anchor="_Toc72194661" w:history="1">
+          <w:hyperlink w:anchor="_Toc72250423" w:history="1">
             <w:r>
               <w:rPr>
                 <w:rStyle w:val="Hyperlink"/>
@@ -2152,7 +2202,7 @@
                 <w:rStyle w:val="Hyperlink"/>
                 <w:noProof/>
               </w:rPr>
-              <w:t>Halaman Aset</w:t>
+              <w:t>Halaman Data Aset</w:t>
             </w:r>
             <w:r>
               <w:rPr>
@@ -2173,7 +2223,7 @@
                 <w:noProof/>
                 <w:webHidden/>
               </w:rPr>
-              <w:instrText xml:space="preserve"> PAGEREF _Toc72194661 \h </w:instrText>
+              <w:instrText xml:space="preserve"> PAGEREF _Toc72250423 \h </w:instrText>
             </w:r>
             <w:r>
               <w:rPr>
@@ -2214,7 +2264,7 @@
               <w:lang w:eastAsia="id-ID"/>
             </w:rPr>
           </w:pPr>
-          <w:hyperlink w:anchor="_Toc72194662" w:history="1">
+          <w:hyperlink w:anchor="_Toc72250424" w:history="1">
             <w:r>
               <w:rPr>
                 <w:rStyle w:val="Hyperlink"/>
@@ -2258,7 +2308,7 @@
                 <w:noProof/>
                 <w:webHidden/>
               </w:rPr>
-              <w:instrText xml:space="preserve"> PAGEREF _Toc72194662 \h </w:instrText>
+              <w:instrText xml:space="preserve"> PAGEREF _Toc72250424 \h </w:instrText>
             </w:r>
             <w:r>
               <w:rPr>
@@ -2299,7 +2349,7 @@
               <w:lang w:eastAsia="id-ID"/>
             </w:rPr>
           </w:pPr>
-          <w:hyperlink w:anchor="_Toc72194663" w:history="1">
+          <w:hyperlink w:anchor="_Toc72250425" w:history="1">
             <w:r>
               <w:rPr>
                 <w:rStyle w:val="Hyperlink"/>
@@ -2343,7 +2393,7 @@
                 <w:noProof/>
                 <w:webHidden/>
               </w:rPr>
-              <w:instrText xml:space="preserve"> PAGEREF _Toc72194663 \h </w:instrText>
+              <w:instrText xml:space="preserve"> PAGEREF _Toc72250425 \h </w:instrText>
             </w:r>
             <w:r>
               <w:rPr>
@@ -2384,7 +2434,7 @@
               <w:lang w:eastAsia="id-ID"/>
             </w:rPr>
           </w:pPr>
-          <w:hyperlink w:anchor="_Toc72194664" w:history="1">
+          <w:hyperlink w:anchor="_Toc72250426" w:history="1">
             <w:r>
               <w:rPr>
                 <w:rStyle w:val="Hyperlink"/>
@@ -2436,7 +2486,7 @@
                 <w:noProof/>
                 <w:webHidden/>
               </w:rPr>
-              <w:instrText xml:space="preserve"> PAGEREF _Toc72194664 \h </w:instrText>
+              <w:instrText xml:space="preserve"> PAGEREF _Toc72250426 \h </w:instrText>
             </w:r>
             <w:r>
               <w:rPr>
@@ -2477,7 +2527,7 @@
               <w:lang w:eastAsia="id-ID"/>
             </w:rPr>
           </w:pPr>
-          <w:hyperlink w:anchor="_Toc72194665" w:history="1">
+          <w:hyperlink w:anchor="_Toc72250427" w:history="1">
             <w:r>
               <w:rPr>
                 <w:rStyle w:val="Hyperlink"/>
@@ -2521,7 +2571,7 @@
                 <w:noProof/>
                 <w:webHidden/>
               </w:rPr>
-              <w:instrText xml:space="preserve"> PAGEREF _Toc72194665 \h </w:instrText>
+              <w:instrText xml:space="preserve"> PAGEREF _Toc72250427 \h </w:instrText>
             </w:r>
             <w:r>
               <w:rPr>
@@ -2566,7 +2616,7 @@
               <w:lang w:eastAsia="id-ID"/>
             </w:rPr>
           </w:pPr>
-          <w:hyperlink w:anchor="_Toc72194666" w:history="1">
+          <w:hyperlink w:anchor="_Toc72250428" w:history="1">
             <w:r>
               <w:rPr>
                 <w:rStyle w:val="Hyperlink"/>
@@ -2609,7 +2659,7 @@
                 <w:noProof/>
                 <w:webHidden/>
               </w:rPr>
-              <w:instrText xml:space="preserve"> PAGEREF _Toc72194666 \h </w:instrText>
+              <w:instrText xml:space="preserve"> PAGEREF _Toc72250428 \h </w:instrText>
             </w:r>
             <w:r>
               <w:rPr>
@@ -2650,7 +2700,7 @@
               <w:lang w:eastAsia="id-ID"/>
             </w:rPr>
           </w:pPr>
-          <w:hyperlink w:anchor="_Toc72194667" w:history="1">
+          <w:hyperlink w:anchor="_Toc72250429" w:history="1">
             <w:r>
               <w:rPr>
                 <w:rStyle w:val="Hyperlink"/>
@@ -2694,7 +2744,7 @@
                 <w:noProof/>
                 <w:webHidden/>
               </w:rPr>
-              <w:instrText xml:space="preserve"> PAGEREF _Toc72194667 \h </w:instrText>
+              <w:instrText xml:space="preserve"> PAGEREF _Toc72250429 \h </w:instrText>
             </w:r>
             <w:r>
               <w:rPr>
@@ -2735,7 +2785,7 @@
               <w:lang w:eastAsia="id-ID"/>
             </w:rPr>
           </w:pPr>
-          <w:hyperlink w:anchor="_Toc72194668" w:history="1">
+          <w:hyperlink w:anchor="_Toc72250430" w:history="1">
             <w:r>
               <w:rPr>
                 <w:rStyle w:val="Hyperlink"/>
@@ -2779,7 +2829,7 @@
                 <w:noProof/>
                 <w:webHidden/>
               </w:rPr>
-              <w:instrText xml:space="preserve"> PAGEREF _Toc72194668 \h </w:instrText>
+              <w:instrText xml:space="preserve"> PAGEREF _Toc72250430 \h </w:instrText>
             </w:r>
             <w:r>
               <w:rPr>
@@ -2820,7 +2870,7 @@
               <w:lang w:eastAsia="id-ID"/>
             </w:rPr>
           </w:pPr>
-          <w:hyperlink w:anchor="_Toc72194669" w:history="1">
+          <w:hyperlink w:anchor="_Toc72250431" w:history="1">
             <w:r>
               <w:rPr>
                 <w:rStyle w:val="Hyperlink"/>
@@ -2864,7 +2914,7 @@
                 <w:noProof/>
                 <w:webHidden/>
               </w:rPr>
-              <w:instrText xml:space="preserve"> PAGEREF _Toc72194669 \h </w:instrText>
+              <w:instrText xml:space="preserve"> PAGEREF _Toc72250431 \h </w:instrText>
             </w:r>
             <w:r>
               <w:rPr>
@@ -2905,7 +2955,7 @@
               <w:lang w:eastAsia="id-ID"/>
             </w:rPr>
           </w:pPr>
-          <w:hyperlink w:anchor="_Toc72194670" w:history="1">
+          <w:hyperlink w:anchor="_Toc72250432" w:history="1">
             <w:r>
               <w:rPr>
                 <w:rStyle w:val="Hyperlink"/>
@@ -2949,7 +2999,7 @@
                 <w:noProof/>
                 <w:webHidden/>
               </w:rPr>
-              <w:instrText xml:space="preserve"> PAGEREF _Toc72194670 \h </w:instrText>
+              <w:instrText xml:space="preserve"> PAGEREF _Toc72250432 \h </w:instrText>
             </w:r>
             <w:r>
               <w:rPr>
@@ -2990,7 +3040,7 @@
               <w:lang w:eastAsia="id-ID"/>
             </w:rPr>
           </w:pPr>
-          <w:hyperlink w:anchor="_Toc72194671" w:history="1">
+          <w:hyperlink w:anchor="_Toc72250433" w:history="1">
             <w:r>
               <w:rPr>
                 <w:rStyle w:val="Hyperlink"/>
@@ -3034,7 +3084,7 @@
                 <w:noProof/>
                 <w:webHidden/>
               </w:rPr>
-              <w:instrText xml:space="preserve"> PAGEREF _Toc72194671 \h </w:instrText>
+              <w:instrText xml:space="preserve"> PAGEREF _Toc72250433 \h </w:instrText>
             </w:r>
             <w:r>
               <w:rPr>
@@ -3075,7 +3125,7 @@
               <w:lang w:eastAsia="id-ID"/>
             </w:rPr>
           </w:pPr>
-          <w:hyperlink w:anchor="_Toc72194672" w:history="1">
+          <w:hyperlink w:anchor="_Toc72250434" w:history="1">
             <w:r>
               <w:rPr>
                 <w:rStyle w:val="Hyperlink"/>
@@ -3119,7 +3169,7 @@
                 <w:noProof/>
                 <w:webHidden/>
               </w:rPr>
-              <w:instrText xml:space="preserve"> PAGEREF _Toc72194672 \h </w:instrText>
+              <w:instrText xml:space="preserve"> PAGEREF _Toc72250434 \h </w:instrText>
             </w:r>
             <w:r>
               <w:rPr>
@@ -3160,7 +3210,7 @@
               <w:lang w:eastAsia="id-ID"/>
             </w:rPr>
           </w:pPr>
-          <w:hyperlink w:anchor="_Toc72194673" w:history="1">
+          <w:hyperlink w:anchor="_Toc72250435" w:history="1">
             <w:r>
               <w:rPr>
                 <w:rStyle w:val="Hyperlink"/>
@@ -3212,7 +3262,7 @@
                 <w:noProof/>
                 <w:webHidden/>
               </w:rPr>
-              <w:instrText xml:space="preserve"> PAGEREF _Toc72194673 \h </w:instrText>
+              <w:instrText xml:space="preserve"> PAGEREF _Toc72250435 \h </w:instrText>
             </w:r>
             <w:r>
               <w:rPr>
@@ -3253,7 +3303,7 @@
               <w:lang w:eastAsia="id-ID"/>
             </w:rPr>
           </w:pPr>
-          <w:hyperlink w:anchor="_Toc72194674" w:history="1">
+          <w:hyperlink w:anchor="_Toc72250436" w:history="1">
             <w:r>
               <w:rPr>
                 <w:rStyle w:val="Hyperlink"/>
@@ -3297,7 +3347,7 @@
                 <w:noProof/>
                 <w:webHidden/>
               </w:rPr>
-              <w:instrText xml:space="preserve"> PAGEREF _Toc72194674 \h </w:instrText>
+              <w:instrText xml:space="preserve"> PAGEREF _Toc72250436 \h </w:instrText>
             </w:r>
             <w:r>
               <w:rPr>
@@ -3342,13 +3392,3260 @@
     </w:sdt>
     <w:p/>
     <w:p>
-      <w:pPr>
-        <w:rPr>
-          <w:rFonts w:eastAsiaTheme="majorEastAsia"/>
-          <w:sz w:val="28"/>
-          <w:szCs w:val="28"/>
-        </w:rPr>
-      </w:pPr>
+      <w:r>
+        <w:br w:type="page"/>
+      </w:r>
+    </w:p>
+    <w:p>
+      <w:pPr>
+        <w:pStyle w:val="Heading1"/>
+      </w:pPr>
+      <w:bookmarkStart w:id="2" w:name="_Toc72250403"/>
+      <w:r>
+        <w:lastRenderedPageBreak/>
+        <w:t>DAFTAR GAMBAR</w:t>
+      </w:r>
+      <w:bookmarkEnd w:id="2"/>
+    </w:p>
+    <w:p/>
+    <w:p>
+      <w:pPr>
+        <w:pStyle w:val="TableofFigures"/>
+        <w:tabs>
+          <w:tab w:val="right" w:leader="dot" w:pos="7927"/>
+        </w:tabs>
+        <w:rPr>
+          <w:rFonts w:asciiTheme="minorHAnsi" w:eastAsiaTheme="minorEastAsia" w:hAnsiTheme="minorHAnsi"/>
+          <w:noProof/>
+          <w:sz w:val="22"/>
+          <w:lang w:eastAsia="id-ID"/>
+        </w:rPr>
+      </w:pPr>
+      <w:r>
+        <w:fldChar w:fldCharType="begin"/>
+      </w:r>
+      <w:r>
+        <w:instrText xml:space="preserve"> TOC \h \z \c "Gambar 4." </w:instrText>
+      </w:r>
+      <w:r>
+        <w:fldChar w:fldCharType="separate"/>
+      </w:r>
+      <w:hyperlink w:anchor="_Toc72250348" w:history="1">
+        <w:r>
+          <w:rPr>
+            <w:rStyle w:val="Hyperlink"/>
+            <w:noProof/>
+          </w:rPr>
+          <w:t>Gambar 4.1 Halaman Login - Admin</w:t>
+        </w:r>
+        <w:r>
+          <w:rPr>
+            <w:noProof/>
+            <w:webHidden/>
+          </w:rPr>
+          <w:tab/>
+        </w:r>
+        <w:r>
+          <w:rPr>
+            <w:noProof/>
+            <w:webHidden/>
+          </w:rPr>
+          <w:fldChar w:fldCharType="begin"/>
+        </w:r>
+        <w:r>
+          <w:rPr>
+            <w:noProof/>
+            <w:webHidden/>
+          </w:rPr>
+          <w:instrText xml:space="preserve"> PAGEREF _Toc72250348 \h </w:instrText>
+        </w:r>
+        <w:r>
+          <w:rPr>
+            <w:noProof/>
+            <w:webHidden/>
+          </w:rPr>
+        </w:r>
+        <w:r>
+          <w:rPr>
+            <w:noProof/>
+            <w:webHidden/>
+          </w:rPr>
+          <w:fldChar w:fldCharType="separate"/>
+        </w:r>
+        <w:r>
+          <w:rPr>
+            <w:noProof/>
+            <w:webHidden/>
+          </w:rPr>
+          <w:t>7</w:t>
+        </w:r>
+        <w:r>
+          <w:rPr>
+            <w:noProof/>
+            <w:webHidden/>
+          </w:rPr>
+          <w:fldChar w:fldCharType="end"/>
+        </w:r>
+      </w:hyperlink>
+    </w:p>
+    <w:p>
+      <w:pPr>
+        <w:pStyle w:val="TableofFigures"/>
+        <w:tabs>
+          <w:tab w:val="right" w:leader="dot" w:pos="7927"/>
+        </w:tabs>
+        <w:rPr>
+          <w:rFonts w:asciiTheme="minorHAnsi" w:eastAsiaTheme="minorEastAsia" w:hAnsiTheme="minorHAnsi"/>
+          <w:noProof/>
+          <w:sz w:val="22"/>
+          <w:lang w:eastAsia="id-ID"/>
+        </w:rPr>
+      </w:pPr>
+      <w:hyperlink w:anchor="_Toc72250349" w:history="1">
+        <w:r>
+          <w:rPr>
+            <w:rStyle w:val="Hyperlink"/>
+            <w:noProof/>
+          </w:rPr>
+          <w:t>Gambar 4.2 Halaman Dashboard - Admin</w:t>
+        </w:r>
+        <w:r>
+          <w:rPr>
+            <w:noProof/>
+            <w:webHidden/>
+          </w:rPr>
+          <w:tab/>
+        </w:r>
+        <w:r>
+          <w:rPr>
+            <w:noProof/>
+            <w:webHidden/>
+          </w:rPr>
+          <w:fldChar w:fldCharType="begin"/>
+        </w:r>
+        <w:r>
+          <w:rPr>
+            <w:noProof/>
+            <w:webHidden/>
+          </w:rPr>
+          <w:instrText xml:space="preserve"> PAGEREF _Toc72250349 \h </w:instrText>
+        </w:r>
+        <w:r>
+          <w:rPr>
+            <w:noProof/>
+            <w:webHidden/>
+          </w:rPr>
+        </w:r>
+        <w:r>
+          <w:rPr>
+            <w:noProof/>
+            <w:webHidden/>
+          </w:rPr>
+          <w:fldChar w:fldCharType="separate"/>
+        </w:r>
+        <w:r>
+          <w:rPr>
+            <w:noProof/>
+            <w:webHidden/>
+          </w:rPr>
+          <w:t>8</w:t>
+        </w:r>
+        <w:r>
+          <w:rPr>
+            <w:noProof/>
+            <w:webHidden/>
+          </w:rPr>
+          <w:fldChar w:fldCharType="end"/>
+        </w:r>
+      </w:hyperlink>
+    </w:p>
+    <w:p>
+      <w:pPr>
+        <w:pStyle w:val="TableofFigures"/>
+        <w:tabs>
+          <w:tab w:val="right" w:leader="dot" w:pos="7927"/>
+        </w:tabs>
+        <w:rPr>
+          <w:rFonts w:asciiTheme="minorHAnsi" w:eastAsiaTheme="minorEastAsia" w:hAnsiTheme="minorHAnsi"/>
+          <w:noProof/>
+          <w:sz w:val="22"/>
+          <w:lang w:eastAsia="id-ID"/>
+        </w:rPr>
+      </w:pPr>
+      <w:hyperlink w:anchor="_Toc72250350" w:history="1">
+        <w:r>
+          <w:rPr>
+            <w:rStyle w:val="Hyperlink"/>
+            <w:noProof/>
+          </w:rPr>
+          <w:t>Gambar 4.3 Halaman User - Admin</w:t>
+        </w:r>
+        <w:r>
+          <w:rPr>
+            <w:noProof/>
+            <w:webHidden/>
+          </w:rPr>
+          <w:tab/>
+        </w:r>
+        <w:r>
+          <w:rPr>
+            <w:noProof/>
+            <w:webHidden/>
+          </w:rPr>
+          <w:fldChar w:fldCharType="begin"/>
+        </w:r>
+        <w:r>
+          <w:rPr>
+            <w:noProof/>
+            <w:webHidden/>
+          </w:rPr>
+          <w:instrText xml:space="preserve"> PAGEREF _Toc72250350 \h </w:instrText>
+        </w:r>
+        <w:r>
+          <w:rPr>
+            <w:noProof/>
+            <w:webHidden/>
+          </w:rPr>
+        </w:r>
+        <w:r>
+          <w:rPr>
+            <w:noProof/>
+            <w:webHidden/>
+          </w:rPr>
+          <w:fldChar w:fldCharType="separate"/>
+        </w:r>
+        <w:r>
+          <w:rPr>
+            <w:noProof/>
+            <w:webHidden/>
+          </w:rPr>
+          <w:t>9</w:t>
+        </w:r>
+        <w:r>
+          <w:rPr>
+            <w:noProof/>
+            <w:webHidden/>
+          </w:rPr>
+          <w:fldChar w:fldCharType="end"/>
+        </w:r>
+      </w:hyperlink>
+    </w:p>
+    <w:p>
+      <w:pPr>
+        <w:pStyle w:val="TableofFigures"/>
+        <w:tabs>
+          <w:tab w:val="right" w:leader="dot" w:pos="7927"/>
+        </w:tabs>
+        <w:rPr>
+          <w:rFonts w:asciiTheme="minorHAnsi" w:eastAsiaTheme="minorEastAsia" w:hAnsiTheme="minorHAnsi"/>
+          <w:noProof/>
+          <w:sz w:val="22"/>
+          <w:lang w:eastAsia="id-ID"/>
+        </w:rPr>
+      </w:pPr>
+      <w:hyperlink w:anchor="_Toc72250351" w:history="1">
+        <w:r>
+          <w:rPr>
+            <w:rStyle w:val="Hyperlink"/>
+            <w:noProof/>
+          </w:rPr>
+          <w:t>Gambar 4.4 Halaman Tambah User - Admin</w:t>
+        </w:r>
+        <w:r>
+          <w:rPr>
+            <w:noProof/>
+            <w:webHidden/>
+          </w:rPr>
+          <w:tab/>
+        </w:r>
+        <w:r>
+          <w:rPr>
+            <w:noProof/>
+            <w:webHidden/>
+          </w:rPr>
+          <w:fldChar w:fldCharType="begin"/>
+        </w:r>
+        <w:r>
+          <w:rPr>
+            <w:noProof/>
+            <w:webHidden/>
+          </w:rPr>
+          <w:instrText xml:space="preserve"> PAGEREF _Toc72250351 \h </w:instrText>
+        </w:r>
+        <w:r>
+          <w:rPr>
+            <w:noProof/>
+            <w:webHidden/>
+          </w:rPr>
+        </w:r>
+        <w:r>
+          <w:rPr>
+            <w:noProof/>
+            <w:webHidden/>
+          </w:rPr>
+          <w:fldChar w:fldCharType="separate"/>
+        </w:r>
+        <w:r>
+          <w:rPr>
+            <w:noProof/>
+            <w:webHidden/>
+          </w:rPr>
+          <w:t>10</w:t>
+        </w:r>
+        <w:r>
+          <w:rPr>
+            <w:noProof/>
+            <w:webHidden/>
+          </w:rPr>
+          <w:fldChar w:fldCharType="end"/>
+        </w:r>
+      </w:hyperlink>
+    </w:p>
+    <w:p>
+      <w:pPr>
+        <w:pStyle w:val="TableofFigures"/>
+        <w:tabs>
+          <w:tab w:val="right" w:leader="dot" w:pos="7927"/>
+        </w:tabs>
+        <w:rPr>
+          <w:rFonts w:asciiTheme="minorHAnsi" w:eastAsiaTheme="minorEastAsia" w:hAnsiTheme="minorHAnsi"/>
+          <w:noProof/>
+          <w:sz w:val="22"/>
+          <w:lang w:eastAsia="id-ID"/>
+        </w:rPr>
+      </w:pPr>
+      <w:hyperlink w:anchor="_Toc72250352" w:history="1">
+        <w:r>
+          <w:rPr>
+            <w:rStyle w:val="Hyperlink"/>
+            <w:noProof/>
+          </w:rPr>
+          <w:t>Gambar 4.5 Halaman Edit User - Admin</w:t>
+        </w:r>
+        <w:r>
+          <w:rPr>
+            <w:noProof/>
+            <w:webHidden/>
+          </w:rPr>
+          <w:tab/>
+        </w:r>
+        <w:r>
+          <w:rPr>
+            <w:noProof/>
+            <w:webHidden/>
+          </w:rPr>
+          <w:fldChar w:fldCharType="begin"/>
+        </w:r>
+        <w:r>
+          <w:rPr>
+            <w:noProof/>
+            <w:webHidden/>
+          </w:rPr>
+          <w:instrText xml:space="preserve"> PAGEREF _Toc72250352 \h </w:instrText>
+        </w:r>
+        <w:r>
+          <w:rPr>
+            <w:noProof/>
+            <w:webHidden/>
+          </w:rPr>
+        </w:r>
+        <w:r>
+          <w:rPr>
+            <w:noProof/>
+            <w:webHidden/>
+          </w:rPr>
+          <w:fldChar w:fldCharType="separate"/>
+        </w:r>
+        <w:r>
+          <w:rPr>
+            <w:noProof/>
+            <w:webHidden/>
+          </w:rPr>
+          <w:t>11</w:t>
+        </w:r>
+        <w:r>
+          <w:rPr>
+            <w:noProof/>
+            <w:webHidden/>
+          </w:rPr>
+          <w:fldChar w:fldCharType="end"/>
+        </w:r>
+      </w:hyperlink>
+    </w:p>
+    <w:p>
+      <w:pPr>
+        <w:pStyle w:val="TableofFigures"/>
+        <w:tabs>
+          <w:tab w:val="right" w:leader="dot" w:pos="7927"/>
+        </w:tabs>
+        <w:rPr>
+          <w:rFonts w:asciiTheme="minorHAnsi" w:eastAsiaTheme="minorEastAsia" w:hAnsiTheme="minorHAnsi"/>
+          <w:noProof/>
+          <w:sz w:val="22"/>
+          <w:lang w:eastAsia="id-ID"/>
+        </w:rPr>
+      </w:pPr>
+      <w:hyperlink w:anchor="_Toc72250353" w:history="1">
+        <w:r>
+          <w:rPr>
+            <w:rStyle w:val="Hyperlink"/>
+            <w:noProof/>
+          </w:rPr>
+          <w:t>Gambar 4.6 Halaman KIB A - Admin</w:t>
+        </w:r>
+        <w:r>
+          <w:rPr>
+            <w:noProof/>
+            <w:webHidden/>
+          </w:rPr>
+          <w:tab/>
+        </w:r>
+        <w:r>
+          <w:rPr>
+            <w:noProof/>
+            <w:webHidden/>
+          </w:rPr>
+          <w:fldChar w:fldCharType="begin"/>
+        </w:r>
+        <w:r>
+          <w:rPr>
+            <w:noProof/>
+            <w:webHidden/>
+          </w:rPr>
+          <w:instrText xml:space="preserve"> PAGEREF _Toc72250353 \h </w:instrText>
+        </w:r>
+        <w:r>
+          <w:rPr>
+            <w:noProof/>
+            <w:webHidden/>
+          </w:rPr>
+        </w:r>
+        <w:r>
+          <w:rPr>
+            <w:noProof/>
+            <w:webHidden/>
+          </w:rPr>
+          <w:fldChar w:fldCharType="separate"/>
+        </w:r>
+        <w:r>
+          <w:rPr>
+            <w:noProof/>
+            <w:webHidden/>
+          </w:rPr>
+          <w:t>12</w:t>
+        </w:r>
+        <w:r>
+          <w:rPr>
+            <w:noProof/>
+            <w:webHidden/>
+          </w:rPr>
+          <w:fldChar w:fldCharType="end"/>
+        </w:r>
+      </w:hyperlink>
+    </w:p>
+    <w:p>
+      <w:pPr>
+        <w:pStyle w:val="TableofFigures"/>
+        <w:tabs>
+          <w:tab w:val="right" w:leader="dot" w:pos="7927"/>
+        </w:tabs>
+        <w:rPr>
+          <w:rFonts w:asciiTheme="minorHAnsi" w:eastAsiaTheme="minorEastAsia" w:hAnsiTheme="minorHAnsi"/>
+          <w:noProof/>
+          <w:sz w:val="22"/>
+          <w:lang w:eastAsia="id-ID"/>
+        </w:rPr>
+      </w:pPr>
+      <w:hyperlink w:anchor="_Toc72250354" w:history="1">
+        <w:r>
+          <w:rPr>
+            <w:rStyle w:val="Hyperlink"/>
+            <w:noProof/>
+          </w:rPr>
+          <w:t>Gambar 4.7 Halaman KIB B - Admin</w:t>
+        </w:r>
+        <w:r>
+          <w:rPr>
+            <w:noProof/>
+            <w:webHidden/>
+          </w:rPr>
+          <w:tab/>
+        </w:r>
+        <w:r>
+          <w:rPr>
+            <w:noProof/>
+            <w:webHidden/>
+          </w:rPr>
+          <w:fldChar w:fldCharType="begin"/>
+        </w:r>
+        <w:r>
+          <w:rPr>
+            <w:noProof/>
+            <w:webHidden/>
+          </w:rPr>
+          <w:instrText xml:space="preserve"> PAGEREF _Toc72250354 \h </w:instrText>
+        </w:r>
+        <w:r>
+          <w:rPr>
+            <w:noProof/>
+            <w:webHidden/>
+          </w:rPr>
+        </w:r>
+        <w:r>
+          <w:rPr>
+            <w:noProof/>
+            <w:webHidden/>
+          </w:rPr>
+          <w:fldChar w:fldCharType="separate"/>
+        </w:r>
+        <w:r>
+          <w:rPr>
+            <w:noProof/>
+            <w:webHidden/>
+          </w:rPr>
+          <w:t>12</w:t>
+        </w:r>
+        <w:r>
+          <w:rPr>
+            <w:noProof/>
+            <w:webHidden/>
+          </w:rPr>
+          <w:fldChar w:fldCharType="end"/>
+        </w:r>
+      </w:hyperlink>
+    </w:p>
+    <w:p>
+      <w:pPr>
+        <w:pStyle w:val="TableofFigures"/>
+        <w:tabs>
+          <w:tab w:val="right" w:leader="dot" w:pos="7927"/>
+        </w:tabs>
+        <w:rPr>
+          <w:rFonts w:asciiTheme="minorHAnsi" w:eastAsiaTheme="minorEastAsia" w:hAnsiTheme="minorHAnsi"/>
+          <w:noProof/>
+          <w:sz w:val="22"/>
+          <w:lang w:eastAsia="id-ID"/>
+        </w:rPr>
+      </w:pPr>
+      <w:hyperlink w:anchor="_Toc72250355" w:history="1">
+        <w:r>
+          <w:rPr>
+            <w:rStyle w:val="Hyperlink"/>
+            <w:noProof/>
+          </w:rPr>
+          <w:t>Gambar 4.8 Halaman KIB C - Admin</w:t>
+        </w:r>
+        <w:r>
+          <w:rPr>
+            <w:noProof/>
+            <w:webHidden/>
+          </w:rPr>
+          <w:tab/>
+        </w:r>
+        <w:r>
+          <w:rPr>
+            <w:noProof/>
+            <w:webHidden/>
+          </w:rPr>
+          <w:fldChar w:fldCharType="begin"/>
+        </w:r>
+        <w:r>
+          <w:rPr>
+            <w:noProof/>
+            <w:webHidden/>
+          </w:rPr>
+          <w:instrText xml:space="preserve"> PAGEREF _Toc72250355 \h </w:instrText>
+        </w:r>
+        <w:r>
+          <w:rPr>
+            <w:noProof/>
+            <w:webHidden/>
+          </w:rPr>
+        </w:r>
+        <w:r>
+          <w:rPr>
+            <w:noProof/>
+            <w:webHidden/>
+          </w:rPr>
+          <w:fldChar w:fldCharType="separate"/>
+        </w:r>
+        <w:r>
+          <w:rPr>
+            <w:noProof/>
+            <w:webHidden/>
+          </w:rPr>
+          <w:t>13</w:t>
+        </w:r>
+        <w:r>
+          <w:rPr>
+            <w:noProof/>
+            <w:webHidden/>
+          </w:rPr>
+          <w:fldChar w:fldCharType="end"/>
+        </w:r>
+      </w:hyperlink>
+    </w:p>
+    <w:p>
+      <w:pPr>
+        <w:pStyle w:val="TableofFigures"/>
+        <w:tabs>
+          <w:tab w:val="right" w:leader="dot" w:pos="7927"/>
+        </w:tabs>
+        <w:rPr>
+          <w:rFonts w:asciiTheme="minorHAnsi" w:eastAsiaTheme="minorEastAsia" w:hAnsiTheme="minorHAnsi"/>
+          <w:noProof/>
+          <w:sz w:val="22"/>
+          <w:lang w:eastAsia="id-ID"/>
+        </w:rPr>
+      </w:pPr>
+      <w:hyperlink w:anchor="_Toc72250356" w:history="1">
+        <w:r>
+          <w:rPr>
+            <w:rStyle w:val="Hyperlink"/>
+            <w:noProof/>
+          </w:rPr>
+          <w:t>Gambar 4.9 Halaman KIB D - Admin</w:t>
+        </w:r>
+        <w:r>
+          <w:rPr>
+            <w:noProof/>
+            <w:webHidden/>
+          </w:rPr>
+          <w:tab/>
+        </w:r>
+        <w:r>
+          <w:rPr>
+            <w:noProof/>
+            <w:webHidden/>
+          </w:rPr>
+          <w:fldChar w:fldCharType="begin"/>
+        </w:r>
+        <w:r>
+          <w:rPr>
+            <w:noProof/>
+            <w:webHidden/>
+          </w:rPr>
+          <w:instrText xml:space="preserve"> PAGEREF _Toc72250356 \h </w:instrText>
+        </w:r>
+        <w:r>
+          <w:rPr>
+            <w:noProof/>
+            <w:webHidden/>
+          </w:rPr>
+        </w:r>
+        <w:r>
+          <w:rPr>
+            <w:noProof/>
+            <w:webHidden/>
+          </w:rPr>
+          <w:fldChar w:fldCharType="separate"/>
+        </w:r>
+        <w:r>
+          <w:rPr>
+            <w:noProof/>
+            <w:webHidden/>
+          </w:rPr>
+          <w:t>13</w:t>
+        </w:r>
+        <w:r>
+          <w:rPr>
+            <w:noProof/>
+            <w:webHidden/>
+          </w:rPr>
+          <w:fldChar w:fldCharType="end"/>
+        </w:r>
+      </w:hyperlink>
+    </w:p>
+    <w:p>
+      <w:pPr>
+        <w:pStyle w:val="TableofFigures"/>
+        <w:tabs>
+          <w:tab w:val="right" w:leader="dot" w:pos="7927"/>
+        </w:tabs>
+        <w:rPr>
+          <w:rFonts w:asciiTheme="minorHAnsi" w:eastAsiaTheme="minorEastAsia" w:hAnsiTheme="minorHAnsi"/>
+          <w:noProof/>
+          <w:sz w:val="22"/>
+          <w:lang w:eastAsia="id-ID"/>
+        </w:rPr>
+      </w:pPr>
+      <w:hyperlink w:anchor="_Toc72250357" w:history="1">
+        <w:r>
+          <w:rPr>
+            <w:rStyle w:val="Hyperlink"/>
+            <w:noProof/>
+          </w:rPr>
+          <w:t>Gambar 4.10 Halaman KIB E - Admin</w:t>
+        </w:r>
+        <w:r>
+          <w:rPr>
+            <w:noProof/>
+            <w:webHidden/>
+          </w:rPr>
+          <w:tab/>
+        </w:r>
+        <w:r>
+          <w:rPr>
+            <w:noProof/>
+            <w:webHidden/>
+          </w:rPr>
+          <w:fldChar w:fldCharType="begin"/>
+        </w:r>
+        <w:r>
+          <w:rPr>
+            <w:noProof/>
+            <w:webHidden/>
+          </w:rPr>
+          <w:instrText xml:space="preserve"> PAGEREF _Toc72250357 \h </w:instrText>
+        </w:r>
+        <w:r>
+          <w:rPr>
+            <w:noProof/>
+            <w:webHidden/>
+          </w:rPr>
+        </w:r>
+        <w:r>
+          <w:rPr>
+            <w:noProof/>
+            <w:webHidden/>
+          </w:rPr>
+          <w:fldChar w:fldCharType="separate"/>
+        </w:r>
+        <w:r>
+          <w:rPr>
+            <w:noProof/>
+            <w:webHidden/>
+          </w:rPr>
+          <w:t>13</w:t>
+        </w:r>
+        <w:r>
+          <w:rPr>
+            <w:noProof/>
+            <w:webHidden/>
+          </w:rPr>
+          <w:fldChar w:fldCharType="end"/>
+        </w:r>
+      </w:hyperlink>
+    </w:p>
+    <w:p>
+      <w:pPr>
+        <w:pStyle w:val="TableofFigures"/>
+        <w:tabs>
+          <w:tab w:val="right" w:leader="dot" w:pos="7927"/>
+        </w:tabs>
+        <w:rPr>
+          <w:rFonts w:asciiTheme="minorHAnsi" w:eastAsiaTheme="minorEastAsia" w:hAnsiTheme="minorHAnsi"/>
+          <w:noProof/>
+          <w:sz w:val="22"/>
+          <w:lang w:eastAsia="id-ID"/>
+        </w:rPr>
+      </w:pPr>
+      <w:hyperlink w:anchor="_Toc72250358" w:history="1">
+        <w:r>
+          <w:rPr>
+            <w:rStyle w:val="Hyperlink"/>
+            <w:noProof/>
+          </w:rPr>
+          <w:t>Gambar 4.11 Halaman Data Aset - Admin</w:t>
+        </w:r>
+        <w:r>
+          <w:rPr>
+            <w:noProof/>
+            <w:webHidden/>
+          </w:rPr>
+          <w:tab/>
+        </w:r>
+        <w:r>
+          <w:rPr>
+            <w:noProof/>
+            <w:webHidden/>
+          </w:rPr>
+          <w:fldChar w:fldCharType="begin"/>
+        </w:r>
+        <w:r>
+          <w:rPr>
+            <w:noProof/>
+            <w:webHidden/>
+          </w:rPr>
+          <w:instrText xml:space="preserve"> PAGEREF _Toc72250358 \h </w:instrText>
+        </w:r>
+        <w:r>
+          <w:rPr>
+            <w:noProof/>
+            <w:webHidden/>
+          </w:rPr>
+        </w:r>
+        <w:r>
+          <w:rPr>
+            <w:noProof/>
+            <w:webHidden/>
+          </w:rPr>
+          <w:fldChar w:fldCharType="separate"/>
+        </w:r>
+        <w:r>
+          <w:rPr>
+            <w:noProof/>
+            <w:webHidden/>
+          </w:rPr>
+          <w:t>14</w:t>
+        </w:r>
+        <w:r>
+          <w:rPr>
+            <w:noProof/>
+            <w:webHidden/>
+          </w:rPr>
+          <w:fldChar w:fldCharType="end"/>
+        </w:r>
+      </w:hyperlink>
+    </w:p>
+    <w:p>
+      <w:pPr>
+        <w:pStyle w:val="TableofFigures"/>
+        <w:tabs>
+          <w:tab w:val="right" w:leader="dot" w:pos="7927"/>
+        </w:tabs>
+        <w:rPr>
+          <w:rFonts w:asciiTheme="minorHAnsi" w:eastAsiaTheme="minorEastAsia" w:hAnsiTheme="minorHAnsi"/>
+          <w:noProof/>
+          <w:sz w:val="22"/>
+          <w:lang w:eastAsia="id-ID"/>
+        </w:rPr>
+      </w:pPr>
+      <w:hyperlink w:anchor="_Toc72250359" w:history="1">
+        <w:r>
+          <w:rPr>
+            <w:rStyle w:val="Hyperlink"/>
+            <w:noProof/>
+          </w:rPr>
+          <w:t>Gambar 4.12 Halaman Tambah Aset - Admin</w:t>
+        </w:r>
+        <w:r>
+          <w:rPr>
+            <w:noProof/>
+            <w:webHidden/>
+          </w:rPr>
+          <w:tab/>
+        </w:r>
+        <w:r>
+          <w:rPr>
+            <w:noProof/>
+            <w:webHidden/>
+          </w:rPr>
+          <w:fldChar w:fldCharType="begin"/>
+        </w:r>
+        <w:r>
+          <w:rPr>
+            <w:noProof/>
+            <w:webHidden/>
+          </w:rPr>
+          <w:instrText xml:space="preserve"> PAGEREF _Toc72250359 \h </w:instrText>
+        </w:r>
+        <w:r>
+          <w:rPr>
+            <w:noProof/>
+            <w:webHidden/>
+          </w:rPr>
+        </w:r>
+        <w:r>
+          <w:rPr>
+            <w:noProof/>
+            <w:webHidden/>
+          </w:rPr>
+          <w:fldChar w:fldCharType="separate"/>
+        </w:r>
+        <w:r>
+          <w:rPr>
+            <w:noProof/>
+            <w:webHidden/>
+          </w:rPr>
+          <w:t>15</w:t>
+        </w:r>
+        <w:r>
+          <w:rPr>
+            <w:noProof/>
+            <w:webHidden/>
+          </w:rPr>
+          <w:fldChar w:fldCharType="end"/>
+        </w:r>
+      </w:hyperlink>
+    </w:p>
+    <w:p>
+      <w:pPr>
+        <w:pStyle w:val="TableofFigures"/>
+        <w:tabs>
+          <w:tab w:val="right" w:leader="dot" w:pos="7927"/>
+        </w:tabs>
+        <w:rPr>
+          <w:rFonts w:asciiTheme="minorHAnsi" w:eastAsiaTheme="minorEastAsia" w:hAnsiTheme="minorHAnsi"/>
+          <w:noProof/>
+          <w:sz w:val="22"/>
+          <w:lang w:eastAsia="id-ID"/>
+        </w:rPr>
+      </w:pPr>
+      <w:hyperlink w:anchor="_Toc72250360" w:history="1">
+        <w:r>
+          <w:rPr>
+            <w:rStyle w:val="Hyperlink"/>
+            <w:noProof/>
+          </w:rPr>
+          <w:t>Gambar 4.13 Halaman Edit Data Aset - Admin</w:t>
+        </w:r>
+        <w:r>
+          <w:rPr>
+            <w:noProof/>
+            <w:webHidden/>
+          </w:rPr>
+          <w:tab/>
+        </w:r>
+        <w:r>
+          <w:rPr>
+            <w:noProof/>
+            <w:webHidden/>
+          </w:rPr>
+          <w:fldChar w:fldCharType="begin"/>
+        </w:r>
+        <w:r>
+          <w:rPr>
+            <w:noProof/>
+            <w:webHidden/>
+          </w:rPr>
+          <w:instrText xml:space="preserve"> PAGEREF _Toc72250360 \h </w:instrText>
+        </w:r>
+        <w:r>
+          <w:rPr>
+            <w:noProof/>
+            <w:webHidden/>
+          </w:rPr>
+        </w:r>
+        <w:r>
+          <w:rPr>
+            <w:noProof/>
+            <w:webHidden/>
+          </w:rPr>
+          <w:fldChar w:fldCharType="separate"/>
+        </w:r>
+        <w:r>
+          <w:rPr>
+            <w:noProof/>
+            <w:webHidden/>
+          </w:rPr>
+          <w:t>16</w:t>
+        </w:r>
+        <w:r>
+          <w:rPr>
+            <w:noProof/>
+            <w:webHidden/>
+          </w:rPr>
+          <w:fldChar w:fldCharType="end"/>
+        </w:r>
+      </w:hyperlink>
+    </w:p>
+    <w:p>
+      <w:pPr>
+        <w:pStyle w:val="TableofFigures"/>
+        <w:tabs>
+          <w:tab w:val="right" w:leader="dot" w:pos="7927"/>
+        </w:tabs>
+        <w:rPr>
+          <w:rFonts w:asciiTheme="minorHAnsi" w:eastAsiaTheme="minorEastAsia" w:hAnsiTheme="minorHAnsi"/>
+          <w:noProof/>
+          <w:sz w:val="22"/>
+          <w:lang w:eastAsia="id-ID"/>
+        </w:rPr>
+      </w:pPr>
+      <w:hyperlink w:anchor="_Toc72250361" w:history="1">
+        <w:r>
+          <w:rPr>
+            <w:rStyle w:val="Hyperlink"/>
+            <w:noProof/>
+          </w:rPr>
+          <w:t>Gambar 4.14 Halaman Detail Data Aset - Admin</w:t>
+        </w:r>
+        <w:r>
+          <w:rPr>
+            <w:noProof/>
+            <w:webHidden/>
+          </w:rPr>
+          <w:tab/>
+        </w:r>
+        <w:r>
+          <w:rPr>
+            <w:noProof/>
+            <w:webHidden/>
+          </w:rPr>
+          <w:fldChar w:fldCharType="begin"/>
+        </w:r>
+        <w:r>
+          <w:rPr>
+            <w:noProof/>
+            <w:webHidden/>
+          </w:rPr>
+          <w:instrText xml:space="preserve"> PAGEREF _Toc72250361 \h </w:instrText>
+        </w:r>
+        <w:r>
+          <w:rPr>
+            <w:noProof/>
+            <w:webHidden/>
+          </w:rPr>
+        </w:r>
+        <w:r>
+          <w:rPr>
+            <w:noProof/>
+            <w:webHidden/>
+          </w:rPr>
+          <w:fldChar w:fldCharType="separate"/>
+        </w:r>
+        <w:r>
+          <w:rPr>
+            <w:noProof/>
+            <w:webHidden/>
+          </w:rPr>
+          <w:t>17</w:t>
+        </w:r>
+        <w:r>
+          <w:rPr>
+            <w:noProof/>
+            <w:webHidden/>
+          </w:rPr>
+          <w:fldChar w:fldCharType="end"/>
+        </w:r>
+      </w:hyperlink>
+    </w:p>
+    <w:p>
+      <w:pPr>
+        <w:pStyle w:val="TableofFigures"/>
+        <w:tabs>
+          <w:tab w:val="right" w:leader="dot" w:pos="7927"/>
+        </w:tabs>
+        <w:rPr>
+          <w:rFonts w:asciiTheme="minorHAnsi" w:eastAsiaTheme="minorEastAsia" w:hAnsiTheme="minorHAnsi"/>
+          <w:noProof/>
+          <w:sz w:val="22"/>
+          <w:lang w:eastAsia="id-ID"/>
+        </w:rPr>
+      </w:pPr>
+      <w:hyperlink w:anchor="_Toc72250362" w:history="1">
+        <w:r>
+          <w:rPr>
+            <w:rStyle w:val="Hyperlink"/>
+            <w:noProof/>
+          </w:rPr>
+          <w:t>Gambar 4.15 Halaman Ruangan - Admin</w:t>
+        </w:r>
+        <w:r>
+          <w:rPr>
+            <w:noProof/>
+            <w:webHidden/>
+          </w:rPr>
+          <w:tab/>
+        </w:r>
+        <w:r>
+          <w:rPr>
+            <w:noProof/>
+            <w:webHidden/>
+          </w:rPr>
+          <w:fldChar w:fldCharType="begin"/>
+        </w:r>
+        <w:r>
+          <w:rPr>
+            <w:noProof/>
+            <w:webHidden/>
+          </w:rPr>
+          <w:instrText xml:space="preserve"> PAGEREF _Toc72250362 \h </w:instrText>
+        </w:r>
+        <w:r>
+          <w:rPr>
+            <w:noProof/>
+            <w:webHidden/>
+          </w:rPr>
+        </w:r>
+        <w:r>
+          <w:rPr>
+            <w:noProof/>
+            <w:webHidden/>
+          </w:rPr>
+          <w:fldChar w:fldCharType="separate"/>
+        </w:r>
+        <w:r>
+          <w:rPr>
+            <w:noProof/>
+            <w:webHidden/>
+          </w:rPr>
+          <w:t>18</w:t>
+        </w:r>
+        <w:r>
+          <w:rPr>
+            <w:noProof/>
+            <w:webHidden/>
+          </w:rPr>
+          <w:fldChar w:fldCharType="end"/>
+        </w:r>
+      </w:hyperlink>
+    </w:p>
+    <w:p>
+      <w:pPr>
+        <w:pStyle w:val="TableofFigures"/>
+        <w:tabs>
+          <w:tab w:val="right" w:leader="dot" w:pos="7927"/>
+        </w:tabs>
+        <w:rPr>
+          <w:rFonts w:asciiTheme="minorHAnsi" w:eastAsiaTheme="minorEastAsia" w:hAnsiTheme="minorHAnsi"/>
+          <w:noProof/>
+          <w:sz w:val="22"/>
+          <w:lang w:eastAsia="id-ID"/>
+        </w:rPr>
+      </w:pPr>
+      <w:hyperlink w:anchor="_Toc72250363" w:history="1">
+        <w:r>
+          <w:rPr>
+            <w:rStyle w:val="Hyperlink"/>
+            <w:noProof/>
+          </w:rPr>
+          <w:t>Gambar 4.16 Halaman Tambah Ruangan - Admin</w:t>
+        </w:r>
+        <w:r>
+          <w:rPr>
+            <w:noProof/>
+            <w:webHidden/>
+          </w:rPr>
+          <w:tab/>
+        </w:r>
+        <w:r>
+          <w:rPr>
+            <w:noProof/>
+            <w:webHidden/>
+          </w:rPr>
+          <w:fldChar w:fldCharType="begin"/>
+        </w:r>
+        <w:r>
+          <w:rPr>
+            <w:noProof/>
+            <w:webHidden/>
+          </w:rPr>
+          <w:instrText xml:space="preserve"> PAGEREF _Toc72250363 \h </w:instrText>
+        </w:r>
+        <w:r>
+          <w:rPr>
+            <w:noProof/>
+            <w:webHidden/>
+          </w:rPr>
+        </w:r>
+        <w:r>
+          <w:rPr>
+            <w:noProof/>
+            <w:webHidden/>
+          </w:rPr>
+          <w:fldChar w:fldCharType="separate"/>
+        </w:r>
+        <w:r>
+          <w:rPr>
+            <w:noProof/>
+            <w:webHidden/>
+          </w:rPr>
+          <w:t>19</w:t>
+        </w:r>
+        <w:r>
+          <w:rPr>
+            <w:noProof/>
+            <w:webHidden/>
+          </w:rPr>
+          <w:fldChar w:fldCharType="end"/>
+        </w:r>
+      </w:hyperlink>
+    </w:p>
+    <w:p>
+      <w:pPr>
+        <w:pStyle w:val="TableofFigures"/>
+        <w:tabs>
+          <w:tab w:val="right" w:leader="dot" w:pos="7927"/>
+        </w:tabs>
+        <w:rPr>
+          <w:rFonts w:asciiTheme="minorHAnsi" w:eastAsiaTheme="minorEastAsia" w:hAnsiTheme="minorHAnsi"/>
+          <w:noProof/>
+          <w:sz w:val="22"/>
+          <w:lang w:eastAsia="id-ID"/>
+        </w:rPr>
+      </w:pPr>
+      <w:hyperlink w:anchor="_Toc72250364" w:history="1">
+        <w:r>
+          <w:rPr>
+            <w:rStyle w:val="Hyperlink"/>
+            <w:noProof/>
+          </w:rPr>
+          <w:t>Gambar 4.17 Halaman Edit Ruangan - Admin</w:t>
+        </w:r>
+        <w:r>
+          <w:rPr>
+            <w:noProof/>
+            <w:webHidden/>
+          </w:rPr>
+          <w:tab/>
+        </w:r>
+        <w:r>
+          <w:rPr>
+            <w:noProof/>
+            <w:webHidden/>
+          </w:rPr>
+          <w:fldChar w:fldCharType="begin"/>
+        </w:r>
+        <w:r>
+          <w:rPr>
+            <w:noProof/>
+            <w:webHidden/>
+          </w:rPr>
+          <w:instrText xml:space="preserve"> PAGEREF _Toc72250364 \h </w:instrText>
+        </w:r>
+        <w:r>
+          <w:rPr>
+            <w:noProof/>
+            <w:webHidden/>
+          </w:rPr>
+        </w:r>
+        <w:r>
+          <w:rPr>
+            <w:noProof/>
+            <w:webHidden/>
+          </w:rPr>
+          <w:fldChar w:fldCharType="separate"/>
+        </w:r>
+        <w:r>
+          <w:rPr>
+            <w:noProof/>
+            <w:webHidden/>
+          </w:rPr>
+          <w:t>19</w:t>
+        </w:r>
+        <w:r>
+          <w:rPr>
+            <w:noProof/>
+            <w:webHidden/>
+          </w:rPr>
+          <w:fldChar w:fldCharType="end"/>
+        </w:r>
+      </w:hyperlink>
+    </w:p>
+    <w:p>
+      <w:pPr>
+        <w:pStyle w:val="TableofFigures"/>
+        <w:tabs>
+          <w:tab w:val="right" w:leader="dot" w:pos="7927"/>
+        </w:tabs>
+        <w:rPr>
+          <w:rFonts w:asciiTheme="minorHAnsi" w:eastAsiaTheme="minorEastAsia" w:hAnsiTheme="minorHAnsi"/>
+          <w:noProof/>
+          <w:sz w:val="22"/>
+          <w:lang w:eastAsia="id-ID"/>
+        </w:rPr>
+      </w:pPr>
+      <w:hyperlink w:anchor="_Toc72250365" w:history="1">
+        <w:r>
+          <w:rPr>
+            <w:rStyle w:val="Hyperlink"/>
+            <w:noProof/>
+          </w:rPr>
+          <w:t>Gambar 4.18 Halaman Data Barang Ruangan - Admin</w:t>
+        </w:r>
+        <w:r>
+          <w:rPr>
+            <w:noProof/>
+            <w:webHidden/>
+          </w:rPr>
+          <w:tab/>
+        </w:r>
+        <w:r>
+          <w:rPr>
+            <w:noProof/>
+            <w:webHidden/>
+          </w:rPr>
+          <w:fldChar w:fldCharType="begin"/>
+        </w:r>
+        <w:r>
+          <w:rPr>
+            <w:noProof/>
+            <w:webHidden/>
+          </w:rPr>
+          <w:instrText xml:space="preserve"> PAGEREF _Toc72250365 \h </w:instrText>
+        </w:r>
+        <w:r>
+          <w:rPr>
+            <w:noProof/>
+            <w:webHidden/>
+          </w:rPr>
+        </w:r>
+        <w:r>
+          <w:rPr>
+            <w:noProof/>
+            <w:webHidden/>
+          </w:rPr>
+          <w:fldChar w:fldCharType="separate"/>
+        </w:r>
+        <w:r>
+          <w:rPr>
+            <w:noProof/>
+            <w:webHidden/>
+          </w:rPr>
+          <w:t>20</w:t>
+        </w:r>
+        <w:r>
+          <w:rPr>
+            <w:noProof/>
+            <w:webHidden/>
+          </w:rPr>
+          <w:fldChar w:fldCharType="end"/>
+        </w:r>
+      </w:hyperlink>
+    </w:p>
+    <w:p>
+      <w:pPr>
+        <w:pStyle w:val="TableofFigures"/>
+        <w:tabs>
+          <w:tab w:val="right" w:leader="dot" w:pos="7927"/>
+        </w:tabs>
+        <w:rPr>
+          <w:rFonts w:asciiTheme="minorHAnsi" w:eastAsiaTheme="minorEastAsia" w:hAnsiTheme="minorHAnsi"/>
+          <w:noProof/>
+          <w:sz w:val="22"/>
+          <w:lang w:eastAsia="id-ID"/>
+        </w:rPr>
+      </w:pPr>
+      <w:hyperlink w:anchor="_Toc72250366" w:history="1">
+        <w:r>
+          <w:rPr>
+            <w:rStyle w:val="Hyperlink"/>
+            <w:noProof/>
+          </w:rPr>
+          <w:t>Gambar 4.19 Halaman Tambah Data Barang Ruangan - Admin</w:t>
+        </w:r>
+        <w:r>
+          <w:rPr>
+            <w:noProof/>
+            <w:webHidden/>
+          </w:rPr>
+          <w:tab/>
+        </w:r>
+        <w:r>
+          <w:rPr>
+            <w:noProof/>
+            <w:webHidden/>
+          </w:rPr>
+          <w:fldChar w:fldCharType="begin"/>
+        </w:r>
+        <w:r>
+          <w:rPr>
+            <w:noProof/>
+            <w:webHidden/>
+          </w:rPr>
+          <w:instrText xml:space="preserve"> PAGEREF _Toc72250366 \h </w:instrText>
+        </w:r>
+        <w:r>
+          <w:rPr>
+            <w:noProof/>
+            <w:webHidden/>
+          </w:rPr>
+        </w:r>
+        <w:r>
+          <w:rPr>
+            <w:noProof/>
+            <w:webHidden/>
+          </w:rPr>
+          <w:fldChar w:fldCharType="separate"/>
+        </w:r>
+        <w:r>
+          <w:rPr>
+            <w:noProof/>
+            <w:webHidden/>
+          </w:rPr>
+          <w:t>21</w:t>
+        </w:r>
+        <w:r>
+          <w:rPr>
+            <w:noProof/>
+            <w:webHidden/>
+          </w:rPr>
+          <w:fldChar w:fldCharType="end"/>
+        </w:r>
+      </w:hyperlink>
+    </w:p>
+    <w:p>
+      <w:pPr>
+        <w:pStyle w:val="TableofFigures"/>
+        <w:tabs>
+          <w:tab w:val="right" w:leader="dot" w:pos="7927"/>
+        </w:tabs>
+        <w:rPr>
+          <w:rFonts w:asciiTheme="minorHAnsi" w:eastAsiaTheme="minorEastAsia" w:hAnsiTheme="minorHAnsi"/>
+          <w:noProof/>
+          <w:sz w:val="22"/>
+          <w:lang w:eastAsia="id-ID"/>
+        </w:rPr>
+      </w:pPr>
+      <w:hyperlink w:anchor="_Toc72250367" w:history="1">
+        <w:r>
+          <w:rPr>
+            <w:rStyle w:val="Hyperlink"/>
+            <w:noProof/>
+          </w:rPr>
+          <w:t>Gambar 4.20 Halaman Transaksi - Admin</w:t>
+        </w:r>
+        <w:r>
+          <w:rPr>
+            <w:noProof/>
+            <w:webHidden/>
+          </w:rPr>
+          <w:tab/>
+        </w:r>
+        <w:r>
+          <w:rPr>
+            <w:noProof/>
+            <w:webHidden/>
+          </w:rPr>
+          <w:fldChar w:fldCharType="begin"/>
+        </w:r>
+        <w:r>
+          <w:rPr>
+            <w:noProof/>
+            <w:webHidden/>
+          </w:rPr>
+          <w:instrText xml:space="preserve"> PAGEREF _Toc72250367 \h </w:instrText>
+        </w:r>
+        <w:r>
+          <w:rPr>
+            <w:noProof/>
+            <w:webHidden/>
+          </w:rPr>
+        </w:r>
+        <w:r>
+          <w:rPr>
+            <w:noProof/>
+            <w:webHidden/>
+          </w:rPr>
+          <w:fldChar w:fldCharType="separate"/>
+        </w:r>
+        <w:r>
+          <w:rPr>
+            <w:noProof/>
+            <w:webHidden/>
+          </w:rPr>
+          <w:t>22</w:t>
+        </w:r>
+        <w:r>
+          <w:rPr>
+            <w:noProof/>
+            <w:webHidden/>
+          </w:rPr>
+          <w:fldChar w:fldCharType="end"/>
+        </w:r>
+      </w:hyperlink>
+    </w:p>
+    <w:p>
+      <w:pPr>
+        <w:pStyle w:val="TableofFigures"/>
+        <w:tabs>
+          <w:tab w:val="right" w:leader="dot" w:pos="7927"/>
+        </w:tabs>
+        <w:rPr>
+          <w:rFonts w:asciiTheme="minorHAnsi" w:eastAsiaTheme="minorEastAsia" w:hAnsiTheme="minorHAnsi"/>
+          <w:noProof/>
+          <w:sz w:val="22"/>
+          <w:lang w:eastAsia="id-ID"/>
+        </w:rPr>
+      </w:pPr>
+      <w:hyperlink w:anchor="_Toc72250368" w:history="1">
+        <w:r>
+          <w:rPr>
+            <w:rStyle w:val="Hyperlink"/>
+            <w:noProof/>
+          </w:rPr>
+          <w:t>Gambar 4.21 Halaman Tambah Transaksi - Admin</w:t>
+        </w:r>
+        <w:r>
+          <w:rPr>
+            <w:noProof/>
+            <w:webHidden/>
+          </w:rPr>
+          <w:tab/>
+        </w:r>
+        <w:r>
+          <w:rPr>
+            <w:noProof/>
+            <w:webHidden/>
+          </w:rPr>
+          <w:fldChar w:fldCharType="begin"/>
+        </w:r>
+        <w:r>
+          <w:rPr>
+            <w:noProof/>
+            <w:webHidden/>
+          </w:rPr>
+          <w:instrText xml:space="preserve"> PAGEREF _Toc72250368 \h </w:instrText>
+        </w:r>
+        <w:r>
+          <w:rPr>
+            <w:noProof/>
+            <w:webHidden/>
+          </w:rPr>
+        </w:r>
+        <w:r>
+          <w:rPr>
+            <w:noProof/>
+            <w:webHidden/>
+          </w:rPr>
+          <w:fldChar w:fldCharType="separate"/>
+        </w:r>
+        <w:r>
+          <w:rPr>
+            <w:noProof/>
+            <w:webHidden/>
+          </w:rPr>
+          <w:t>23</w:t>
+        </w:r>
+        <w:r>
+          <w:rPr>
+            <w:noProof/>
+            <w:webHidden/>
+          </w:rPr>
+          <w:fldChar w:fldCharType="end"/>
+        </w:r>
+      </w:hyperlink>
+    </w:p>
+    <w:p>
+      <w:pPr>
+        <w:pStyle w:val="TableofFigures"/>
+        <w:tabs>
+          <w:tab w:val="right" w:leader="dot" w:pos="7927"/>
+        </w:tabs>
+        <w:rPr>
+          <w:rFonts w:asciiTheme="minorHAnsi" w:eastAsiaTheme="minorEastAsia" w:hAnsiTheme="minorHAnsi"/>
+          <w:noProof/>
+          <w:sz w:val="22"/>
+          <w:lang w:eastAsia="id-ID"/>
+        </w:rPr>
+      </w:pPr>
+      <w:hyperlink w:anchor="_Toc72250369" w:history="1">
+        <w:r>
+          <w:rPr>
+            <w:rStyle w:val="Hyperlink"/>
+            <w:noProof/>
+          </w:rPr>
+          <w:t>Gambar 4.22 Halaman Edit Transaksi - Admin</w:t>
+        </w:r>
+        <w:r>
+          <w:rPr>
+            <w:noProof/>
+            <w:webHidden/>
+          </w:rPr>
+          <w:tab/>
+        </w:r>
+        <w:r>
+          <w:rPr>
+            <w:noProof/>
+            <w:webHidden/>
+          </w:rPr>
+          <w:fldChar w:fldCharType="begin"/>
+        </w:r>
+        <w:r>
+          <w:rPr>
+            <w:noProof/>
+            <w:webHidden/>
+          </w:rPr>
+          <w:instrText xml:space="preserve"> PAGEREF _Toc72250369 \h </w:instrText>
+        </w:r>
+        <w:r>
+          <w:rPr>
+            <w:noProof/>
+            <w:webHidden/>
+          </w:rPr>
+        </w:r>
+        <w:r>
+          <w:rPr>
+            <w:noProof/>
+            <w:webHidden/>
+          </w:rPr>
+          <w:fldChar w:fldCharType="separate"/>
+        </w:r>
+        <w:r>
+          <w:rPr>
+            <w:noProof/>
+            <w:webHidden/>
+          </w:rPr>
+          <w:t>24</w:t>
+        </w:r>
+        <w:r>
+          <w:rPr>
+            <w:noProof/>
+            <w:webHidden/>
+          </w:rPr>
+          <w:fldChar w:fldCharType="end"/>
+        </w:r>
+      </w:hyperlink>
+    </w:p>
+    <w:p>
+      <w:pPr>
+        <w:pStyle w:val="TableofFigures"/>
+        <w:tabs>
+          <w:tab w:val="right" w:leader="dot" w:pos="7927"/>
+        </w:tabs>
+        <w:rPr>
+          <w:rFonts w:asciiTheme="minorHAnsi" w:eastAsiaTheme="minorEastAsia" w:hAnsiTheme="minorHAnsi"/>
+          <w:noProof/>
+          <w:sz w:val="22"/>
+          <w:lang w:eastAsia="id-ID"/>
+        </w:rPr>
+      </w:pPr>
+      <w:hyperlink w:anchor="_Toc72250370" w:history="1">
+        <w:r>
+          <w:rPr>
+            <w:rStyle w:val="Hyperlink"/>
+            <w:noProof/>
+          </w:rPr>
+          <w:t xml:space="preserve">Gambar 4.23 Halaman </w:t>
+        </w:r>
+        <w:r>
+          <w:rPr>
+            <w:rStyle w:val="Hyperlink"/>
+            <w:i/>
+            <w:noProof/>
+          </w:rPr>
+          <w:t>Change Password</w:t>
+        </w:r>
+        <w:r>
+          <w:rPr>
+            <w:rStyle w:val="Hyperlink"/>
+            <w:noProof/>
+          </w:rPr>
+          <w:t xml:space="preserve"> - Admin</w:t>
+        </w:r>
+        <w:r>
+          <w:rPr>
+            <w:noProof/>
+            <w:webHidden/>
+          </w:rPr>
+          <w:tab/>
+        </w:r>
+        <w:r>
+          <w:rPr>
+            <w:noProof/>
+            <w:webHidden/>
+          </w:rPr>
+          <w:fldChar w:fldCharType="begin"/>
+        </w:r>
+        <w:r>
+          <w:rPr>
+            <w:noProof/>
+            <w:webHidden/>
+          </w:rPr>
+          <w:instrText xml:space="preserve"> PAGEREF _Toc72250370 \h </w:instrText>
+        </w:r>
+        <w:r>
+          <w:rPr>
+            <w:noProof/>
+            <w:webHidden/>
+          </w:rPr>
+        </w:r>
+        <w:r>
+          <w:rPr>
+            <w:noProof/>
+            <w:webHidden/>
+          </w:rPr>
+          <w:fldChar w:fldCharType="separate"/>
+        </w:r>
+        <w:r>
+          <w:rPr>
+            <w:noProof/>
+            <w:webHidden/>
+          </w:rPr>
+          <w:t>25</w:t>
+        </w:r>
+        <w:r>
+          <w:rPr>
+            <w:noProof/>
+            <w:webHidden/>
+          </w:rPr>
+          <w:fldChar w:fldCharType="end"/>
+        </w:r>
+      </w:hyperlink>
+    </w:p>
+    <w:p>
+      <w:pPr>
+        <w:pStyle w:val="TableofFigures"/>
+        <w:tabs>
+          <w:tab w:val="right" w:leader="dot" w:pos="7927"/>
+        </w:tabs>
+        <w:rPr>
+          <w:rFonts w:asciiTheme="minorHAnsi" w:eastAsiaTheme="minorEastAsia" w:hAnsiTheme="minorHAnsi"/>
+          <w:noProof/>
+          <w:sz w:val="22"/>
+          <w:lang w:eastAsia="id-ID"/>
+        </w:rPr>
+      </w:pPr>
+      <w:hyperlink w:anchor="_Toc72250371" w:history="1">
+        <w:r>
+          <w:rPr>
+            <w:rStyle w:val="Hyperlink"/>
+            <w:noProof/>
+          </w:rPr>
+          <w:t>Gambar 4.24 Logout - Admin</w:t>
+        </w:r>
+        <w:r>
+          <w:rPr>
+            <w:noProof/>
+            <w:webHidden/>
+          </w:rPr>
+          <w:tab/>
+        </w:r>
+        <w:r>
+          <w:rPr>
+            <w:noProof/>
+            <w:webHidden/>
+          </w:rPr>
+          <w:fldChar w:fldCharType="begin"/>
+        </w:r>
+        <w:r>
+          <w:rPr>
+            <w:noProof/>
+            <w:webHidden/>
+          </w:rPr>
+          <w:instrText xml:space="preserve"> PAGEREF _Toc72250371 \h </w:instrText>
+        </w:r>
+        <w:r>
+          <w:rPr>
+            <w:noProof/>
+            <w:webHidden/>
+          </w:rPr>
+        </w:r>
+        <w:r>
+          <w:rPr>
+            <w:noProof/>
+            <w:webHidden/>
+          </w:rPr>
+          <w:fldChar w:fldCharType="separate"/>
+        </w:r>
+        <w:r>
+          <w:rPr>
+            <w:noProof/>
+            <w:webHidden/>
+          </w:rPr>
+          <w:t>25</w:t>
+        </w:r>
+        <w:r>
+          <w:rPr>
+            <w:noProof/>
+            <w:webHidden/>
+          </w:rPr>
+          <w:fldChar w:fldCharType="end"/>
+        </w:r>
+      </w:hyperlink>
+    </w:p>
+    <w:p>
+      <w:pPr>
+        <w:pStyle w:val="TableofFigures"/>
+        <w:tabs>
+          <w:tab w:val="right" w:leader="dot" w:pos="7927"/>
+        </w:tabs>
+        <w:rPr>
+          <w:rFonts w:asciiTheme="minorHAnsi" w:eastAsiaTheme="minorEastAsia" w:hAnsiTheme="minorHAnsi"/>
+          <w:noProof/>
+          <w:sz w:val="22"/>
+          <w:lang w:eastAsia="id-ID"/>
+        </w:rPr>
+      </w:pPr>
+      <w:hyperlink w:anchor="_Toc72250372" w:history="1">
+        <w:r>
+          <w:rPr>
+            <w:rStyle w:val="Hyperlink"/>
+            <w:noProof/>
+          </w:rPr>
+          <w:t>Gambar 4.25 Halaman Login – Kepala Bengkel</w:t>
+        </w:r>
+        <w:r>
+          <w:rPr>
+            <w:noProof/>
+            <w:webHidden/>
+          </w:rPr>
+          <w:tab/>
+        </w:r>
+        <w:r>
+          <w:rPr>
+            <w:noProof/>
+            <w:webHidden/>
+          </w:rPr>
+          <w:fldChar w:fldCharType="begin"/>
+        </w:r>
+        <w:r>
+          <w:rPr>
+            <w:noProof/>
+            <w:webHidden/>
+          </w:rPr>
+          <w:instrText xml:space="preserve"> PAGEREF _Toc72250372 \h </w:instrText>
+        </w:r>
+        <w:r>
+          <w:rPr>
+            <w:noProof/>
+            <w:webHidden/>
+          </w:rPr>
+        </w:r>
+        <w:r>
+          <w:rPr>
+            <w:noProof/>
+            <w:webHidden/>
+          </w:rPr>
+          <w:fldChar w:fldCharType="separate"/>
+        </w:r>
+        <w:r>
+          <w:rPr>
+            <w:noProof/>
+            <w:webHidden/>
+          </w:rPr>
+          <w:t>26</w:t>
+        </w:r>
+        <w:r>
+          <w:rPr>
+            <w:noProof/>
+            <w:webHidden/>
+          </w:rPr>
+          <w:fldChar w:fldCharType="end"/>
+        </w:r>
+      </w:hyperlink>
+    </w:p>
+    <w:p>
+      <w:pPr>
+        <w:pStyle w:val="TableofFigures"/>
+        <w:tabs>
+          <w:tab w:val="right" w:leader="dot" w:pos="7927"/>
+        </w:tabs>
+        <w:rPr>
+          <w:rFonts w:asciiTheme="minorHAnsi" w:eastAsiaTheme="minorEastAsia" w:hAnsiTheme="minorHAnsi"/>
+          <w:noProof/>
+          <w:sz w:val="22"/>
+          <w:lang w:eastAsia="id-ID"/>
+        </w:rPr>
+      </w:pPr>
+      <w:hyperlink w:anchor="_Toc72250373" w:history="1">
+        <w:r>
+          <w:rPr>
+            <w:rStyle w:val="Hyperlink"/>
+            <w:noProof/>
+          </w:rPr>
+          <w:t>Gambar 4.26 Halaman Dashboard - Kepala Bengkel</w:t>
+        </w:r>
+        <w:r>
+          <w:rPr>
+            <w:noProof/>
+            <w:webHidden/>
+          </w:rPr>
+          <w:tab/>
+        </w:r>
+        <w:r>
+          <w:rPr>
+            <w:noProof/>
+            <w:webHidden/>
+          </w:rPr>
+          <w:fldChar w:fldCharType="begin"/>
+        </w:r>
+        <w:r>
+          <w:rPr>
+            <w:noProof/>
+            <w:webHidden/>
+          </w:rPr>
+          <w:instrText xml:space="preserve"> PAGEREF _Toc72250373 \h </w:instrText>
+        </w:r>
+        <w:r>
+          <w:rPr>
+            <w:noProof/>
+            <w:webHidden/>
+          </w:rPr>
+        </w:r>
+        <w:r>
+          <w:rPr>
+            <w:noProof/>
+            <w:webHidden/>
+          </w:rPr>
+          <w:fldChar w:fldCharType="separate"/>
+        </w:r>
+        <w:r>
+          <w:rPr>
+            <w:noProof/>
+            <w:webHidden/>
+          </w:rPr>
+          <w:t>27</w:t>
+        </w:r>
+        <w:r>
+          <w:rPr>
+            <w:noProof/>
+            <w:webHidden/>
+          </w:rPr>
+          <w:fldChar w:fldCharType="end"/>
+        </w:r>
+      </w:hyperlink>
+    </w:p>
+    <w:p>
+      <w:pPr>
+        <w:pStyle w:val="TableofFigures"/>
+        <w:tabs>
+          <w:tab w:val="right" w:leader="dot" w:pos="7927"/>
+        </w:tabs>
+        <w:rPr>
+          <w:rFonts w:asciiTheme="minorHAnsi" w:eastAsiaTheme="minorEastAsia" w:hAnsiTheme="minorHAnsi"/>
+          <w:noProof/>
+          <w:sz w:val="22"/>
+          <w:lang w:eastAsia="id-ID"/>
+        </w:rPr>
+      </w:pPr>
+      <w:hyperlink w:anchor="_Toc72250374" w:history="1">
+        <w:r>
+          <w:rPr>
+            <w:rStyle w:val="Hyperlink"/>
+            <w:noProof/>
+          </w:rPr>
+          <w:t>Gambar 4.27 Halaman KIB A - Kepala Bengkel</w:t>
+        </w:r>
+        <w:r>
+          <w:rPr>
+            <w:noProof/>
+            <w:webHidden/>
+          </w:rPr>
+          <w:tab/>
+        </w:r>
+        <w:r>
+          <w:rPr>
+            <w:noProof/>
+            <w:webHidden/>
+          </w:rPr>
+          <w:fldChar w:fldCharType="begin"/>
+        </w:r>
+        <w:r>
+          <w:rPr>
+            <w:noProof/>
+            <w:webHidden/>
+          </w:rPr>
+          <w:instrText xml:space="preserve"> PAGEREF _Toc72250374 \h </w:instrText>
+        </w:r>
+        <w:r>
+          <w:rPr>
+            <w:noProof/>
+            <w:webHidden/>
+          </w:rPr>
+        </w:r>
+        <w:r>
+          <w:rPr>
+            <w:noProof/>
+            <w:webHidden/>
+          </w:rPr>
+          <w:fldChar w:fldCharType="separate"/>
+        </w:r>
+        <w:r>
+          <w:rPr>
+            <w:noProof/>
+            <w:webHidden/>
+          </w:rPr>
+          <w:t>28</w:t>
+        </w:r>
+        <w:r>
+          <w:rPr>
+            <w:noProof/>
+            <w:webHidden/>
+          </w:rPr>
+          <w:fldChar w:fldCharType="end"/>
+        </w:r>
+      </w:hyperlink>
+    </w:p>
+    <w:p>
+      <w:pPr>
+        <w:pStyle w:val="TableofFigures"/>
+        <w:tabs>
+          <w:tab w:val="right" w:leader="dot" w:pos="7927"/>
+        </w:tabs>
+        <w:rPr>
+          <w:rFonts w:asciiTheme="minorHAnsi" w:eastAsiaTheme="minorEastAsia" w:hAnsiTheme="minorHAnsi"/>
+          <w:noProof/>
+          <w:sz w:val="22"/>
+          <w:lang w:eastAsia="id-ID"/>
+        </w:rPr>
+      </w:pPr>
+      <w:hyperlink w:anchor="_Toc72250375" w:history="1">
+        <w:r>
+          <w:rPr>
+            <w:rStyle w:val="Hyperlink"/>
+            <w:noProof/>
+          </w:rPr>
+          <w:t>Gambar 4.28 Halaman KIB B - Kepala Bengkel</w:t>
+        </w:r>
+        <w:r>
+          <w:rPr>
+            <w:noProof/>
+            <w:webHidden/>
+          </w:rPr>
+          <w:tab/>
+        </w:r>
+        <w:r>
+          <w:rPr>
+            <w:noProof/>
+            <w:webHidden/>
+          </w:rPr>
+          <w:fldChar w:fldCharType="begin"/>
+        </w:r>
+        <w:r>
+          <w:rPr>
+            <w:noProof/>
+            <w:webHidden/>
+          </w:rPr>
+          <w:instrText xml:space="preserve"> PAGEREF _Toc72250375 \h </w:instrText>
+        </w:r>
+        <w:r>
+          <w:rPr>
+            <w:noProof/>
+            <w:webHidden/>
+          </w:rPr>
+        </w:r>
+        <w:r>
+          <w:rPr>
+            <w:noProof/>
+            <w:webHidden/>
+          </w:rPr>
+          <w:fldChar w:fldCharType="separate"/>
+        </w:r>
+        <w:r>
+          <w:rPr>
+            <w:noProof/>
+            <w:webHidden/>
+          </w:rPr>
+          <w:t>28</w:t>
+        </w:r>
+        <w:r>
+          <w:rPr>
+            <w:noProof/>
+            <w:webHidden/>
+          </w:rPr>
+          <w:fldChar w:fldCharType="end"/>
+        </w:r>
+      </w:hyperlink>
+    </w:p>
+    <w:p>
+      <w:pPr>
+        <w:pStyle w:val="TableofFigures"/>
+        <w:tabs>
+          <w:tab w:val="right" w:leader="dot" w:pos="7927"/>
+        </w:tabs>
+        <w:rPr>
+          <w:rFonts w:asciiTheme="minorHAnsi" w:eastAsiaTheme="minorEastAsia" w:hAnsiTheme="minorHAnsi"/>
+          <w:noProof/>
+          <w:sz w:val="22"/>
+          <w:lang w:eastAsia="id-ID"/>
+        </w:rPr>
+      </w:pPr>
+      <w:hyperlink w:anchor="_Toc72250376" w:history="1">
+        <w:r>
+          <w:rPr>
+            <w:rStyle w:val="Hyperlink"/>
+            <w:noProof/>
+          </w:rPr>
+          <w:t>Gambar 4.29 Halaman KIB C - Kepala Bengkel</w:t>
+        </w:r>
+        <w:r>
+          <w:rPr>
+            <w:noProof/>
+            <w:webHidden/>
+          </w:rPr>
+          <w:tab/>
+        </w:r>
+        <w:r>
+          <w:rPr>
+            <w:noProof/>
+            <w:webHidden/>
+          </w:rPr>
+          <w:fldChar w:fldCharType="begin"/>
+        </w:r>
+        <w:r>
+          <w:rPr>
+            <w:noProof/>
+            <w:webHidden/>
+          </w:rPr>
+          <w:instrText xml:space="preserve"> PAGEREF _Toc72250376 \h </w:instrText>
+        </w:r>
+        <w:r>
+          <w:rPr>
+            <w:noProof/>
+            <w:webHidden/>
+          </w:rPr>
+        </w:r>
+        <w:r>
+          <w:rPr>
+            <w:noProof/>
+            <w:webHidden/>
+          </w:rPr>
+          <w:fldChar w:fldCharType="separate"/>
+        </w:r>
+        <w:r>
+          <w:rPr>
+            <w:noProof/>
+            <w:webHidden/>
+          </w:rPr>
+          <w:t>29</w:t>
+        </w:r>
+        <w:r>
+          <w:rPr>
+            <w:noProof/>
+            <w:webHidden/>
+          </w:rPr>
+          <w:fldChar w:fldCharType="end"/>
+        </w:r>
+      </w:hyperlink>
+    </w:p>
+    <w:p>
+      <w:pPr>
+        <w:pStyle w:val="TableofFigures"/>
+        <w:tabs>
+          <w:tab w:val="right" w:leader="dot" w:pos="7927"/>
+        </w:tabs>
+        <w:rPr>
+          <w:rFonts w:asciiTheme="minorHAnsi" w:eastAsiaTheme="minorEastAsia" w:hAnsiTheme="minorHAnsi"/>
+          <w:noProof/>
+          <w:sz w:val="22"/>
+          <w:lang w:eastAsia="id-ID"/>
+        </w:rPr>
+      </w:pPr>
+      <w:hyperlink w:anchor="_Toc72250377" w:history="1">
+        <w:r>
+          <w:rPr>
+            <w:rStyle w:val="Hyperlink"/>
+            <w:noProof/>
+          </w:rPr>
+          <w:t>Gambar 4.30 Halaman KIB D - Kepala Bengkel</w:t>
+        </w:r>
+        <w:r>
+          <w:rPr>
+            <w:noProof/>
+            <w:webHidden/>
+          </w:rPr>
+          <w:tab/>
+        </w:r>
+        <w:r>
+          <w:rPr>
+            <w:noProof/>
+            <w:webHidden/>
+          </w:rPr>
+          <w:fldChar w:fldCharType="begin"/>
+        </w:r>
+        <w:r>
+          <w:rPr>
+            <w:noProof/>
+            <w:webHidden/>
+          </w:rPr>
+          <w:instrText xml:space="preserve"> PAGEREF _Toc72250377 \h </w:instrText>
+        </w:r>
+        <w:r>
+          <w:rPr>
+            <w:noProof/>
+            <w:webHidden/>
+          </w:rPr>
+        </w:r>
+        <w:r>
+          <w:rPr>
+            <w:noProof/>
+            <w:webHidden/>
+          </w:rPr>
+          <w:fldChar w:fldCharType="separate"/>
+        </w:r>
+        <w:r>
+          <w:rPr>
+            <w:noProof/>
+            <w:webHidden/>
+          </w:rPr>
+          <w:t>29</w:t>
+        </w:r>
+        <w:r>
+          <w:rPr>
+            <w:noProof/>
+            <w:webHidden/>
+          </w:rPr>
+          <w:fldChar w:fldCharType="end"/>
+        </w:r>
+      </w:hyperlink>
+    </w:p>
+    <w:p>
+      <w:pPr>
+        <w:pStyle w:val="TableofFigures"/>
+        <w:tabs>
+          <w:tab w:val="right" w:leader="dot" w:pos="7927"/>
+        </w:tabs>
+        <w:rPr>
+          <w:rFonts w:asciiTheme="minorHAnsi" w:eastAsiaTheme="minorEastAsia" w:hAnsiTheme="minorHAnsi"/>
+          <w:noProof/>
+          <w:sz w:val="22"/>
+          <w:lang w:eastAsia="id-ID"/>
+        </w:rPr>
+      </w:pPr>
+      <w:hyperlink w:anchor="_Toc72250378" w:history="1">
+        <w:r>
+          <w:rPr>
+            <w:rStyle w:val="Hyperlink"/>
+            <w:noProof/>
+          </w:rPr>
+          <w:t>Gambar 4.31 Halaman KIB E - Kepala Bengkel</w:t>
+        </w:r>
+        <w:r>
+          <w:rPr>
+            <w:noProof/>
+            <w:webHidden/>
+          </w:rPr>
+          <w:tab/>
+        </w:r>
+        <w:r>
+          <w:rPr>
+            <w:noProof/>
+            <w:webHidden/>
+          </w:rPr>
+          <w:fldChar w:fldCharType="begin"/>
+        </w:r>
+        <w:r>
+          <w:rPr>
+            <w:noProof/>
+            <w:webHidden/>
+          </w:rPr>
+          <w:instrText xml:space="preserve"> PAGEREF _Toc72250378 \h </w:instrText>
+        </w:r>
+        <w:r>
+          <w:rPr>
+            <w:noProof/>
+            <w:webHidden/>
+          </w:rPr>
+        </w:r>
+        <w:r>
+          <w:rPr>
+            <w:noProof/>
+            <w:webHidden/>
+          </w:rPr>
+          <w:fldChar w:fldCharType="separate"/>
+        </w:r>
+        <w:r>
+          <w:rPr>
+            <w:noProof/>
+            <w:webHidden/>
+          </w:rPr>
+          <w:t>29</w:t>
+        </w:r>
+        <w:r>
+          <w:rPr>
+            <w:noProof/>
+            <w:webHidden/>
+          </w:rPr>
+          <w:fldChar w:fldCharType="end"/>
+        </w:r>
+      </w:hyperlink>
+    </w:p>
+    <w:p>
+      <w:pPr>
+        <w:pStyle w:val="TableofFigures"/>
+        <w:tabs>
+          <w:tab w:val="right" w:leader="dot" w:pos="7927"/>
+        </w:tabs>
+        <w:rPr>
+          <w:rFonts w:asciiTheme="minorHAnsi" w:eastAsiaTheme="minorEastAsia" w:hAnsiTheme="minorHAnsi"/>
+          <w:noProof/>
+          <w:sz w:val="22"/>
+          <w:lang w:eastAsia="id-ID"/>
+        </w:rPr>
+      </w:pPr>
+      <w:hyperlink w:anchor="_Toc72250379" w:history="1">
+        <w:r>
+          <w:rPr>
+            <w:rStyle w:val="Hyperlink"/>
+            <w:noProof/>
+          </w:rPr>
+          <w:t>Gambar 4.32 Halaman Aset - Kepala Bengkel</w:t>
+        </w:r>
+        <w:r>
+          <w:rPr>
+            <w:noProof/>
+            <w:webHidden/>
+          </w:rPr>
+          <w:tab/>
+        </w:r>
+        <w:r>
+          <w:rPr>
+            <w:noProof/>
+            <w:webHidden/>
+          </w:rPr>
+          <w:fldChar w:fldCharType="begin"/>
+        </w:r>
+        <w:r>
+          <w:rPr>
+            <w:noProof/>
+            <w:webHidden/>
+          </w:rPr>
+          <w:instrText xml:space="preserve"> PAGEREF _Toc72250379 \h </w:instrText>
+        </w:r>
+        <w:r>
+          <w:rPr>
+            <w:noProof/>
+            <w:webHidden/>
+          </w:rPr>
+        </w:r>
+        <w:r>
+          <w:rPr>
+            <w:noProof/>
+            <w:webHidden/>
+          </w:rPr>
+          <w:fldChar w:fldCharType="separate"/>
+        </w:r>
+        <w:r>
+          <w:rPr>
+            <w:noProof/>
+            <w:webHidden/>
+          </w:rPr>
+          <w:t>30</w:t>
+        </w:r>
+        <w:r>
+          <w:rPr>
+            <w:noProof/>
+            <w:webHidden/>
+          </w:rPr>
+          <w:fldChar w:fldCharType="end"/>
+        </w:r>
+      </w:hyperlink>
+    </w:p>
+    <w:p>
+      <w:pPr>
+        <w:pStyle w:val="TableofFigures"/>
+        <w:tabs>
+          <w:tab w:val="right" w:leader="dot" w:pos="7927"/>
+        </w:tabs>
+        <w:rPr>
+          <w:rFonts w:asciiTheme="minorHAnsi" w:eastAsiaTheme="minorEastAsia" w:hAnsiTheme="minorHAnsi"/>
+          <w:noProof/>
+          <w:sz w:val="22"/>
+          <w:lang w:eastAsia="id-ID"/>
+        </w:rPr>
+      </w:pPr>
+      <w:hyperlink w:anchor="_Toc72250380" w:history="1">
+        <w:r>
+          <w:rPr>
+            <w:rStyle w:val="Hyperlink"/>
+            <w:noProof/>
+          </w:rPr>
+          <w:t>Gambar 4.33 Halaman Tambah Aset - Kepala Bengkel</w:t>
+        </w:r>
+        <w:r>
+          <w:rPr>
+            <w:noProof/>
+            <w:webHidden/>
+          </w:rPr>
+          <w:tab/>
+        </w:r>
+        <w:r>
+          <w:rPr>
+            <w:noProof/>
+            <w:webHidden/>
+          </w:rPr>
+          <w:fldChar w:fldCharType="begin"/>
+        </w:r>
+        <w:r>
+          <w:rPr>
+            <w:noProof/>
+            <w:webHidden/>
+          </w:rPr>
+          <w:instrText xml:space="preserve"> PAGEREF _Toc72250380 \h </w:instrText>
+        </w:r>
+        <w:r>
+          <w:rPr>
+            <w:noProof/>
+            <w:webHidden/>
+          </w:rPr>
+        </w:r>
+        <w:r>
+          <w:rPr>
+            <w:noProof/>
+            <w:webHidden/>
+          </w:rPr>
+          <w:fldChar w:fldCharType="separate"/>
+        </w:r>
+        <w:r>
+          <w:rPr>
+            <w:noProof/>
+            <w:webHidden/>
+          </w:rPr>
+          <w:t>31</w:t>
+        </w:r>
+        <w:r>
+          <w:rPr>
+            <w:noProof/>
+            <w:webHidden/>
+          </w:rPr>
+          <w:fldChar w:fldCharType="end"/>
+        </w:r>
+      </w:hyperlink>
+    </w:p>
+    <w:p>
+      <w:pPr>
+        <w:pStyle w:val="TableofFigures"/>
+        <w:tabs>
+          <w:tab w:val="right" w:leader="dot" w:pos="7927"/>
+        </w:tabs>
+        <w:rPr>
+          <w:rFonts w:asciiTheme="minorHAnsi" w:eastAsiaTheme="minorEastAsia" w:hAnsiTheme="minorHAnsi"/>
+          <w:noProof/>
+          <w:sz w:val="22"/>
+          <w:lang w:eastAsia="id-ID"/>
+        </w:rPr>
+      </w:pPr>
+      <w:hyperlink w:anchor="_Toc72250381" w:history="1">
+        <w:r>
+          <w:rPr>
+            <w:rStyle w:val="Hyperlink"/>
+            <w:noProof/>
+          </w:rPr>
+          <w:t>Gambar 4.34 Halaman Edit Data Aset - Kepala Bengkel</w:t>
+        </w:r>
+        <w:r>
+          <w:rPr>
+            <w:noProof/>
+            <w:webHidden/>
+          </w:rPr>
+          <w:tab/>
+        </w:r>
+        <w:r>
+          <w:rPr>
+            <w:noProof/>
+            <w:webHidden/>
+          </w:rPr>
+          <w:fldChar w:fldCharType="begin"/>
+        </w:r>
+        <w:r>
+          <w:rPr>
+            <w:noProof/>
+            <w:webHidden/>
+          </w:rPr>
+          <w:instrText xml:space="preserve"> PAGEREF _Toc72250381 \h </w:instrText>
+        </w:r>
+        <w:r>
+          <w:rPr>
+            <w:noProof/>
+            <w:webHidden/>
+          </w:rPr>
+        </w:r>
+        <w:r>
+          <w:rPr>
+            <w:noProof/>
+            <w:webHidden/>
+          </w:rPr>
+          <w:fldChar w:fldCharType="separate"/>
+        </w:r>
+        <w:r>
+          <w:rPr>
+            <w:noProof/>
+            <w:webHidden/>
+          </w:rPr>
+          <w:t>32</w:t>
+        </w:r>
+        <w:r>
+          <w:rPr>
+            <w:noProof/>
+            <w:webHidden/>
+          </w:rPr>
+          <w:fldChar w:fldCharType="end"/>
+        </w:r>
+      </w:hyperlink>
+    </w:p>
+    <w:p>
+      <w:pPr>
+        <w:pStyle w:val="TableofFigures"/>
+        <w:tabs>
+          <w:tab w:val="right" w:leader="dot" w:pos="7927"/>
+        </w:tabs>
+        <w:rPr>
+          <w:rFonts w:asciiTheme="minorHAnsi" w:eastAsiaTheme="minorEastAsia" w:hAnsiTheme="minorHAnsi"/>
+          <w:noProof/>
+          <w:sz w:val="22"/>
+          <w:lang w:eastAsia="id-ID"/>
+        </w:rPr>
+      </w:pPr>
+      <w:hyperlink w:anchor="_Toc72250382" w:history="1">
+        <w:r>
+          <w:rPr>
+            <w:rStyle w:val="Hyperlink"/>
+            <w:noProof/>
+          </w:rPr>
+          <w:t>Gambar 4.35 Halaman Detail Data Aset - Kepala Bengkel</w:t>
+        </w:r>
+        <w:r>
+          <w:rPr>
+            <w:noProof/>
+            <w:webHidden/>
+          </w:rPr>
+          <w:tab/>
+        </w:r>
+        <w:r>
+          <w:rPr>
+            <w:noProof/>
+            <w:webHidden/>
+          </w:rPr>
+          <w:fldChar w:fldCharType="begin"/>
+        </w:r>
+        <w:r>
+          <w:rPr>
+            <w:noProof/>
+            <w:webHidden/>
+          </w:rPr>
+          <w:instrText xml:space="preserve"> PAGEREF _Toc72250382 \h </w:instrText>
+        </w:r>
+        <w:r>
+          <w:rPr>
+            <w:noProof/>
+            <w:webHidden/>
+          </w:rPr>
+        </w:r>
+        <w:r>
+          <w:rPr>
+            <w:noProof/>
+            <w:webHidden/>
+          </w:rPr>
+          <w:fldChar w:fldCharType="separate"/>
+        </w:r>
+        <w:r>
+          <w:rPr>
+            <w:noProof/>
+            <w:webHidden/>
+          </w:rPr>
+          <w:t>33</w:t>
+        </w:r>
+        <w:r>
+          <w:rPr>
+            <w:noProof/>
+            <w:webHidden/>
+          </w:rPr>
+          <w:fldChar w:fldCharType="end"/>
+        </w:r>
+      </w:hyperlink>
+    </w:p>
+    <w:p>
+      <w:pPr>
+        <w:pStyle w:val="TableofFigures"/>
+        <w:tabs>
+          <w:tab w:val="right" w:leader="dot" w:pos="7927"/>
+        </w:tabs>
+        <w:rPr>
+          <w:rFonts w:asciiTheme="minorHAnsi" w:eastAsiaTheme="minorEastAsia" w:hAnsiTheme="minorHAnsi"/>
+          <w:noProof/>
+          <w:sz w:val="22"/>
+          <w:lang w:eastAsia="id-ID"/>
+        </w:rPr>
+      </w:pPr>
+      <w:hyperlink w:anchor="_Toc72250383" w:history="1">
+        <w:r>
+          <w:rPr>
+            <w:rStyle w:val="Hyperlink"/>
+            <w:noProof/>
+          </w:rPr>
+          <w:t>Gambar 4.36 Halaman Ruangan - Kepala Bengkel</w:t>
+        </w:r>
+        <w:r>
+          <w:rPr>
+            <w:noProof/>
+            <w:webHidden/>
+          </w:rPr>
+          <w:tab/>
+        </w:r>
+        <w:r>
+          <w:rPr>
+            <w:noProof/>
+            <w:webHidden/>
+          </w:rPr>
+          <w:fldChar w:fldCharType="begin"/>
+        </w:r>
+        <w:r>
+          <w:rPr>
+            <w:noProof/>
+            <w:webHidden/>
+          </w:rPr>
+          <w:instrText xml:space="preserve"> PAGEREF _Toc72250383 \h </w:instrText>
+        </w:r>
+        <w:r>
+          <w:rPr>
+            <w:noProof/>
+            <w:webHidden/>
+          </w:rPr>
+        </w:r>
+        <w:r>
+          <w:rPr>
+            <w:noProof/>
+            <w:webHidden/>
+          </w:rPr>
+          <w:fldChar w:fldCharType="separate"/>
+        </w:r>
+        <w:r>
+          <w:rPr>
+            <w:noProof/>
+            <w:webHidden/>
+          </w:rPr>
+          <w:t>34</w:t>
+        </w:r>
+        <w:r>
+          <w:rPr>
+            <w:noProof/>
+            <w:webHidden/>
+          </w:rPr>
+          <w:fldChar w:fldCharType="end"/>
+        </w:r>
+      </w:hyperlink>
+    </w:p>
+    <w:p>
+      <w:pPr>
+        <w:pStyle w:val="TableofFigures"/>
+        <w:tabs>
+          <w:tab w:val="right" w:leader="dot" w:pos="7927"/>
+        </w:tabs>
+        <w:rPr>
+          <w:rFonts w:asciiTheme="minorHAnsi" w:eastAsiaTheme="minorEastAsia" w:hAnsiTheme="minorHAnsi"/>
+          <w:noProof/>
+          <w:sz w:val="22"/>
+          <w:lang w:eastAsia="id-ID"/>
+        </w:rPr>
+      </w:pPr>
+      <w:hyperlink w:anchor="_Toc72250384" w:history="1">
+        <w:r>
+          <w:rPr>
+            <w:rStyle w:val="Hyperlink"/>
+            <w:noProof/>
+          </w:rPr>
+          <w:t>Gambar 4.37 Halaman Tambah Ruangan - Kepala Bengkel</w:t>
+        </w:r>
+        <w:r>
+          <w:rPr>
+            <w:noProof/>
+            <w:webHidden/>
+          </w:rPr>
+          <w:tab/>
+        </w:r>
+        <w:r>
+          <w:rPr>
+            <w:noProof/>
+            <w:webHidden/>
+          </w:rPr>
+          <w:fldChar w:fldCharType="begin"/>
+        </w:r>
+        <w:r>
+          <w:rPr>
+            <w:noProof/>
+            <w:webHidden/>
+          </w:rPr>
+          <w:instrText xml:space="preserve"> PAGEREF _Toc72250384 \h </w:instrText>
+        </w:r>
+        <w:r>
+          <w:rPr>
+            <w:noProof/>
+            <w:webHidden/>
+          </w:rPr>
+        </w:r>
+        <w:r>
+          <w:rPr>
+            <w:noProof/>
+            <w:webHidden/>
+          </w:rPr>
+          <w:fldChar w:fldCharType="separate"/>
+        </w:r>
+        <w:r>
+          <w:rPr>
+            <w:noProof/>
+            <w:webHidden/>
+          </w:rPr>
+          <w:t>35</w:t>
+        </w:r>
+        <w:r>
+          <w:rPr>
+            <w:noProof/>
+            <w:webHidden/>
+          </w:rPr>
+          <w:fldChar w:fldCharType="end"/>
+        </w:r>
+      </w:hyperlink>
+    </w:p>
+    <w:p>
+      <w:pPr>
+        <w:pStyle w:val="TableofFigures"/>
+        <w:tabs>
+          <w:tab w:val="right" w:leader="dot" w:pos="7927"/>
+        </w:tabs>
+        <w:rPr>
+          <w:rFonts w:asciiTheme="minorHAnsi" w:eastAsiaTheme="minorEastAsia" w:hAnsiTheme="minorHAnsi"/>
+          <w:noProof/>
+          <w:sz w:val="22"/>
+          <w:lang w:eastAsia="id-ID"/>
+        </w:rPr>
+      </w:pPr>
+      <w:hyperlink w:anchor="_Toc72250385" w:history="1">
+        <w:r>
+          <w:rPr>
+            <w:rStyle w:val="Hyperlink"/>
+            <w:noProof/>
+          </w:rPr>
+          <w:t>Gambar 4.38 Halaman Edit Ruangan - Kepala Bengkel</w:t>
+        </w:r>
+        <w:r>
+          <w:rPr>
+            <w:noProof/>
+            <w:webHidden/>
+          </w:rPr>
+          <w:tab/>
+        </w:r>
+        <w:r>
+          <w:rPr>
+            <w:noProof/>
+            <w:webHidden/>
+          </w:rPr>
+          <w:fldChar w:fldCharType="begin"/>
+        </w:r>
+        <w:r>
+          <w:rPr>
+            <w:noProof/>
+            <w:webHidden/>
+          </w:rPr>
+          <w:instrText xml:space="preserve"> PAGEREF _Toc72250385 \h </w:instrText>
+        </w:r>
+        <w:r>
+          <w:rPr>
+            <w:noProof/>
+            <w:webHidden/>
+          </w:rPr>
+        </w:r>
+        <w:r>
+          <w:rPr>
+            <w:noProof/>
+            <w:webHidden/>
+          </w:rPr>
+          <w:fldChar w:fldCharType="separate"/>
+        </w:r>
+        <w:r>
+          <w:rPr>
+            <w:noProof/>
+            <w:webHidden/>
+          </w:rPr>
+          <w:t>35</w:t>
+        </w:r>
+        <w:r>
+          <w:rPr>
+            <w:noProof/>
+            <w:webHidden/>
+          </w:rPr>
+          <w:fldChar w:fldCharType="end"/>
+        </w:r>
+      </w:hyperlink>
+    </w:p>
+    <w:p>
+      <w:pPr>
+        <w:pStyle w:val="TableofFigures"/>
+        <w:tabs>
+          <w:tab w:val="right" w:leader="dot" w:pos="7927"/>
+        </w:tabs>
+        <w:rPr>
+          <w:rFonts w:asciiTheme="minorHAnsi" w:eastAsiaTheme="minorEastAsia" w:hAnsiTheme="minorHAnsi"/>
+          <w:noProof/>
+          <w:sz w:val="22"/>
+          <w:lang w:eastAsia="id-ID"/>
+        </w:rPr>
+      </w:pPr>
+      <w:hyperlink w:anchor="_Toc72250386" w:history="1">
+        <w:r>
+          <w:rPr>
+            <w:rStyle w:val="Hyperlink"/>
+            <w:noProof/>
+          </w:rPr>
+          <w:t>Gambar 4.39 Halaman Data Barang Ruangan - Kepala Bengkel</w:t>
+        </w:r>
+        <w:r>
+          <w:rPr>
+            <w:noProof/>
+            <w:webHidden/>
+          </w:rPr>
+          <w:tab/>
+        </w:r>
+        <w:r>
+          <w:rPr>
+            <w:noProof/>
+            <w:webHidden/>
+          </w:rPr>
+          <w:fldChar w:fldCharType="begin"/>
+        </w:r>
+        <w:r>
+          <w:rPr>
+            <w:noProof/>
+            <w:webHidden/>
+          </w:rPr>
+          <w:instrText xml:space="preserve"> PAGEREF _Toc72250386 \h </w:instrText>
+        </w:r>
+        <w:r>
+          <w:rPr>
+            <w:noProof/>
+            <w:webHidden/>
+          </w:rPr>
+        </w:r>
+        <w:r>
+          <w:rPr>
+            <w:noProof/>
+            <w:webHidden/>
+          </w:rPr>
+          <w:fldChar w:fldCharType="separate"/>
+        </w:r>
+        <w:r>
+          <w:rPr>
+            <w:noProof/>
+            <w:webHidden/>
+          </w:rPr>
+          <w:t>36</w:t>
+        </w:r>
+        <w:r>
+          <w:rPr>
+            <w:noProof/>
+            <w:webHidden/>
+          </w:rPr>
+          <w:fldChar w:fldCharType="end"/>
+        </w:r>
+      </w:hyperlink>
+    </w:p>
+    <w:p>
+      <w:pPr>
+        <w:pStyle w:val="TableofFigures"/>
+        <w:tabs>
+          <w:tab w:val="right" w:leader="dot" w:pos="7927"/>
+        </w:tabs>
+        <w:rPr>
+          <w:rFonts w:asciiTheme="minorHAnsi" w:eastAsiaTheme="minorEastAsia" w:hAnsiTheme="minorHAnsi"/>
+          <w:noProof/>
+          <w:sz w:val="22"/>
+          <w:lang w:eastAsia="id-ID"/>
+        </w:rPr>
+      </w:pPr>
+      <w:hyperlink w:anchor="_Toc72250387" w:history="1">
+        <w:r>
+          <w:rPr>
+            <w:rStyle w:val="Hyperlink"/>
+            <w:noProof/>
+          </w:rPr>
+          <w:t>Gambar 4.40 Halaman Tambah Barang Ruangan - Kepala Bengkel</w:t>
+        </w:r>
+        <w:r>
+          <w:rPr>
+            <w:noProof/>
+            <w:webHidden/>
+          </w:rPr>
+          <w:tab/>
+        </w:r>
+        <w:r>
+          <w:rPr>
+            <w:noProof/>
+            <w:webHidden/>
+          </w:rPr>
+          <w:fldChar w:fldCharType="begin"/>
+        </w:r>
+        <w:r>
+          <w:rPr>
+            <w:noProof/>
+            <w:webHidden/>
+          </w:rPr>
+          <w:instrText xml:space="preserve"> PAGEREF _Toc72250387 \h </w:instrText>
+        </w:r>
+        <w:r>
+          <w:rPr>
+            <w:noProof/>
+            <w:webHidden/>
+          </w:rPr>
+        </w:r>
+        <w:r>
+          <w:rPr>
+            <w:noProof/>
+            <w:webHidden/>
+          </w:rPr>
+          <w:fldChar w:fldCharType="separate"/>
+        </w:r>
+        <w:r>
+          <w:rPr>
+            <w:noProof/>
+            <w:webHidden/>
+          </w:rPr>
+          <w:t>37</w:t>
+        </w:r>
+        <w:r>
+          <w:rPr>
+            <w:noProof/>
+            <w:webHidden/>
+          </w:rPr>
+          <w:fldChar w:fldCharType="end"/>
+        </w:r>
+      </w:hyperlink>
+    </w:p>
+    <w:p>
+      <w:pPr>
+        <w:pStyle w:val="TableofFigures"/>
+        <w:tabs>
+          <w:tab w:val="right" w:leader="dot" w:pos="7927"/>
+        </w:tabs>
+        <w:rPr>
+          <w:rFonts w:asciiTheme="minorHAnsi" w:eastAsiaTheme="minorEastAsia" w:hAnsiTheme="minorHAnsi"/>
+          <w:noProof/>
+          <w:sz w:val="22"/>
+          <w:lang w:eastAsia="id-ID"/>
+        </w:rPr>
+      </w:pPr>
+      <w:hyperlink w:anchor="_Toc72250388" w:history="1">
+        <w:r>
+          <w:rPr>
+            <w:rStyle w:val="Hyperlink"/>
+            <w:noProof/>
+          </w:rPr>
+          <w:t>Gambar 4.41 Halaman Transaksi - Kepala Bengkel</w:t>
+        </w:r>
+        <w:r>
+          <w:rPr>
+            <w:noProof/>
+            <w:webHidden/>
+          </w:rPr>
+          <w:tab/>
+        </w:r>
+        <w:r>
+          <w:rPr>
+            <w:noProof/>
+            <w:webHidden/>
+          </w:rPr>
+          <w:fldChar w:fldCharType="begin"/>
+        </w:r>
+        <w:r>
+          <w:rPr>
+            <w:noProof/>
+            <w:webHidden/>
+          </w:rPr>
+          <w:instrText xml:space="preserve"> PAGEREF _Toc72250388 \h </w:instrText>
+        </w:r>
+        <w:r>
+          <w:rPr>
+            <w:noProof/>
+            <w:webHidden/>
+          </w:rPr>
+        </w:r>
+        <w:r>
+          <w:rPr>
+            <w:noProof/>
+            <w:webHidden/>
+          </w:rPr>
+          <w:fldChar w:fldCharType="separate"/>
+        </w:r>
+        <w:r>
+          <w:rPr>
+            <w:noProof/>
+            <w:webHidden/>
+          </w:rPr>
+          <w:t>38</w:t>
+        </w:r>
+        <w:r>
+          <w:rPr>
+            <w:noProof/>
+            <w:webHidden/>
+          </w:rPr>
+          <w:fldChar w:fldCharType="end"/>
+        </w:r>
+      </w:hyperlink>
+    </w:p>
+    <w:p>
+      <w:pPr>
+        <w:pStyle w:val="TableofFigures"/>
+        <w:tabs>
+          <w:tab w:val="right" w:leader="dot" w:pos="7927"/>
+        </w:tabs>
+        <w:rPr>
+          <w:rFonts w:asciiTheme="minorHAnsi" w:eastAsiaTheme="minorEastAsia" w:hAnsiTheme="minorHAnsi"/>
+          <w:noProof/>
+          <w:sz w:val="22"/>
+          <w:lang w:eastAsia="id-ID"/>
+        </w:rPr>
+      </w:pPr>
+      <w:hyperlink w:anchor="_Toc72250389" w:history="1">
+        <w:r>
+          <w:rPr>
+            <w:rStyle w:val="Hyperlink"/>
+            <w:noProof/>
+          </w:rPr>
+          <w:t>Gambar 4.42 Halaman Tambah Transaksi - Kepala Bengkel</w:t>
+        </w:r>
+        <w:r>
+          <w:rPr>
+            <w:noProof/>
+            <w:webHidden/>
+          </w:rPr>
+          <w:tab/>
+        </w:r>
+        <w:r>
+          <w:rPr>
+            <w:noProof/>
+            <w:webHidden/>
+          </w:rPr>
+          <w:fldChar w:fldCharType="begin"/>
+        </w:r>
+        <w:r>
+          <w:rPr>
+            <w:noProof/>
+            <w:webHidden/>
+          </w:rPr>
+          <w:instrText xml:space="preserve"> PAGEREF _Toc72250389 \h </w:instrText>
+        </w:r>
+        <w:r>
+          <w:rPr>
+            <w:noProof/>
+            <w:webHidden/>
+          </w:rPr>
+        </w:r>
+        <w:r>
+          <w:rPr>
+            <w:noProof/>
+            <w:webHidden/>
+          </w:rPr>
+          <w:fldChar w:fldCharType="separate"/>
+        </w:r>
+        <w:r>
+          <w:rPr>
+            <w:noProof/>
+            <w:webHidden/>
+          </w:rPr>
+          <w:t>39</w:t>
+        </w:r>
+        <w:r>
+          <w:rPr>
+            <w:noProof/>
+            <w:webHidden/>
+          </w:rPr>
+          <w:fldChar w:fldCharType="end"/>
+        </w:r>
+      </w:hyperlink>
+    </w:p>
+    <w:p>
+      <w:pPr>
+        <w:pStyle w:val="TableofFigures"/>
+        <w:tabs>
+          <w:tab w:val="right" w:leader="dot" w:pos="7927"/>
+        </w:tabs>
+        <w:rPr>
+          <w:rFonts w:asciiTheme="minorHAnsi" w:eastAsiaTheme="minorEastAsia" w:hAnsiTheme="minorHAnsi"/>
+          <w:noProof/>
+          <w:sz w:val="22"/>
+          <w:lang w:eastAsia="id-ID"/>
+        </w:rPr>
+      </w:pPr>
+      <w:hyperlink w:anchor="_Toc72250390" w:history="1">
+        <w:r>
+          <w:rPr>
+            <w:rStyle w:val="Hyperlink"/>
+            <w:noProof/>
+          </w:rPr>
+          <w:t>Gambar 4.43 Halaman Edit Transaksi - Kepala Bengkel</w:t>
+        </w:r>
+        <w:r>
+          <w:rPr>
+            <w:noProof/>
+            <w:webHidden/>
+          </w:rPr>
+          <w:tab/>
+        </w:r>
+        <w:r>
+          <w:rPr>
+            <w:noProof/>
+            <w:webHidden/>
+          </w:rPr>
+          <w:fldChar w:fldCharType="begin"/>
+        </w:r>
+        <w:r>
+          <w:rPr>
+            <w:noProof/>
+            <w:webHidden/>
+          </w:rPr>
+          <w:instrText xml:space="preserve"> PAGEREF _Toc72250390 \h </w:instrText>
+        </w:r>
+        <w:r>
+          <w:rPr>
+            <w:noProof/>
+            <w:webHidden/>
+          </w:rPr>
+        </w:r>
+        <w:r>
+          <w:rPr>
+            <w:noProof/>
+            <w:webHidden/>
+          </w:rPr>
+          <w:fldChar w:fldCharType="separate"/>
+        </w:r>
+        <w:r>
+          <w:rPr>
+            <w:noProof/>
+            <w:webHidden/>
+          </w:rPr>
+          <w:t>40</w:t>
+        </w:r>
+        <w:r>
+          <w:rPr>
+            <w:noProof/>
+            <w:webHidden/>
+          </w:rPr>
+          <w:fldChar w:fldCharType="end"/>
+        </w:r>
+      </w:hyperlink>
+    </w:p>
+    <w:p>
+      <w:pPr>
+        <w:pStyle w:val="TableofFigures"/>
+        <w:tabs>
+          <w:tab w:val="right" w:leader="dot" w:pos="7927"/>
+        </w:tabs>
+        <w:rPr>
+          <w:rFonts w:asciiTheme="minorHAnsi" w:eastAsiaTheme="minorEastAsia" w:hAnsiTheme="minorHAnsi"/>
+          <w:noProof/>
+          <w:sz w:val="22"/>
+          <w:lang w:eastAsia="id-ID"/>
+        </w:rPr>
+      </w:pPr>
+      <w:hyperlink w:anchor="_Toc72250391" w:history="1">
+        <w:r>
+          <w:rPr>
+            <w:rStyle w:val="Hyperlink"/>
+            <w:noProof/>
+          </w:rPr>
+          <w:t xml:space="preserve">Gambar 4.44 Halaman </w:t>
+        </w:r>
+        <w:r>
+          <w:rPr>
+            <w:rStyle w:val="Hyperlink"/>
+            <w:i/>
+            <w:noProof/>
+          </w:rPr>
+          <w:t>Change Password</w:t>
+        </w:r>
+        <w:r>
+          <w:rPr>
+            <w:rStyle w:val="Hyperlink"/>
+            <w:noProof/>
+          </w:rPr>
+          <w:t xml:space="preserve"> - Kepala Bengkel</w:t>
+        </w:r>
+        <w:r>
+          <w:rPr>
+            <w:noProof/>
+            <w:webHidden/>
+          </w:rPr>
+          <w:tab/>
+        </w:r>
+        <w:r>
+          <w:rPr>
+            <w:noProof/>
+            <w:webHidden/>
+          </w:rPr>
+          <w:fldChar w:fldCharType="begin"/>
+        </w:r>
+        <w:r>
+          <w:rPr>
+            <w:noProof/>
+            <w:webHidden/>
+          </w:rPr>
+          <w:instrText xml:space="preserve"> PAGEREF _Toc72250391 \h </w:instrText>
+        </w:r>
+        <w:r>
+          <w:rPr>
+            <w:noProof/>
+            <w:webHidden/>
+          </w:rPr>
+        </w:r>
+        <w:r>
+          <w:rPr>
+            <w:noProof/>
+            <w:webHidden/>
+          </w:rPr>
+          <w:fldChar w:fldCharType="separate"/>
+        </w:r>
+        <w:r>
+          <w:rPr>
+            <w:noProof/>
+            <w:webHidden/>
+          </w:rPr>
+          <w:t>41</w:t>
+        </w:r>
+        <w:r>
+          <w:rPr>
+            <w:noProof/>
+            <w:webHidden/>
+          </w:rPr>
+          <w:fldChar w:fldCharType="end"/>
+        </w:r>
+      </w:hyperlink>
+    </w:p>
+    <w:p>
+      <w:pPr>
+        <w:pStyle w:val="TableofFigures"/>
+        <w:tabs>
+          <w:tab w:val="right" w:leader="dot" w:pos="7927"/>
+        </w:tabs>
+        <w:rPr>
+          <w:rFonts w:asciiTheme="minorHAnsi" w:eastAsiaTheme="minorEastAsia" w:hAnsiTheme="minorHAnsi"/>
+          <w:noProof/>
+          <w:sz w:val="22"/>
+          <w:lang w:eastAsia="id-ID"/>
+        </w:rPr>
+      </w:pPr>
+      <w:hyperlink w:anchor="_Toc72250392" w:history="1">
+        <w:r>
+          <w:rPr>
+            <w:rStyle w:val="Hyperlink"/>
+            <w:noProof/>
+          </w:rPr>
+          <w:t>Gambar 4.45 Logout - Kepala Bengkel</w:t>
+        </w:r>
+        <w:r>
+          <w:rPr>
+            <w:noProof/>
+            <w:webHidden/>
+          </w:rPr>
+          <w:tab/>
+        </w:r>
+        <w:r>
+          <w:rPr>
+            <w:noProof/>
+            <w:webHidden/>
+          </w:rPr>
+          <w:fldChar w:fldCharType="begin"/>
+        </w:r>
+        <w:r>
+          <w:rPr>
+            <w:noProof/>
+            <w:webHidden/>
+          </w:rPr>
+          <w:instrText xml:space="preserve"> PAGEREF _Toc72250392 \h </w:instrText>
+        </w:r>
+        <w:r>
+          <w:rPr>
+            <w:noProof/>
+            <w:webHidden/>
+          </w:rPr>
+        </w:r>
+        <w:r>
+          <w:rPr>
+            <w:noProof/>
+            <w:webHidden/>
+          </w:rPr>
+          <w:fldChar w:fldCharType="separate"/>
+        </w:r>
+        <w:r>
+          <w:rPr>
+            <w:noProof/>
+            <w:webHidden/>
+          </w:rPr>
+          <w:t>41</w:t>
+        </w:r>
+        <w:r>
+          <w:rPr>
+            <w:noProof/>
+            <w:webHidden/>
+          </w:rPr>
+          <w:fldChar w:fldCharType="end"/>
+        </w:r>
+      </w:hyperlink>
+    </w:p>
+    <w:p>
+      <w:r>
+        <w:fldChar w:fldCharType="end"/>
+      </w:r>
       <w:r>
         <w:br w:type="page"/>
       </w:r>
@@ -3371,7 +6668,7 @@
         <w:pStyle w:val="Heading1"/>
         <w:spacing w:before="0"/>
       </w:pPr>
-      <w:bookmarkStart w:id="2" w:name="_Toc72194642"/>
+      <w:bookmarkStart w:id="3" w:name="_Toc72250404"/>
       <w:r>
         <w:lastRenderedPageBreak/>
         <w:t xml:space="preserve">BAB I </w:t>
@@ -3382,7 +6679,7 @@
       <w:r>
         <w:t>PENDAHULUAN</w:t>
       </w:r>
-      <w:bookmarkEnd w:id="2"/>
+      <w:bookmarkEnd w:id="3"/>
     </w:p>
     <w:p/>
     <w:p>
@@ -3394,11 +6691,11 @@
         </w:numPr>
         <w:ind w:left="567" w:hanging="567"/>
       </w:pPr>
-      <w:bookmarkStart w:id="3" w:name="_Toc72194643"/>
+      <w:bookmarkStart w:id="4" w:name="_Toc72250405"/>
       <w:r>
         <w:t>Deskripsi Umun Aplikasi</w:t>
       </w:r>
-      <w:bookmarkEnd w:id="3"/>
+      <w:bookmarkEnd w:id="4"/>
     </w:p>
     <w:p>
       <w:pPr>
@@ -3440,11 +6737,11 @@
         <w:spacing w:before="0"/>
         <w:ind w:left="567" w:hanging="567"/>
       </w:pPr>
-      <w:bookmarkStart w:id="4" w:name="_Toc72194644"/>
+      <w:bookmarkStart w:id="5" w:name="_Toc72250406"/>
       <w:r>
         <w:t>Tujuan</w:t>
       </w:r>
-      <w:bookmarkEnd w:id="4"/>
+      <w:bookmarkEnd w:id="5"/>
     </w:p>
     <w:p>
       <w:pPr>
@@ -3597,7 +6894,15 @@
         <w:t xml:space="preserve"> </w:t>
       </w:r>
       <w:r>
-        <w:t>panduan untuk mereka bagaimana cara menggunakan dan</w:t>
+        <w:t xml:space="preserve">panduan untuk mereka bagaimana </w:t>
+      </w:r>
+      <w:proofErr w:type="gramStart"/>
+      <w:r>
+        <w:t>cara</w:t>
+      </w:r>
+      <w:proofErr w:type="gramEnd"/>
+      <w:r>
+        <w:t xml:space="preserve"> menggunakan dan</w:t>
       </w:r>
       <w:r>
         <w:rPr>
@@ -3711,7 +7016,7 @@
         <w:pStyle w:val="Heading1"/>
         <w:spacing w:before="0"/>
       </w:pPr>
-      <w:bookmarkStart w:id="5" w:name="_Toc72194645"/>
+      <w:bookmarkStart w:id="6" w:name="_Toc72250407"/>
       <w:r>
         <w:lastRenderedPageBreak/>
         <w:t xml:space="preserve">BAB II </w:t>
@@ -3720,7 +7025,7 @@
         <w:br w:type="textWrapping" w:clear="all"/>
         <w:t>PERANGKAT YANG DIBUTUHKAN</w:t>
       </w:r>
-      <w:bookmarkEnd w:id="5"/>
+      <w:bookmarkEnd w:id="6"/>
     </w:p>
     <w:p/>
     <w:p>
@@ -3732,11 +7037,11 @@
         </w:numPr>
         <w:ind w:left="567" w:hanging="567"/>
       </w:pPr>
-      <w:bookmarkStart w:id="6" w:name="_Toc72194646"/>
+      <w:bookmarkStart w:id="7" w:name="_Toc72250408"/>
       <w:r>
         <w:t>Perangkat Lunak</w:t>
       </w:r>
-      <w:bookmarkEnd w:id="6"/>
+      <w:bookmarkEnd w:id="7"/>
     </w:p>
     <w:p>
       <w:pPr>
@@ -3841,11 +7146,11 @@
         <w:spacing w:before="0"/>
         <w:ind w:left="567" w:hanging="567"/>
       </w:pPr>
-      <w:bookmarkStart w:id="7" w:name="_Toc72194647"/>
+      <w:bookmarkStart w:id="8" w:name="_Toc72250409"/>
       <w:r>
         <w:t>Perangkat Keras</w:t>
       </w:r>
-      <w:bookmarkEnd w:id="7"/>
+      <w:bookmarkEnd w:id="8"/>
     </w:p>
     <w:p>
       <w:pPr>
@@ -3953,11 +7258,11 @@
         <w:spacing w:before="0"/>
         <w:ind w:left="567" w:hanging="567"/>
       </w:pPr>
-      <w:bookmarkStart w:id="8" w:name="_Toc72194648"/>
+      <w:bookmarkStart w:id="9" w:name="_Toc72250410"/>
       <w:r>
         <w:t>Pengguna Aplikasi</w:t>
       </w:r>
-      <w:bookmarkEnd w:id="8"/>
+      <w:bookmarkEnd w:id="9"/>
     </w:p>
     <w:p>
       <w:pPr>
@@ -4049,7 +7354,7 @@
         <w:pStyle w:val="Heading1"/>
         <w:spacing w:before="0"/>
       </w:pPr>
-      <w:bookmarkStart w:id="9" w:name="_Toc72194649"/>
+      <w:bookmarkStart w:id="10" w:name="_Toc72250411"/>
       <w:r>
         <w:lastRenderedPageBreak/>
         <w:t>BAB III</w:t>
@@ -4058,7 +7363,7 @@
         <w:br w:type="textWrapping" w:clear="all"/>
         <w:t>PANDUAN MENJALANKAN APLIKASI</w:t>
       </w:r>
-      <w:bookmarkEnd w:id="9"/>
+      <w:bookmarkEnd w:id="10"/>
     </w:p>
     <w:p/>
     <w:p>
@@ -4071,11 +7376,11 @@
         <w:spacing w:before="0"/>
         <w:ind w:left="567" w:hanging="567"/>
       </w:pPr>
-      <w:bookmarkStart w:id="10" w:name="_Toc72194650"/>
+      <w:bookmarkStart w:id="11" w:name="_Toc72250412"/>
       <w:r>
         <w:t>Panduan Install Aplikasi</w:t>
       </w:r>
-      <w:bookmarkEnd w:id="10"/>
+      <w:bookmarkEnd w:id="11"/>
     </w:p>
     <w:p>
       <w:pPr>
@@ -4103,11 +7408,11 @@
         </w:numPr>
         <w:ind w:left="1134" w:hanging="567"/>
       </w:pPr>
-      <w:bookmarkStart w:id="11" w:name="_Toc72194651"/>
+      <w:bookmarkStart w:id="12" w:name="_Toc72250413"/>
       <w:r>
         <w:t>Instalasi Git</w:t>
       </w:r>
-      <w:bookmarkEnd w:id="11"/>
+      <w:bookmarkEnd w:id="12"/>
     </w:p>
     <w:p>
       <w:pPr>
@@ -5066,11 +8371,11 @@
         </w:numPr>
         <w:ind w:left="1134" w:hanging="567"/>
       </w:pPr>
-      <w:bookmarkStart w:id="12" w:name="_Toc72194652"/>
+      <w:bookmarkStart w:id="13" w:name="_Toc72250414"/>
       <w:r>
         <w:t>Instalasi Node.js</w:t>
       </w:r>
-      <w:bookmarkEnd w:id="12"/>
+      <w:bookmarkEnd w:id="13"/>
     </w:p>
     <w:p>
       <w:pPr>
@@ -5375,7 +8680,23 @@
           <w:rFonts w:cs="Times New Roman"/>
           <w:shd w:val="clear" w:color="auto" w:fill="FFFFFF"/>
         </w:rPr>
-        <w:t xml:space="preserve"> akan meminta untuk lokasi pemasangan. Pilih lokasi </w:t>
+        <w:t xml:space="preserve"> </w:t>
+      </w:r>
+      <w:proofErr w:type="gramStart"/>
+      <w:r>
+        <w:rPr>
+          <w:rFonts w:cs="Times New Roman"/>
+          <w:shd w:val="clear" w:color="auto" w:fill="FFFFFF"/>
+        </w:rPr>
+        <w:t>akan</w:t>
+      </w:r>
+      <w:proofErr w:type="gramEnd"/>
+      <w:r>
+        <w:rPr>
+          <w:rFonts w:cs="Times New Roman"/>
+          <w:shd w:val="clear" w:color="auto" w:fill="FFFFFF"/>
+        </w:rPr>
+        <w:t xml:space="preserve"> meminta untuk lokasi pemasangan. Pilih lokasi </w:t>
       </w:r>
       <w:r>
         <w:rPr>
@@ -5447,7 +8768,23 @@
           <w:rFonts w:cs="Times New Roman"/>
           <w:shd w:val="clear" w:color="auto" w:fill="FFFFFF"/>
         </w:rPr>
-        <w:t xml:space="preserve">Wizard akan membiarkan </w:t>
+        <w:t xml:space="preserve">Wizard </w:t>
+      </w:r>
+      <w:proofErr w:type="gramStart"/>
+      <w:r>
+        <w:rPr>
+          <w:rFonts w:cs="Times New Roman"/>
+          <w:shd w:val="clear" w:color="auto" w:fill="FFFFFF"/>
+        </w:rPr>
+        <w:t>akan</w:t>
+      </w:r>
+      <w:proofErr w:type="gramEnd"/>
+      <w:r>
+        <w:rPr>
+          <w:rFonts w:cs="Times New Roman"/>
+          <w:shd w:val="clear" w:color="auto" w:fill="FFFFFF"/>
+        </w:rPr>
+        <w:t xml:space="preserve"> membiarkan </w:t>
       </w:r>
       <w:r>
         <w:rPr>
@@ -5621,7 +8958,21 @@
         <w:rPr>
           <w:rFonts w:cs="Times New Roman"/>
         </w:rPr>
-        <w:t xml:space="preserve">. Sistem akan menampilkan versi Node.js yang diinstal pada sistem </w:t>
+        <w:t xml:space="preserve">. Sistem </w:t>
+      </w:r>
+      <w:proofErr w:type="gramStart"/>
+      <w:r>
+        <w:rPr>
+          <w:rFonts w:cs="Times New Roman"/>
+        </w:rPr>
+        <w:t>akan</w:t>
+      </w:r>
+      <w:proofErr w:type="gramEnd"/>
+      <w:r>
+        <w:rPr>
+          <w:rFonts w:cs="Times New Roman"/>
+        </w:rPr>
+        <w:t xml:space="preserve"> menampilkan versi Node.js yang diinstal pada sistem </w:t>
       </w:r>
       <w:r>
         <w:rPr>
@@ -5648,7 +8999,21 @@
         <w:rPr>
           <w:rFonts w:cs="Times New Roman"/>
         </w:rPr>
-        <w:t xml:space="preserve"> dapat melakukan hal yang sama untuk NPM</w:t>
+        <w:t xml:space="preserve"> dapat melakukan hal yang </w:t>
+      </w:r>
+      <w:proofErr w:type="gramStart"/>
+      <w:r>
+        <w:rPr>
+          <w:rFonts w:cs="Times New Roman"/>
+        </w:rPr>
+        <w:t>sama</w:t>
+      </w:r>
+      <w:proofErr w:type="gramEnd"/>
+      <w:r>
+        <w:rPr>
+          <w:rFonts w:cs="Times New Roman"/>
+        </w:rPr>
+        <w:t xml:space="preserve"> untuk NPM</w:t>
       </w:r>
       <w:r>
         <w:rPr>
@@ -5707,12 +9072,12 @@
         </w:numPr>
         <w:ind w:left="1134" w:hanging="567"/>
       </w:pPr>
-      <w:bookmarkStart w:id="13" w:name="_Toc72194653"/>
+      <w:bookmarkStart w:id="14" w:name="_Toc72250415"/>
       <w:r>
         <w:lastRenderedPageBreak/>
         <w:t>Instalasi Laravel</w:t>
       </w:r>
-      <w:bookmarkEnd w:id="13"/>
+      <w:bookmarkEnd w:id="14"/>
     </w:p>
     <w:p>
       <w:pPr>
@@ -5963,13 +9328,23 @@
         </w:rPr>
         <w:t>composer global require laravel/installer</w:t>
       </w:r>
+      <w:proofErr w:type="gramStart"/>
       <w:r>
         <w:rPr>
           <w:rFonts w:cs="Times New Roman"/>
           <w:color w:val="000000"/>
           <w:szCs w:val="36"/>
         </w:rPr>
-        <w:t>“ untuk download laravel</w:t>
+        <w:t>“ untuk</w:t>
+      </w:r>
+      <w:proofErr w:type="gramEnd"/>
+      <w:r>
+        <w:rPr>
+          <w:rFonts w:cs="Times New Roman"/>
+          <w:color w:val="000000"/>
+          <w:szCs w:val="36"/>
+        </w:rPr>
+        <w:t xml:space="preserve"> download laravel</w:t>
       </w:r>
       <w:r>
         <w:rPr>
@@ -6205,6 +9580,7 @@
         </w:rPr>
         <w:t xml:space="preserve">h selesai </w:t>
       </w:r>
+      <w:proofErr w:type="gramStart"/>
       <w:r>
         <w:rPr>
           <w:rFonts w:cs="Times New Roman"/>
@@ -6220,7 +9596,16 @@
           <w:color w:val="000000"/>
           <w:szCs w:val="36"/>
         </w:rPr>
-        <w:t xml:space="preserve">, masuk </w:t>
+        <w:t>,</w:t>
+      </w:r>
+      <w:proofErr w:type="gramEnd"/>
+      <w:r>
+        <w:rPr>
+          <w:rFonts w:cs="Times New Roman"/>
+          <w:color w:val="000000"/>
+          <w:szCs w:val="36"/>
+        </w:rPr>
+        <w:t xml:space="preserve"> masuk </w:t>
       </w:r>
       <w:r>
         <w:rPr>
@@ -6649,11 +10034,11 @@
         </w:numPr>
         <w:ind w:left="1134" w:hanging="567"/>
       </w:pPr>
-      <w:bookmarkStart w:id="14" w:name="_Toc72194654"/>
+      <w:bookmarkStart w:id="15" w:name="_Toc72250416"/>
       <w:r>
         <w:t>Instalasi Aplikasi</w:t>
       </w:r>
-      <w:bookmarkEnd w:id="14"/>
+      <w:bookmarkEnd w:id="15"/>
     </w:p>
     <w:p>
       <w:pPr>
@@ -7390,8 +10775,8 @@
         <w:pStyle w:val="Heading1"/>
         <w:spacing w:before="0"/>
       </w:pPr>
-      <w:bookmarkStart w:id="15" w:name="_Toc70105380"/>
-      <w:bookmarkStart w:id="16" w:name="_Toc72194655"/>
+      <w:bookmarkStart w:id="16" w:name="_Toc70105380"/>
+      <w:bookmarkStart w:id="17" w:name="_Toc72250417"/>
       <w:r>
         <w:lastRenderedPageBreak/>
         <w:t>BAB IV</w:t>
@@ -7400,8 +10785,8 @@
         <w:br w:type="textWrapping" w:clear="all"/>
         <w:t>PANDUAN PENGGUNAAN APLIKASI</w:t>
       </w:r>
-      <w:bookmarkEnd w:id="15"/>
       <w:bookmarkEnd w:id="16"/>
+      <w:bookmarkEnd w:id="17"/>
     </w:p>
     <w:p/>
     <w:p>
@@ -7413,11 +10798,11 @@
         </w:numPr>
         <w:ind w:left="567" w:hanging="567"/>
       </w:pPr>
-      <w:bookmarkStart w:id="17" w:name="_Toc72194656"/>
+      <w:bookmarkStart w:id="18" w:name="_Toc72250418"/>
       <w:r>
         <w:t>Admin</w:t>
       </w:r>
-      <w:bookmarkEnd w:id="17"/>
+      <w:bookmarkEnd w:id="18"/>
     </w:p>
     <w:p>
       <w:pPr>
@@ -7454,11 +10839,11 @@
         </w:numPr>
         <w:ind w:left="1134" w:hanging="567"/>
       </w:pPr>
-      <w:bookmarkStart w:id="18" w:name="_Toc72194657"/>
+      <w:bookmarkStart w:id="19" w:name="_Toc72250419"/>
       <w:r>
         <w:t>Halaman Login</w:t>
       </w:r>
-      <w:bookmarkEnd w:id="18"/>
+      <w:bookmarkEnd w:id="19"/>
     </w:p>
     <w:p>
       <w:pPr>
@@ -7528,6 +10913,8 @@
     </w:p>
     <w:p>
       <w:pPr>
+        <w:keepNext/>
+        <w:spacing w:after="0"/>
         <w:ind w:left="567"/>
       </w:pPr>
       <w:r>
@@ -7536,7 +10923,7 @@
           <w:lang w:eastAsia="id-ID"/>
         </w:rPr>
         <w:drawing>
-          <wp:inline distT="0" distB="0" distL="0" distR="0" wp14:anchorId="2B8ABA46" wp14:editId="0418E334">
+          <wp:inline distT="0" distB="0" distL="0" distR="0" wp14:anchorId="40C64EDA" wp14:editId="12CBD8A4">
             <wp:extent cx="4680000" cy="2302557"/>
             <wp:effectExtent l="0" t="0" r="6350" b="2540"/>
             <wp:docPr id="2" name="Picture 2"/>
@@ -7580,6 +10967,39 @@
     </w:p>
     <w:p>
       <w:pPr>
+        <w:pStyle w:val="Caption"/>
+        <w:spacing w:line="360" w:lineRule="auto"/>
+        <w:ind w:left="567"/>
+      </w:pPr>
+      <w:bookmarkStart w:id="20" w:name="_Toc72250348"/>
+      <w:r>
+        <w:t>Gambar 4.</w:t>
+      </w:r>
+      <w:r>
+        <w:fldChar w:fldCharType="begin"/>
+      </w:r>
+      <w:r>
+        <w:instrText xml:space="preserve"> SEQ Gambar_4. \* ARABIC </w:instrText>
+      </w:r>
+      <w:r>
+        <w:fldChar w:fldCharType="separate"/>
+      </w:r>
+      <w:r>
+        <w:rPr>
+          <w:noProof/>
+        </w:rPr>
+        <w:t>1</w:t>
+      </w:r>
+      <w:r>
+        <w:fldChar w:fldCharType="end"/>
+      </w:r>
+      <w:r>
+        <w:t xml:space="preserve"> Halaman Login - Admin</w:t>
+      </w:r>
+      <w:bookmarkEnd w:id="20"/>
+    </w:p>
+    <w:p>
+      <w:pPr>
         <w:pStyle w:val="NoSpacing"/>
         <w:ind w:left="709" w:firstLine="425"/>
         <w:jc w:val="both"/>
@@ -7632,6 +11052,7 @@
         </w:rPr>
         <w:t xml:space="preserve">. </w:t>
       </w:r>
+      <w:proofErr w:type="gramStart"/>
       <w:r>
         <w:t xml:space="preserve">Kemudian dapat memilih </w:t>
       </w:r>
@@ -7653,6 +11074,7 @@
       <w:r>
         <w:t xml:space="preserve"> yang ada.</w:t>
       </w:r>
+      <w:proofErr w:type="gramEnd"/>
     </w:p>
     <w:p>
       <w:pPr>
@@ -7673,12 +11095,12 @@
         </w:numPr>
         <w:ind w:left="1134" w:hanging="567"/>
       </w:pPr>
-      <w:bookmarkStart w:id="19" w:name="_Toc72194658"/>
+      <w:bookmarkStart w:id="21" w:name="_Toc72250420"/>
       <w:r>
         <w:lastRenderedPageBreak/>
         <w:t>Halaman Dashboard</w:t>
       </w:r>
-      <w:bookmarkEnd w:id="19"/>
+      <w:bookmarkEnd w:id="21"/>
     </w:p>
     <w:p>
       <w:pPr>
@@ -7729,6 +11151,8 @@
     </w:p>
     <w:p>
       <w:pPr>
+        <w:keepNext/>
+        <w:spacing w:after="0"/>
         <w:ind w:left="567"/>
       </w:pPr>
       <w:r>
@@ -7737,7 +11161,7 @@
           <w:lang w:eastAsia="id-ID"/>
         </w:rPr>
         <w:drawing>
-          <wp:inline distT="0" distB="0" distL="0" distR="0" wp14:anchorId="49D0F837" wp14:editId="70CF23E7">
+          <wp:inline distT="0" distB="0" distL="0" distR="0" wp14:anchorId="15837A53" wp14:editId="6FF88344">
             <wp:extent cx="4680000" cy="3614514"/>
             <wp:effectExtent l="0" t="0" r="6350" b="5080"/>
             <wp:docPr id="3" name="Picture 3"/>
@@ -7781,13 +11205,36 @@
     </w:p>
     <w:p>
       <w:pPr>
-        <w:pStyle w:val="NoSpacing"/>
-        <w:ind w:left="709" w:firstLine="425"/>
-        <w:jc w:val="both"/>
-        <w:rPr>
-          <w:lang w:val="id-ID"/>
-        </w:rPr>
-      </w:pPr>
+        <w:pStyle w:val="Caption"/>
+        <w:spacing w:line="360" w:lineRule="auto"/>
+        <w:ind w:left="567"/>
+      </w:pPr>
+      <w:bookmarkStart w:id="22" w:name="_Toc72250349"/>
+      <w:r>
+        <w:t>Gambar 4.</w:t>
+      </w:r>
+      <w:r>
+        <w:fldChar w:fldCharType="begin"/>
+      </w:r>
+      <w:r>
+        <w:instrText xml:space="preserve"> SEQ Gambar_4. \* ARABIC </w:instrText>
+      </w:r>
+      <w:r>
+        <w:fldChar w:fldCharType="separate"/>
+      </w:r>
+      <w:r>
+        <w:rPr>
+          <w:noProof/>
+        </w:rPr>
+        <w:t>2</w:t>
+      </w:r>
+      <w:r>
+        <w:fldChar w:fldCharType="end"/>
+      </w:r>
+      <w:r>
+        <w:t xml:space="preserve"> Halaman Dashboard - Admin</w:t>
+      </w:r>
+      <w:bookmarkEnd w:id="22"/>
     </w:p>
     <w:p>
       <w:pPr>
@@ -7798,6 +11245,7 @@
           <w:lang w:val="id-ID"/>
         </w:rPr>
       </w:pPr>
+      <w:proofErr w:type="gramStart"/>
       <w:r>
         <w:t>Di dalam hal</w:t>
       </w:r>
@@ -7904,6 +11352,7 @@
       <w:r>
         <w:t>.</w:t>
       </w:r>
+      <w:proofErr w:type="gramEnd"/>
     </w:p>
     <w:p>
       <w:pPr>
@@ -7929,7 +11378,7 @@
         </w:numPr>
         <w:ind w:left="1134" w:hanging="567"/>
       </w:pPr>
-      <w:bookmarkStart w:id="20" w:name="_Toc72194659"/>
+      <w:bookmarkStart w:id="23" w:name="_Toc72250421"/>
       <w:r>
         <w:lastRenderedPageBreak/>
         <w:t xml:space="preserve">Halaman </w:t>
@@ -7937,7 +11386,7 @@
       <w:r>
         <w:t>User</w:t>
       </w:r>
-      <w:bookmarkEnd w:id="20"/>
+      <w:bookmarkEnd w:id="23"/>
     </w:p>
     <w:p>
       <w:pPr>
@@ -7988,6 +11437,8 @@
     </w:p>
     <w:p>
       <w:pPr>
+        <w:keepNext/>
+        <w:spacing w:after="0"/>
         <w:ind w:left="567"/>
       </w:pPr>
       <w:r>
@@ -7996,7 +11447,7 @@
           <w:lang w:eastAsia="id-ID"/>
         </w:rPr>
         <w:drawing>
-          <wp:inline distT="0" distB="0" distL="0" distR="0" wp14:anchorId="55A15186" wp14:editId="28C15E38">
+          <wp:inline distT="0" distB="0" distL="0" distR="0" wp14:anchorId="6D3DD5A2" wp14:editId="7839AC3F">
             <wp:extent cx="4680000" cy="3368044"/>
             <wp:effectExtent l="0" t="0" r="6350" b="3810"/>
             <wp:docPr id="4" name="Picture 4"/>
@@ -8040,6 +11491,29 @@
     </w:p>
     <w:p>
       <w:pPr>
+        <w:pStyle w:val="Caption"/>
+        <w:spacing w:line="360" w:lineRule="auto"/>
+        <w:ind w:left="567"/>
+      </w:pPr>
+      <w:bookmarkStart w:id="24" w:name="_Toc72250350"/>
+      <w:r>
+        <w:t>Gambar 4.</w:t>
+      </w:r>
+      <w:fldSimple w:instr=" SEQ Gambar_4. \* ARABIC ">
+        <w:r>
+          <w:rPr>
+            <w:noProof/>
+          </w:rPr>
+          <w:t>3</w:t>
+        </w:r>
+      </w:fldSimple>
+      <w:r>
+        <w:t xml:space="preserve"> Halaman User - Admin</w:t>
+      </w:r>
+      <w:bookmarkEnd w:id="24"/>
+    </w:p>
+    <w:p>
+      <w:pPr>
         <w:pStyle w:val="ListParagraph"/>
         <w:numPr>
           <w:ilvl w:val="0"/>
@@ -8122,7 +11596,7 @@
           <w:lang w:val="id-ID" w:eastAsia="id-ID"/>
         </w:rPr>
         <w:drawing>
-          <wp:inline distT="0" distB="0" distL="0" distR="0" wp14:anchorId="1D484A56" wp14:editId="79587D5C">
+          <wp:inline distT="0" distB="0" distL="0" distR="0" wp14:anchorId="731A26FE" wp14:editId="4D56CAEB">
             <wp:extent cx="1076325" cy="333375"/>
             <wp:effectExtent l="0" t="0" r="9525" b="9525"/>
             <wp:docPr id="5" name="Picture 5"/>
@@ -8264,16 +11738,6 @@
     <w:p>
       <w:pPr>
         <w:pStyle w:val="NoSpacing"/>
-        <w:ind w:left="709" w:firstLine="425"/>
-        <w:jc w:val="both"/>
-        <w:rPr>
-          <w:lang w:val="id-ID"/>
-        </w:rPr>
-      </w:pPr>
-    </w:p>
-    <w:p>
-      <w:pPr>
-        <w:pStyle w:val="NoSpacing"/>
         <w:ind w:left="1701"/>
         <w:jc w:val="both"/>
         <w:rPr>
@@ -8282,7 +11746,15 @@
       </w:pPr>
       <w:r>
         <w:lastRenderedPageBreak/>
-        <w:t>Kemudian akan muncul form isian untuk tambah data</w:t>
+        <w:t xml:space="preserve">Kemudian </w:t>
+      </w:r>
+      <w:proofErr w:type="gramStart"/>
+      <w:r>
+        <w:t>akan</w:t>
+      </w:r>
+      <w:proofErr w:type="gramEnd"/>
+      <w:r>
+        <w:t xml:space="preserve"> muncul form isian untuk tambah data</w:t>
       </w:r>
       <w:r>
         <w:rPr>
@@ -8294,11 +11766,9 @@
     <w:p>
       <w:pPr>
         <w:pStyle w:val="NoSpacing"/>
+        <w:keepNext/>
         <w:ind w:left="1701"/>
         <w:jc w:val="both"/>
-        <w:rPr>
-          <w:lang w:val="id-ID"/>
-        </w:rPr>
       </w:pPr>
       <w:r>
         <w:rPr>
@@ -8306,7 +11776,7 @@
           <w:lang w:val="id-ID" w:eastAsia="id-ID"/>
         </w:rPr>
         <w:drawing>
-          <wp:inline distT="0" distB="0" distL="0" distR="0" wp14:anchorId="52CE347F" wp14:editId="4BC0D290">
+          <wp:inline distT="0" distB="0" distL="0" distR="0" wp14:anchorId="7FCDA1E7" wp14:editId="0EC91DF9">
             <wp:extent cx="3960000" cy="4124693"/>
             <wp:effectExtent l="0" t="0" r="2540" b="9525"/>
             <wp:docPr id="7" name="Picture 7"/>
@@ -8354,6 +11824,41 @@
           </wp:inline>
         </w:drawing>
       </w:r>
+    </w:p>
+    <w:p>
+      <w:pPr>
+        <w:pStyle w:val="Caption"/>
+        <w:ind w:left="1701"/>
+      </w:pPr>
+      <w:bookmarkStart w:id="25" w:name="_Toc72250351"/>
+      <w:r>
+        <w:t>Gambar 4.</w:t>
+      </w:r>
+      <w:r>
+        <w:fldChar w:fldCharType="begin"/>
+      </w:r>
+      <w:r>
+        <w:instrText xml:space="preserve"> SEQ Gambar_4. \* ARABIC </w:instrText>
+      </w:r>
+      <w:r>
+        <w:fldChar w:fldCharType="separate"/>
+      </w:r>
+      <w:r>
+        <w:rPr>
+          <w:noProof/>
+        </w:rPr>
+        <w:t>4</w:t>
+      </w:r>
+      <w:r>
+        <w:fldChar w:fldCharType="end"/>
+      </w:r>
+      <w:r>
+        <w:t xml:space="preserve"> Halaman Tambah </w:t>
+      </w:r>
+      <w:r>
+        <w:t>User - Admin</w:t>
+      </w:r>
+      <w:bookmarkEnd w:id="25"/>
     </w:p>
     <w:p>
       <w:pPr>
@@ -8493,11 +11998,9 @@
     </w:p>
     <w:p>
       <w:pPr>
+        <w:keepNext/>
+        <w:spacing w:after="0"/>
         <w:ind w:left="1701"/>
-        <w:rPr>
-          <w:rFonts w:cs="Times New Roman"/>
-          <w:b/>
-        </w:rPr>
       </w:pPr>
       <w:r>
         <w:rPr>
@@ -8508,7 +12011,7 @@
         </w:rPr>
         <w:lastRenderedPageBreak/>
         <w:drawing>
-          <wp:inline distT="0" distB="0" distL="0" distR="0" wp14:anchorId="7ABF0B8B" wp14:editId="0E2ADBCB">
+          <wp:inline distT="0" distB="0" distL="0" distR="0" wp14:anchorId="1767B089" wp14:editId="7FEC2399">
             <wp:extent cx="3960000" cy="3465936"/>
             <wp:effectExtent l="0" t="0" r="2540" b="1270"/>
             <wp:docPr id="9" name="Picture 9"/>
@@ -8559,6 +12062,46 @@
     </w:p>
     <w:p>
       <w:pPr>
+        <w:pStyle w:val="Caption"/>
+        <w:spacing w:line="360" w:lineRule="auto"/>
+        <w:ind w:left="1701"/>
+        <w:rPr>
+          <w:rFonts w:cs="Times New Roman"/>
+          <w:b/>
+        </w:rPr>
+      </w:pPr>
+      <w:bookmarkStart w:id="26" w:name="_Toc72250352"/>
+      <w:r>
+        <w:t>Gambar 4.</w:t>
+      </w:r>
+      <w:r>
+        <w:fldChar w:fldCharType="begin"/>
+      </w:r>
+      <w:r>
+        <w:instrText xml:space="preserve"> SEQ Gambar_4. \* ARABIC </w:instrText>
+      </w:r>
+      <w:r>
+        <w:fldChar w:fldCharType="separate"/>
+      </w:r>
+      <w:r>
+        <w:rPr>
+          <w:noProof/>
+        </w:rPr>
+        <w:t>5</w:t>
+      </w:r>
+      <w:r>
+        <w:fldChar w:fldCharType="end"/>
+      </w:r>
+      <w:r>
+        <w:t xml:space="preserve"> Halaman </w:t>
+      </w:r>
+      <w:r>
+        <w:t>Edit User - Admin</w:t>
+      </w:r>
+      <w:bookmarkEnd w:id="26"/>
+    </w:p>
+    <w:p>
+      <w:pPr>
         <w:pStyle w:val="ListParagraph"/>
         <w:numPr>
           <w:ilvl w:val="0"/>
@@ -8592,7 +12135,7 @@
           <w:ilvl w:val="0"/>
           <w:numId w:val="15"/>
         </w:numPr>
-        <w:spacing w:line="360" w:lineRule="auto"/>
+        <w:spacing w:after="0" w:line="360" w:lineRule="auto"/>
         <w:ind w:left="1701" w:hanging="567"/>
         <w:rPr>
           <w:rFonts w:cs="Times New Roman"/>
@@ -8757,12 +12300,12 @@
         </w:numPr>
         <w:ind w:left="1134" w:hanging="567"/>
       </w:pPr>
-      <w:bookmarkStart w:id="21" w:name="_Toc72194660"/>
+      <w:bookmarkStart w:id="27" w:name="_Toc72250422"/>
       <w:r>
         <w:lastRenderedPageBreak/>
         <w:t>Halaman KIB</w:t>
       </w:r>
-      <w:bookmarkEnd w:id="21"/>
+      <w:bookmarkEnd w:id="27"/>
     </w:p>
     <w:p>
       <w:pPr>
@@ -8827,11 +12370,9 @@
     <w:p>
       <w:pPr>
         <w:pStyle w:val="ListParagraph"/>
+        <w:keepNext/>
         <w:spacing w:after="0" w:line="360" w:lineRule="auto"/>
         <w:ind w:left="1701"/>
-        <w:rPr>
-          <w:rFonts w:cs="Times New Roman"/>
-        </w:rPr>
       </w:pPr>
       <w:r>
         <w:rPr>
@@ -8840,7 +12381,7 @@
           <w:lang w:val="id-ID" w:eastAsia="id-ID"/>
         </w:rPr>
         <w:drawing>
-          <wp:inline distT="0" distB="0" distL="0" distR="0" wp14:anchorId="456875E3" wp14:editId="537F54E3">
+          <wp:inline distT="0" distB="0" distL="0" distR="0" wp14:anchorId="63ADC289" wp14:editId="1C0CFEE7">
             <wp:extent cx="3960000" cy="2095996"/>
             <wp:effectExtent l="0" t="0" r="2540" b="0"/>
             <wp:docPr id="12" name="Picture 12"/>
@@ -8884,6 +12425,41 @@
     </w:p>
     <w:p>
       <w:pPr>
+        <w:pStyle w:val="Caption"/>
+        <w:ind w:left="1701"/>
+        <w:rPr>
+          <w:rFonts w:cs="Times New Roman"/>
+        </w:rPr>
+      </w:pPr>
+      <w:bookmarkStart w:id="28" w:name="_Toc72250353"/>
+      <w:r>
+        <w:t>Gambar 4.</w:t>
+      </w:r>
+      <w:r>
+        <w:fldChar w:fldCharType="begin"/>
+      </w:r>
+      <w:r>
+        <w:instrText xml:space="preserve"> SEQ Gambar_4. \* ARABIC </w:instrText>
+      </w:r>
+      <w:r>
+        <w:fldChar w:fldCharType="separate"/>
+      </w:r>
+      <w:r>
+        <w:rPr>
+          <w:noProof/>
+        </w:rPr>
+        <w:t>6</w:t>
+      </w:r>
+      <w:r>
+        <w:fldChar w:fldCharType="end"/>
+      </w:r>
+      <w:r>
+        <w:t xml:space="preserve"> Halaman KIB A - Admin</w:t>
+      </w:r>
+      <w:bookmarkEnd w:id="28"/>
+    </w:p>
+    <w:p>
+      <w:pPr>
         <w:pStyle w:val="ListParagraph"/>
         <w:spacing w:after="0" w:line="360" w:lineRule="auto"/>
         <w:ind w:left="1701"/>
@@ -8919,11 +12495,9 @@
     <w:p>
       <w:pPr>
         <w:pStyle w:val="ListParagraph"/>
-        <w:spacing w:line="360" w:lineRule="auto"/>
+        <w:keepNext/>
+        <w:spacing w:after="0" w:line="360" w:lineRule="auto"/>
         <w:ind w:left="1701"/>
-        <w:rPr>
-          <w:rFonts w:cs="Times New Roman"/>
-        </w:rPr>
       </w:pPr>
       <w:r>
         <w:rPr>
@@ -8932,7 +12506,7 @@
           <w:lang w:val="id-ID" w:eastAsia="id-ID"/>
         </w:rPr>
         <w:drawing>
-          <wp:inline distT="0" distB="0" distL="0" distR="0" wp14:anchorId="56E876FC" wp14:editId="2F297851">
+          <wp:inline distT="0" distB="0" distL="0" distR="0" wp14:anchorId="397D701A" wp14:editId="1C426E3D">
             <wp:extent cx="3960000" cy="2945188"/>
             <wp:effectExtent l="0" t="0" r="2540" b="7620"/>
             <wp:docPr id="13" name="Picture 13"/>
@@ -8974,7 +12548,31 @@
         </w:drawing>
       </w:r>
     </w:p>
-    <w:p/>
+    <w:p>
+      <w:pPr>
+        <w:pStyle w:val="Caption"/>
+        <w:ind w:left="1701"/>
+        <w:rPr>
+          <w:rFonts w:cs="Times New Roman"/>
+        </w:rPr>
+      </w:pPr>
+      <w:bookmarkStart w:id="29" w:name="_Toc72250354"/>
+      <w:r>
+        <w:t>Gambar 4.</w:t>
+      </w:r>
+      <w:fldSimple w:instr=" SEQ Gambar_4. \* ARABIC ">
+        <w:r>
+          <w:rPr>
+            <w:noProof/>
+          </w:rPr>
+          <w:t>7</w:t>
+        </w:r>
+      </w:fldSimple>
+      <w:r>
+        <w:t xml:space="preserve"> Halaman KIB B - Admin</w:t>
+      </w:r>
+      <w:bookmarkEnd w:id="29"/>
+    </w:p>
     <w:p/>
     <w:p/>
     <w:p/>
@@ -8986,6 +12584,7 @@
           <w:numId w:val="16"/>
         </w:numPr>
         <w:spacing w:line="360" w:lineRule="auto"/>
+        <w:ind w:left="1701" w:hanging="567"/>
         <w:rPr>
           <w:rFonts w:cs="Times New Roman"/>
           <w:b/>
@@ -9004,12 +12603,9 @@
     <w:p>
       <w:pPr>
         <w:pStyle w:val="ListParagraph"/>
-        <w:spacing w:line="360" w:lineRule="auto"/>
-        <w:ind w:left="1854"/>
-        <w:rPr>
-          <w:rFonts w:cs="Times New Roman"/>
-          <w:b/>
-        </w:rPr>
+        <w:keepNext/>
+        <w:spacing w:after="0" w:line="360" w:lineRule="auto"/>
+        <w:ind w:left="1701"/>
       </w:pPr>
       <w:r>
         <w:rPr>
@@ -9019,7 +12615,7 @@
           <w:lang w:val="id-ID" w:eastAsia="id-ID"/>
         </w:rPr>
         <w:drawing>
-          <wp:inline distT="0" distB="0" distL="0" distR="0" wp14:anchorId="64F97BF0" wp14:editId="52148F16">
+          <wp:inline distT="0" distB="0" distL="0" distR="0" wp14:anchorId="1756E6E7" wp14:editId="7BE4FAD0">
             <wp:extent cx="3852000" cy="1717551"/>
             <wp:effectExtent l="0" t="0" r="0" b="0"/>
             <wp:docPr id="14" name="Picture 14"/>
@@ -9063,6 +12659,44 @@
     </w:p>
     <w:p>
       <w:pPr>
+        <w:pStyle w:val="Caption"/>
+        <w:ind w:left="1701"/>
+      </w:pPr>
+      <w:bookmarkStart w:id="30" w:name="_Toc72250355"/>
+      <w:r>
+        <w:t>Gambar 4.</w:t>
+      </w:r>
+      <w:r>
+        <w:fldChar w:fldCharType="begin"/>
+      </w:r>
+      <w:r>
+        <w:instrText xml:space="preserve"> SEQ Gambar_4. \* ARABIC </w:instrText>
+      </w:r>
+      <w:r>
+        <w:fldChar w:fldCharType="separate"/>
+      </w:r>
+      <w:r>
+        <w:rPr>
+          <w:noProof/>
+        </w:rPr>
+        <w:t>8</w:t>
+      </w:r>
+      <w:r>
+        <w:fldChar w:fldCharType="end"/>
+      </w:r>
+      <w:r>
+        <w:t xml:space="preserve"> </w:t>
+      </w:r>
+      <w:r>
+        <w:t>Halaman KIB</w:t>
+      </w:r>
+      <w:r>
+        <w:t xml:space="preserve"> C - Admin</w:t>
+      </w:r>
+      <w:bookmarkEnd w:id="30"/>
+    </w:p>
+    <w:p>
+      <w:pPr>
         <w:pStyle w:val="ListParagraph"/>
         <w:spacing w:line="360" w:lineRule="auto"/>
         <w:ind w:left="1854"/>
@@ -9080,6 +12714,7 @@
           <w:numId w:val="16"/>
         </w:numPr>
         <w:spacing w:line="360" w:lineRule="auto"/>
+        <w:ind w:left="1701" w:hanging="567"/>
         <w:rPr>
           <w:rFonts w:cs="Times New Roman"/>
           <w:b/>
@@ -9097,12 +12732,9 @@
     <w:p>
       <w:pPr>
         <w:pStyle w:val="ListParagraph"/>
-        <w:spacing w:line="360" w:lineRule="auto"/>
-        <w:ind w:left="1854"/>
-        <w:rPr>
-          <w:rFonts w:cs="Times New Roman"/>
-          <w:b/>
-        </w:rPr>
+        <w:keepNext/>
+        <w:spacing w:after="0" w:line="360" w:lineRule="auto"/>
+        <w:ind w:left="1701"/>
       </w:pPr>
       <w:r>
         <w:rPr>
@@ -9112,7 +12744,7 @@
           <w:lang w:val="id-ID" w:eastAsia="id-ID"/>
         </w:rPr>
         <w:drawing>
-          <wp:inline distT="0" distB="0" distL="0" distR="0" wp14:anchorId="79C22438" wp14:editId="27F46165">
+          <wp:inline distT="0" distB="0" distL="0" distR="0" wp14:anchorId="0BA40FCA" wp14:editId="2FFE73E1">
             <wp:extent cx="3852000" cy="2038832"/>
             <wp:effectExtent l="0" t="0" r="0" b="0"/>
             <wp:docPr id="15" name="Picture 15"/>
@@ -9156,6 +12788,44 @@
     </w:p>
     <w:p>
       <w:pPr>
+        <w:pStyle w:val="Caption"/>
+        <w:ind w:left="1701"/>
+      </w:pPr>
+      <w:bookmarkStart w:id="31" w:name="_Toc72250356"/>
+      <w:r>
+        <w:t>Gambar 4.</w:t>
+      </w:r>
+      <w:r>
+        <w:fldChar w:fldCharType="begin"/>
+      </w:r>
+      <w:r>
+        <w:instrText xml:space="preserve"> SEQ Gambar_4. \* ARABIC </w:instrText>
+      </w:r>
+      <w:r>
+        <w:fldChar w:fldCharType="separate"/>
+      </w:r>
+      <w:r>
+        <w:rPr>
+          <w:noProof/>
+        </w:rPr>
+        <w:t>9</w:t>
+      </w:r>
+      <w:r>
+        <w:fldChar w:fldCharType="end"/>
+      </w:r>
+      <w:r>
+        <w:t xml:space="preserve"> </w:t>
+      </w:r>
+      <w:r>
+        <w:t>Halaman KIB</w:t>
+      </w:r>
+      <w:r>
+        <w:t xml:space="preserve"> D - Admin</w:t>
+      </w:r>
+      <w:bookmarkEnd w:id="31"/>
+    </w:p>
+    <w:p>
+      <w:pPr>
         <w:pStyle w:val="ListParagraph"/>
         <w:spacing w:line="360" w:lineRule="auto"/>
         <w:ind w:left="1854"/>
@@ -9173,6 +12843,7 @@
           <w:numId w:val="16"/>
         </w:numPr>
         <w:spacing w:line="360" w:lineRule="auto"/>
+        <w:ind w:left="1701" w:hanging="567"/>
         <w:rPr>
           <w:rFonts w:cs="Times New Roman"/>
           <w:b/>
@@ -9190,12 +12861,9 @@
     <w:p>
       <w:pPr>
         <w:pStyle w:val="ListParagraph"/>
+        <w:keepNext/>
         <w:spacing w:line="360" w:lineRule="auto"/>
-        <w:ind w:left="1854"/>
-        <w:rPr>
-          <w:rFonts w:cs="Times New Roman"/>
-          <w:b/>
-        </w:rPr>
+        <w:ind w:left="1701"/>
       </w:pPr>
       <w:r>
         <w:rPr>
@@ -9205,7 +12873,7 @@
           <w:lang w:val="id-ID" w:eastAsia="id-ID"/>
         </w:rPr>
         <w:drawing>
-          <wp:inline distT="0" distB="0" distL="0" distR="0" wp14:anchorId="65492CA4" wp14:editId="43427E52">
+          <wp:inline distT="0" distB="0" distL="0" distR="0" wp14:anchorId="7B29E5C9" wp14:editId="116156AB">
             <wp:extent cx="3852000" cy="2038832"/>
             <wp:effectExtent l="0" t="0" r="0" b="0"/>
             <wp:docPr id="16" name="Picture 16"/>
@@ -9249,31 +12917,41 @@
     </w:p>
     <w:p>
       <w:pPr>
-        <w:rPr>
-          <w:lang w:val="en-US"/>
-        </w:rPr>
-      </w:pPr>
-      <w:r>
-        <w:rPr>
-          <w:lang w:val="en-US"/>
-        </w:rPr>
-        <w:tab/>
-      </w:r>
-    </w:p>
-    <w:p>
-      <w:pPr>
-        <w:spacing w:line="276" w:lineRule="auto"/>
-        <w:jc w:val="left"/>
-        <w:rPr>
-          <w:lang w:val="en-US"/>
-        </w:rPr>
-      </w:pPr>
-      <w:r>
-        <w:rPr>
-          <w:lang w:val="en-US"/>
-        </w:rPr>
-        <w:br w:type="page"/>
-      </w:r>
+        <w:pStyle w:val="Caption"/>
+        <w:ind w:left="1701"/>
+      </w:pPr>
+      <w:bookmarkStart w:id="32" w:name="_Toc72250357"/>
+      <w:r>
+        <w:t>Gambar 4.</w:t>
+      </w:r>
+      <w:r>
+        <w:fldChar w:fldCharType="begin"/>
+      </w:r>
+      <w:r>
+        <w:instrText xml:space="preserve"> SEQ Gambar_4. \* ARABIC </w:instrText>
+      </w:r>
+      <w:r>
+        <w:fldChar w:fldCharType="separate"/>
+      </w:r>
+      <w:r>
+        <w:rPr>
+          <w:noProof/>
+        </w:rPr>
+        <w:t>10</w:t>
+      </w:r>
+      <w:r>
+        <w:fldChar w:fldCharType="end"/>
+      </w:r>
+      <w:r>
+        <w:t xml:space="preserve"> </w:t>
+      </w:r>
+      <w:r>
+        <w:t>Halaman KIB</w:t>
+      </w:r>
+      <w:r>
+        <w:t xml:space="preserve"> E - Admin</w:t>
+      </w:r>
+      <w:bookmarkEnd w:id="32"/>
     </w:p>
     <w:p>
       <w:pPr>
@@ -9284,12 +12962,18 @@
         </w:numPr>
         <w:ind w:left="1134" w:hanging="567"/>
       </w:pPr>
-      <w:bookmarkStart w:id="22" w:name="_Toc72194661"/>
+      <w:bookmarkStart w:id="33" w:name="_Toc72250423"/>
       <w:r>
         <w:lastRenderedPageBreak/>
-        <w:t>Halaman Aset</w:t>
-      </w:r>
-      <w:bookmarkEnd w:id="22"/>
+        <w:t>Halaman</w:t>
+      </w:r>
+      <w:r>
+        <w:t xml:space="preserve"> Data</w:t>
+      </w:r>
+      <w:r>
+        <w:t xml:space="preserve"> Aset</w:t>
+      </w:r>
+      <w:bookmarkEnd w:id="33"/>
     </w:p>
     <w:p>
       <w:pPr>
@@ -9358,6 +13042,8 @@
     </w:p>
     <w:p>
       <w:pPr>
+        <w:keepNext/>
+        <w:spacing w:after="0"/>
         <w:ind w:left="567"/>
       </w:pPr>
       <w:r>
@@ -9366,7 +13052,7 @@
           <w:lang w:eastAsia="id-ID"/>
         </w:rPr>
         <w:drawing>
-          <wp:inline distT="0" distB="0" distL="0" distR="0" wp14:anchorId="68F4FB75" wp14:editId="195FB862">
+          <wp:inline distT="0" distB="0" distL="0" distR="0" wp14:anchorId="602100A9" wp14:editId="6D234B5A">
             <wp:extent cx="4680000" cy="2624505"/>
             <wp:effectExtent l="0" t="0" r="6350" b="4445"/>
             <wp:docPr id="18" name="Picture 18"/>
@@ -9410,6 +13096,48 @@
     </w:p>
     <w:p>
       <w:pPr>
+        <w:pStyle w:val="Caption"/>
+        <w:spacing w:line="360" w:lineRule="auto"/>
+        <w:ind w:left="567"/>
+      </w:pPr>
+      <w:bookmarkStart w:id="34" w:name="_Toc72250358"/>
+      <w:r>
+        <w:t>Gambar 4.</w:t>
+      </w:r>
+      <w:r>
+        <w:fldChar w:fldCharType="begin"/>
+      </w:r>
+      <w:r>
+        <w:instrText xml:space="preserve"> SEQ Gambar_4. \* ARABIC </w:instrText>
+      </w:r>
+      <w:r>
+        <w:fldChar w:fldCharType="separate"/>
+      </w:r>
+      <w:r>
+        <w:rPr>
+          <w:noProof/>
+        </w:rPr>
+        <w:t>11</w:t>
+      </w:r>
+      <w:r>
+        <w:fldChar w:fldCharType="end"/>
+      </w:r>
+      <w:r>
+        <w:t xml:space="preserve"> Halaman </w:t>
+      </w:r>
+      <w:r>
+        <w:t>Data</w:t>
+      </w:r>
+      <w:r>
+        <w:t xml:space="preserve"> Aset - </w:t>
+      </w:r>
+      <w:r>
+        <w:t>Admin</w:t>
+      </w:r>
+      <w:bookmarkEnd w:id="34"/>
+    </w:p>
+    <w:p>
+      <w:pPr>
         <w:pStyle w:val="ListParagraph"/>
         <w:numPr>
           <w:ilvl w:val="0"/>
@@ -9428,7 +13156,23 @@
           <w:b/>
           <w:lang w:val="id-ID"/>
         </w:rPr>
-        <w:t>Tambah Aset</w:t>
+        <w:t>Tambah</w:t>
+      </w:r>
+      <w:r>
+        <w:rPr>
+          <w:rFonts w:cs="Times New Roman"/>
+          <w:b/>
+          <w:lang w:val="id-ID"/>
+        </w:rPr>
+        <w:t xml:space="preserve"> </w:t>
+      </w:r>
+      <w:r>
+        <w:rPr>
+          <w:rFonts w:cs="Times New Roman"/>
+          <w:b/>
+          <w:lang w:val="id-ID"/>
+        </w:rPr>
+        <w:t>Aset</w:t>
       </w:r>
     </w:p>
     <w:p>
@@ -9441,7 +13185,15 @@
         </w:rPr>
       </w:pPr>
       <w:r>
-        <w:t xml:space="preserve">Untuk menambah data aset dapat dilakukan dengan cara klik tombol </w:t>
+        <w:t xml:space="preserve">Untuk menambah data aset dapat dilakukan dengan </w:t>
+      </w:r>
+      <w:proofErr w:type="gramStart"/>
+      <w:r>
+        <w:t>cara</w:t>
+      </w:r>
+      <w:proofErr w:type="gramEnd"/>
+      <w:r>
+        <w:t xml:space="preserve"> klik tombol </w:t>
       </w:r>
       <w:r>
         <w:rPr>
@@ -9471,7 +13223,15 @@
         <w:t>.</w:t>
       </w:r>
       <w:r>
-        <w:t xml:space="preserve"> Kemudian akan muncul form isian untuk tambah data</w:t>
+        <w:t xml:space="preserve"> Kemudian </w:t>
+      </w:r>
+      <w:proofErr w:type="gramStart"/>
+      <w:r>
+        <w:t>akan</w:t>
+      </w:r>
+      <w:proofErr w:type="gramEnd"/>
+      <w:r>
+        <w:t xml:space="preserve"> muncul form isian untuk tambah data</w:t>
       </w:r>
       <w:r>
         <w:rPr>
@@ -9574,13 +13334,9 @@
     <w:p>
       <w:pPr>
         <w:pStyle w:val="ListParagraph"/>
-        <w:spacing w:line="360" w:lineRule="auto"/>
+        <w:keepNext/>
+        <w:spacing w:after="0" w:line="360" w:lineRule="auto"/>
         <w:ind w:left="1701"/>
-        <w:rPr>
-          <w:rFonts w:cs="Times New Roman"/>
-          <w:b/>
-          <w:lang w:val="id-ID"/>
-        </w:rPr>
       </w:pPr>
       <w:r>
         <w:rPr>
@@ -9591,7 +13347,7 @@
         </w:rPr>
         <w:lastRenderedPageBreak/>
         <w:drawing>
-          <wp:inline distT="0" distB="0" distL="0" distR="0" wp14:anchorId="206F0BF6" wp14:editId="5F2AAEC9">
+          <wp:inline distT="0" distB="0" distL="0" distR="0" wp14:anchorId="3539C285" wp14:editId="03E8375F">
             <wp:extent cx="3600000" cy="7708128"/>
             <wp:effectExtent l="0" t="0" r="635" b="7620"/>
             <wp:docPr id="17" name="Picture 17"/>
@@ -9642,11 +13398,45 @@
     </w:p>
     <w:p>
       <w:pPr>
+        <w:pStyle w:val="Caption"/>
+        <w:ind w:firstLine="1701"/>
         <w:rPr>
           <w:rFonts w:cs="Times New Roman"/>
           <w:b/>
         </w:rPr>
       </w:pPr>
+      <w:bookmarkStart w:id="35" w:name="_Toc72250359"/>
+      <w:r>
+        <w:t>Gambar 4.</w:t>
+      </w:r>
+      <w:r>
+        <w:fldChar w:fldCharType="begin"/>
+      </w:r>
+      <w:r>
+        <w:instrText xml:space="preserve"> SEQ Gambar_4. \* ARABIC </w:instrText>
+      </w:r>
+      <w:r>
+        <w:fldChar w:fldCharType="separate"/>
+      </w:r>
+      <w:r>
+        <w:rPr>
+          <w:noProof/>
+        </w:rPr>
+        <w:t>12</w:t>
+      </w:r>
+      <w:r>
+        <w:fldChar w:fldCharType="end"/>
+      </w:r>
+      <w:r>
+        <w:t xml:space="preserve"> Halaman </w:t>
+      </w:r>
+      <w:r>
+        <w:t>Tambah</w:t>
+      </w:r>
+      <w:r>
+        <w:t xml:space="preserve"> Aset - Admin</w:t>
+      </w:r>
+      <w:bookmarkEnd w:id="35"/>
     </w:p>
     <w:p>
       <w:pPr>
@@ -9767,11 +13557,9 @@
     </w:p>
     <w:p>
       <w:pPr>
+        <w:keepNext/>
+        <w:spacing w:after="0"/>
         <w:ind w:left="1701"/>
-        <w:rPr>
-          <w:rFonts w:cs="Times New Roman"/>
-          <w:b/>
-        </w:rPr>
       </w:pPr>
       <w:r>
         <w:rPr>
@@ -9781,7 +13569,7 @@
           <w:lang w:eastAsia="id-ID"/>
         </w:rPr>
         <w:drawing>
-          <wp:inline distT="0" distB="0" distL="0" distR="0" wp14:anchorId="73882E8F" wp14:editId="4A6F1983">
+          <wp:inline distT="0" distB="0" distL="0" distR="0" wp14:anchorId="2C366AD6" wp14:editId="3EAD4B90">
             <wp:extent cx="2700000" cy="5781113"/>
             <wp:effectExtent l="0" t="0" r="5715" b="0"/>
             <wp:docPr id="20" name="Picture 20"/>
@@ -9829,6 +13617,45 @@
           </wp:inline>
         </w:drawing>
       </w:r>
+    </w:p>
+    <w:p>
+      <w:pPr>
+        <w:pStyle w:val="Caption"/>
+        <w:spacing w:line="360" w:lineRule="auto"/>
+        <w:ind w:left="1701"/>
+      </w:pPr>
+      <w:bookmarkStart w:id="36" w:name="_Toc72250360"/>
+      <w:r>
+        <w:t>Gambar 4.</w:t>
+      </w:r>
+      <w:r>
+        <w:fldChar w:fldCharType="begin"/>
+      </w:r>
+      <w:r>
+        <w:instrText xml:space="preserve"> SEQ Gambar_4. \* ARABIC </w:instrText>
+      </w:r>
+      <w:r>
+        <w:fldChar w:fldCharType="separate"/>
+      </w:r>
+      <w:r>
+        <w:rPr>
+          <w:noProof/>
+        </w:rPr>
+        <w:t>13</w:t>
+      </w:r>
+      <w:r>
+        <w:fldChar w:fldCharType="end"/>
+      </w:r>
+      <w:r>
+        <w:t xml:space="preserve"> </w:t>
+      </w:r>
+      <w:r>
+        <w:t>Halaman</w:t>
+      </w:r>
+      <w:r>
+        <w:t xml:space="preserve"> Edit Data Aset - Admin</w:t>
+      </w:r>
+      <w:bookmarkEnd w:id="36"/>
     </w:p>
     <w:p>
       <w:pPr>
@@ -10128,6 +13955,8 @@
     </w:p>
     <w:p>
       <w:pPr>
+        <w:keepNext/>
+        <w:spacing w:after="0"/>
         <w:ind w:left="1701"/>
       </w:pPr>
       <w:r>
@@ -10136,7 +13965,7 @@
           <w:lang w:eastAsia="id-ID"/>
         </w:rPr>
         <w:drawing>
-          <wp:inline distT="0" distB="0" distL="0" distR="0" wp14:anchorId="57E44FEE" wp14:editId="6CDB42D6">
+          <wp:inline distT="0" distB="0" distL="0" distR="0" wp14:anchorId="4D115F04" wp14:editId="2E7700DC">
             <wp:extent cx="3960000" cy="1460367"/>
             <wp:effectExtent l="0" t="0" r="2540" b="6985"/>
             <wp:docPr id="27" name="Picture 27"/>
@@ -10180,6 +14009,44 @@
     </w:p>
     <w:p>
       <w:pPr>
+        <w:pStyle w:val="Caption"/>
+        <w:ind w:left="1701"/>
+      </w:pPr>
+      <w:bookmarkStart w:id="37" w:name="_Toc72250361"/>
+      <w:r>
+        <w:t>Gambar 4.</w:t>
+      </w:r>
+      <w:r>
+        <w:fldChar w:fldCharType="begin"/>
+      </w:r>
+      <w:r>
+        <w:instrText xml:space="preserve"> SEQ Gambar_4. \* ARABIC </w:instrText>
+      </w:r>
+      <w:r>
+        <w:fldChar w:fldCharType="separate"/>
+      </w:r>
+      <w:r>
+        <w:rPr>
+          <w:noProof/>
+        </w:rPr>
+        <w:t>14</w:t>
+      </w:r>
+      <w:r>
+        <w:fldChar w:fldCharType="end"/>
+      </w:r>
+      <w:r>
+        <w:t xml:space="preserve"> </w:t>
+      </w:r>
+      <w:r>
+        <w:t>Halaman</w:t>
+      </w:r>
+      <w:r>
+        <w:t xml:space="preserve"> Detail Data Aset - Admin</w:t>
+      </w:r>
+      <w:bookmarkEnd w:id="37"/>
+    </w:p>
+    <w:p>
+      <w:pPr>
         <w:pStyle w:val="Heading2"/>
         <w:ind w:left="360"/>
       </w:pPr>
@@ -10200,12 +14067,12 @@
         </w:numPr>
         <w:ind w:left="1134" w:hanging="567"/>
       </w:pPr>
-      <w:bookmarkStart w:id="23" w:name="_Toc72194662"/>
+      <w:bookmarkStart w:id="38" w:name="_Toc72250424"/>
       <w:r>
         <w:lastRenderedPageBreak/>
         <w:t>Halaman Ruangan</w:t>
       </w:r>
-      <w:bookmarkEnd w:id="23"/>
+      <w:bookmarkEnd w:id="38"/>
     </w:p>
     <w:p>
       <w:pPr>
@@ -10271,6 +14138,8 @@
     </w:p>
     <w:p>
       <w:pPr>
+        <w:keepNext/>
+        <w:spacing w:after="0"/>
         <w:ind w:left="567"/>
       </w:pPr>
       <w:r>
@@ -10279,7 +14148,7 @@
           <w:lang w:eastAsia="id-ID"/>
         </w:rPr>
         <w:drawing>
-          <wp:inline distT="0" distB="0" distL="0" distR="0" wp14:anchorId="32A002BB" wp14:editId="3F95847E">
+          <wp:inline distT="0" distB="0" distL="0" distR="0" wp14:anchorId="378E5DBE" wp14:editId="6BAF054F">
             <wp:extent cx="4680000" cy="3374529"/>
             <wp:effectExtent l="0" t="0" r="6350" b="0"/>
             <wp:docPr id="28" name="Picture 28"/>
@@ -10323,6 +14192,45 @@
     </w:p>
     <w:p>
       <w:pPr>
+        <w:pStyle w:val="Caption"/>
+        <w:spacing w:line="360" w:lineRule="auto"/>
+        <w:ind w:left="567"/>
+      </w:pPr>
+      <w:bookmarkStart w:id="39" w:name="_Toc72250362"/>
+      <w:r>
+        <w:t>Gambar 4.</w:t>
+      </w:r>
+      <w:r>
+        <w:fldChar w:fldCharType="begin"/>
+      </w:r>
+      <w:r>
+        <w:instrText xml:space="preserve"> SEQ Gambar_4. \* ARABIC </w:instrText>
+      </w:r>
+      <w:r>
+        <w:fldChar w:fldCharType="separate"/>
+      </w:r>
+      <w:r>
+        <w:rPr>
+          <w:noProof/>
+        </w:rPr>
+        <w:t>15</w:t>
+      </w:r>
+      <w:r>
+        <w:fldChar w:fldCharType="end"/>
+      </w:r>
+      <w:r>
+        <w:t xml:space="preserve"> </w:t>
+      </w:r>
+      <w:r>
+        <w:t>Halaman</w:t>
+      </w:r>
+      <w:r>
+        <w:t xml:space="preserve"> Ruangan - Admin</w:t>
+      </w:r>
+      <w:bookmarkEnd w:id="39"/>
+    </w:p>
+    <w:p>
+      <w:pPr>
         <w:pStyle w:val="ListParagraph"/>
         <w:numPr>
           <w:ilvl w:val="0"/>
@@ -10368,7 +14276,15 @@
         <w:t>ruangan</w:t>
       </w:r>
       <w:r>
-        <w:t xml:space="preserve"> dapat dilakukan dengan cara klik tombol </w:t>
+        <w:t xml:space="preserve"> dapat dilakukan dengan </w:t>
+      </w:r>
+      <w:proofErr w:type="gramStart"/>
+      <w:r>
+        <w:t>cara</w:t>
+      </w:r>
+      <w:proofErr w:type="gramEnd"/>
+      <w:r>
+        <w:t xml:space="preserve"> klik tombol </w:t>
       </w:r>
       <w:r>
         <w:rPr>
@@ -10395,7 +14311,15 @@
         <w:t>”</w:t>
       </w:r>
       <w:r>
-        <w:t>. Kemudian akan muncul form isian untuk tambah data</w:t>
+        <w:t xml:space="preserve">. Kemudian </w:t>
+      </w:r>
+      <w:proofErr w:type="gramStart"/>
+      <w:r>
+        <w:t>akan</w:t>
+      </w:r>
+      <w:proofErr w:type="gramEnd"/>
+      <w:r>
+        <w:t xml:space="preserve"> muncul form isian untuk tambah data</w:t>
       </w:r>
       <w:r>
         <w:rPr>
@@ -10472,6 +14396,7 @@
     </w:p>
     <w:p>
       <w:pPr>
+        <w:keepNext/>
         <w:spacing w:after="0"/>
         <w:ind w:left="1701"/>
       </w:pPr>
@@ -10482,7 +14407,7 @@
         </w:rPr>
         <w:lastRenderedPageBreak/>
         <w:drawing>
-          <wp:inline distT="0" distB="0" distL="0" distR="0" wp14:anchorId="51C4F2E2" wp14:editId="0BA6968E">
+          <wp:inline distT="0" distB="0" distL="0" distR="0" wp14:anchorId="5C8C9AED" wp14:editId="192062F9">
             <wp:extent cx="3960000" cy="2745183"/>
             <wp:effectExtent l="0" t="0" r="2540" b="0"/>
             <wp:docPr id="36" name="Picture 36"/>
@@ -10530,6 +14455,44 @@
           </wp:inline>
         </w:drawing>
       </w:r>
+    </w:p>
+    <w:p>
+      <w:pPr>
+        <w:pStyle w:val="Caption"/>
+        <w:ind w:left="1701"/>
+      </w:pPr>
+      <w:bookmarkStart w:id="40" w:name="_Toc72250363"/>
+      <w:r>
+        <w:t>Gambar 4.</w:t>
+      </w:r>
+      <w:r>
+        <w:fldChar w:fldCharType="begin"/>
+      </w:r>
+      <w:r>
+        <w:instrText xml:space="preserve"> SEQ Gambar_4. \* ARABIC </w:instrText>
+      </w:r>
+      <w:r>
+        <w:fldChar w:fldCharType="separate"/>
+      </w:r>
+      <w:r>
+        <w:rPr>
+          <w:noProof/>
+        </w:rPr>
+        <w:t>16</w:t>
+      </w:r>
+      <w:r>
+        <w:fldChar w:fldCharType="end"/>
+      </w:r>
+      <w:r>
+        <w:t xml:space="preserve"> </w:t>
+      </w:r>
+      <w:r>
+        <w:t>Halaman</w:t>
+      </w:r>
+      <w:r>
+        <w:t xml:space="preserve"> Tambah Ruangan - Admin</w:t>
+      </w:r>
+      <w:bookmarkEnd w:id="40"/>
     </w:p>
     <w:p>
       <w:pPr>
@@ -10658,10 +14621,9 @@
     </w:p>
     <w:p>
       <w:pPr>
+        <w:keepNext/>
+        <w:spacing w:after="0"/>
         <w:ind w:left="1701"/>
-        <w:rPr>
-          <w:rFonts w:cs="Times New Roman"/>
-        </w:rPr>
       </w:pPr>
       <w:r>
         <w:rPr>
@@ -10670,7 +14632,7 @@
           <w:lang w:eastAsia="id-ID"/>
         </w:rPr>
         <w:drawing>
-          <wp:inline distT="0" distB="0" distL="0" distR="0" wp14:anchorId="0F460E7D" wp14:editId="0DA69B5E">
+          <wp:inline distT="0" distB="0" distL="0" distR="0" wp14:anchorId="1AC76480" wp14:editId="6E6748EE">
             <wp:extent cx="3960000" cy="2230768"/>
             <wp:effectExtent l="0" t="0" r="2540" b="0"/>
             <wp:docPr id="37" name="Picture 37"/>
@@ -10721,11 +14683,53 @@
     </w:p>
     <w:p>
       <w:pPr>
+        <w:pStyle w:val="Caption"/>
+        <w:spacing w:line="360" w:lineRule="auto"/>
         <w:ind w:left="1701"/>
         <w:rPr>
           <w:rFonts w:cs="Times New Roman"/>
         </w:rPr>
       </w:pPr>
+      <w:bookmarkStart w:id="41" w:name="_Toc72250364"/>
+      <w:r>
+        <w:t>Gambar 4.</w:t>
+      </w:r>
+      <w:r>
+        <w:fldChar w:fldCharType="begin"/>
+      </w:r>
+      <w:r>
+        <w:instrText xml:space="preserve"> SEQ Gambar_4. \* ARABIC </w:instrText>
+      </w:r>
+      <w:r>
+        <w:fldChar w:fldCharType="separate"/>
+      </w:r>
+      <w:r>
+        <w:rPr>
+          <w:noProof/>
+        </w:rPr>
+        <w:t>17</w:t>
+      </w:r>
+      <w:r>
+        <w:fldChar w:fldCharType="end"/>
+      </w:r>
+      <w:r>
+        <w:t xml:space="preserve"> </w:t>
+      </w:r>
+      <w:r>
+        <w:t>Halaman</w:t>
+      </w:r>
+      <w:r>
+        <w:t xml:space="preserve"> Edit Ruangan - Admin</w:t>
+      </w:r>
+      <w:bookmarkEnd w:id="41"/>
+    </w:p>
+    <w:p>
+      <w:pPr>
+        <w:ind w:left="1701"/>
+        <w:rPr>
+          <w:rFonts w:cs="Times New Roman"/>
+        </w:rPr>
+      </w:pPr>
       <w:r>
         <w:rPr>
           <w:rFonts w:cs="Times New Roman"/>
@@ -10745,22 +14749,6 @@
         </w:rPr>
         <w:t xml:space="preserve"> yang berada di bagian bawah.</w:t>
       </w:r>
-    </w:p>
-    <w:p>
-      <w:pPr>
-        <w:ind w:left="1701"/>
-        <w:rPr>
-          <w:rFonts w:cs="Times New Roman"/>
-        </w:rPr>
-      </w:pPr>
-    </w:p>
-    <w:p>
-      <w:pPr>
-        <w:ind w:left="1701"/>
-        <w:rPr>
-          <w:rFonts w:cs="Times New Roman"/>
-        </w:rPr>
-      </w:pPr>
     </w:p>
     <w:p>
       <w:pPr>
@@ -11106,11 +15094,9 @@
     </w:p>
     <w:p>
       <w:pPr>
+        <w:keepNext/>
+        <w:spacing w:after="0"/>
         <w:ind w:left="1701"/>
-        <w:rPr>
-          <w:rFonts w:cs="Times New Roman"/>
-          <w:b/>
-        </w:rPr>
       </w:pPr>
       <w:r>
         <w:rPr>
@@ -11120,7 +15106,7 @@
           <w:lang w:eastAsia="id-ID"/>
         </w:rPr>
         <w:drawing>
-          <wp:inline distT="0" distB="0" distL="0" distR="0" wp14:anchorId="00EEC8B5" wp14:editId="63968950">
+          <wp:inline distT="0" distB="0" distL="0" distR="0" wp14:anchorId="41FA642F" wp14:editId="3DE2377D">
             <wp:extent cx="3960000" cy="2910763"/>
             <wp:effectExtent l="0" t="0" r="2540" b="4445"/>
             <wp:docPr id="39" name="Picture 39"/>
@@ -11164,6 +15150,47 @@
     </w:p>
     <w:p>
       <w:pPr>
+        <w:pStyle w:val="Caption"/>
+        <w:ind w:left="1701"/>
+      </w:pPr>
+      <w:bookmarkStart w:id="42" w:name="_Toc72250365"/>
+      <w:r>
+        <w:t>Gambar 4.</w:t>
+      </w:r>
+      <w:r>
+        <w:fldChar w:fldCharType="begin"/>
+      </w:r>
+      <w:r>
+        <w:instrText xml:space="preserve"> SEQ Gambar_4. \* ARABIC </w:instrText>
+      </w:r>
+      <w:r>
+        <w:fldChar w:fldCharType="separate"/>
+      </w:r>
+      <w:r>
+        <w:rPr>
+          <w:noProof/>
+        </w:rPr>
+        <w:t>18</w:t>
+      </w:r>
+      <w:r>
+        <w:fldChar w:fldCharType="end"/>
+      </w:r>
+      <w:r>
+        <w:t xml:space="preserve"> </w:t>
+      </w:r>
+      <w:r>
+        <w:t>Halaman</w:t>
+      </w:r>
+      <w:r>
+        <w:t xml:space="preserve"> Data Barang Ruangan</w:t>
+      </w:r>
+      <w:r>
+        <w:t xml:space="preserve"> - Admin</w:t>
+      </w:r>
+      <w:bookmarkEnd w:id="42"/>
+    </w:p>
+    <w:p>
+      <w:pPr>
         <w:ind w:left="1134"/>
       </w:pPr>
     </w:p>
@@ -11183,7 +15210,15 @@
       </w:pPr>
       <w:r>
         <w:lastRenderedPageBreak/>
-        <w:t>Kemudian akan muncul form isian untuk tambah data</w:t>
+        <w:t xml:space="preserve">Kemudian </w:t>
+      </w:r>
+      <w:proofErr w:type="gramStart"/>
+      <w:r>
+        <w:t>akan</w:t>
+      </w:r>
+      <w:proofErr w:type="gramEnd"/>
+      <w:r>
+        <w:t xml:space="preserve"> muncul form isian untuk tambah data</w:t>
       </w:r>
       <w:r>
         <w:rPr>
@@ -11195,11 +15230,9 @@
     <w:p>
       <w:pPr>
         <w:pStyle w:val="NoSpacing"/>
+        <w:keepNext/>
         <w:ind w:left="1701"/>
         <w:jc w:val="both"/>
-        <w:rPr>
-          <w:lang w:val="id-ID"/>
-        </w:rPr>
       </w:pPr>
       <w:r>
         <w:rPr>
@@ -11209,7 +15242,7 @@
           <w:lang w:val="id-ID" w:eastAsia="id-ID"/>
         </w:rPr>
         <w:drawing>
-          <wp:inline distT="0" distB="0" distL="0" distR="0" wp14:anchorId="211EBFCC" wp14:editId="33B0AC1C">
+          <wp:inline distT="0" distB="0" distL="0" distR="0" wp14:anchorId="3F43D448" wp14:editId="2833A719">
             <wp:extent cx="3600000" cy="7708128"/>
             <wp:effectExtent l="0" t="0" r="635" b="7620"/>
             <wp:docPr id="41" name="Picture 41"/>
@@ -11260,8 +15293,41 @@
     </w:p>
     <w:p>
       <w:pPr>
+        <w:pStyle w:val="Caption"/>
         <w:ind w:left="1134"/>
       </w:pPr>
+      <w:bookmarkStart w:id="43" w:name="_Toc72250366"/>
+      <w:r>
+        <w:t>Gambar 4.</w:t>
+      </w:r>
+      <w:r>
+        <w:fldChar w:fldCharType="begin"/>
+      </w:r>
+      <w:r>
+        <w:instrText xml:space="preserve"> SEQ Gambar_4. \* ARABIC </w:instrText>
+      </w:r>
+      <w:r>
+        <w:fldChar w:fldCharType="separate"/>
+      </w:r>
+      <w:r>
+        <w:rPr>
+          <w:noProof/>
+        </w:rPr>
+        <w:t>19</w:t>
+      </w:r>
+      <w:r>
+        <w:fldChar w:fldCharType="end"/>
+      </w:r>
+      <w:r>
+        <w:t xml:space="preserve"> </w:t>
+      </w:r>
+      <w:r>
+        <w:t>Halaman</w:t>
+      </w:r>
+      <w:r>
+        <w:t xml:space="preserve"> Tambah Data Barang Ruangan - Admin</w:t>
+      </w:r>
+      <w:bookmarkEnd w:id="43"/>
     </w:p>
     <w:p>
       <w:pPr>
@@ -11272,12 +15338,12 @@
         </w:numPr>
         <w:ind w:left="1134" w:hanging="567"/>
       </w:pPr>
-      <w:bookmarkStart w:id="24" w:name="_Toc72194663"/>
+      <w:bookmarkStart w:id="44" w:name="_Toc72250425"/>
       <w:r>
         <w:lastRenderedPageBreak/>
         <w:t>Halaman Transaksi</w:t>
       </w:r>
-      <w:bookmarkEnd w:id="24"/>
+      <w:bookmarkEnd w:id="44"/>
     </w:p>
     <w:p>
       <w:pPr>
@@ -11340,12 +15406,9 @@
     </w:p>
     <w:p>
       <w:pPr>
+        <w:keepNext/>
+        <w:spacing w:after="0"/>
         <w:ind w:left="567"/>
-        <w:rPr>
-          <w:rFonts w:asciiTheme="minorHAnsi" w:hAnsiTheme="minorHAnsi"/>
-          <w:sz w:val="22"/>
-          <w:lang w:val="en-US"/>
-        </w:rPr>
       </w:pPr>
       <w:r>
         <w:rPr>
@@ -11355,7 +15418,7 @@
           <w:lang w:eastAsia="id-ID"/>
         </w:rPr>
         <w:drawing>
-          <wp:inline distT="0" distB="0" distL="0" distR="0" wp14:anchorId="1BC76E17" wp14:editId="4CD71982">
+          <wp:inline distT="0" distB="0" distL="0" distR="0" wp14:anchorId="17ED87AC" wp14:editId="0E7AA27C">
             <wp:extent cx="4680000" cy="2456453"/>
             <wp:effectExtent l="0" t="0" r="6350" b="1270"/>
             <wp:docPr id="42" name="Picture 42"/>
@@ -11399,6 +15462,50 @@
     </w:p>
     <w:p>
       <w:pPr>
+        <w:pStyle w:val="Caption"/>
+        <w:spacing w:line="360" w:lineRule="auto"/>
+        <w:ind w:left="567"/>
+        <w:rPr>
+          <w:rFonts w:asciiTheme="minorHAnsi" w:hAnsiTheme="minorHAnsi"/>
+          <w:sz w:val="22"/>
+          <w:lang w:val="en-US"/>
+        </w:rPr>
+      </w:pPr>
+      <w:bookmarkStart w:id="45" w:name="_Toc72250367"/>
+      <w:r>
+        <w:t>Gambar 4.</w:t>
+      </w:r>
+      <w:r>
+        <w:fldChar w:fldCharType="begin"/>
+      </w:r>
+      <w:r>
+        <w:instrText xml:space="preserve"> SEQ Gambar_4. \* ARABIC </w:instrText>
+      </w:r>
+      <w:r>
+        <w:fldChar w:fldCharType="separate"/>
+      </w:r>
+      <w:r>
+        <w:rPr>
+          <w:noProof/>
+        </w:rPr>
+        <w:t>20</w:t>
+      </w:r>
+      <w:r>
+        <w:fldChar w:fldCharType="end"/>
+      </w:r>
+      <w:r>
+        <w:t xml:space="preserve"> </w:t>
+      </w:r>
+      <w:r>
+        <w:t>Halaman</w:t>
+      </w:r>
+      <w:r>
+        <w:t xml:space="preserve"> Transaksi - Admin</w:t>
+      </w:r>
+      <w:bookmarkEnd w:id="45"/>
+    </w:p>
+    <w:p>
+      <w:pPr>
         <w:pStyle w:val="ListParagraph"/>
         <w:numPr>
           <w:ilvl w:val="0"/>
@@ -11447,7 +15554,15 @@
         <w:t>transaksi</w:t>
       </w:r>
       <w:r>
-        <w:t xml:space="preserve"> dapat dilakukan dengan cara klik tombol </w:t>
+        <w:t xml:space="preserve"> dapat dilakukan dengan </w:t>
+      </w:r>
+      <w:proofErr w:type="gramStart"/>
+      <w:r>
+        <w:t>cara</w:t>
+      </w:r>
+      <w:proofErr w:type="gramEnd"/>
+      <w:r>
+        <w:t xml:space="preserve"> klik tombol </w:t>
       </w:r>
       <w:r>
         <w:rPr>
@@ -11474,7 +15589,15 @@
         <w:t>”</w:t>
       </w:r>
       <w:r>
-        <w:t>. Kemudian akan muncul form isian untuk tambah data</w:t>
+        <w:t xml:space="preserve">. Kemudian </w:t>
+      </w:r>
+      <w:proofErr w:type="gramStart"/>
+      <w:r>
+        <w:t>akan</w:t>
+      </w:r>
+      <w:proofErr w:type="gramEnd"/>
+      <w:r>
+        <w:t xml:space="preserve"> muncul form isian untuk tambah data</w:t>
       </w:r>
       <w:r>
         <w:rPr>
@@ -11577,13 +15700,9 @@
     <w:p>
       <w:pPr>
         <w:pStyle w:val="ListParagraph"/>
-        <w:spacing w:line="360" w:lineRule="auto"/>
+        <w:keepNext/>
+        <w:spacing w:after="0" w:line="360" w:lineRule="auto"/>
         <w:ind w:left="1701"/>
-        <w:rPr>
-          <w:rFonts w:cs="Times New Roman"/>
-          <w:b/>
-          <w:lang w:val="id-ID"/>
-        </w:rPr>
       </w:pPr>
       <w:r>
         <w:rPr>
@@ -11594,7 +15713,7 @@
         </w:rPr>
         <w:lastRenderedPageBreak/>
         <w:drawing>
-          <wp:inline distT="0" distB="0" distL="0" distR="0" wp14:anchorId="6A70789F" wp14:editId="77D065E4">
+          <wp:inline distT="0" distB="0" distL="0" distR="0" wp14:anchorId="2A595E73" wp14:editId="41893DA4">
             <wp:extent cx="3600000" cy="4376050"/>
             <wp:effectExtent l="0" t="0" r="635" b="5715"/>
             <wp:docPr id="48" name="Picture 48"/>
@@ -11635,6 +15754,48 @@
           </wp:inline>
         </w:drawing>
       </w:r>
+    </w:p>
+    <w:p>
+      <w:pPr>
+        <w:pStyle w:val="Caption"/>
+        <w:ind w:left="1134"/>
+        <w:rPr>
+          <w:rFonts w:cs="Times New Roman"/>
+          <w:b/>
+        </w:rPr>
+      </w:pPr>
+      <w:bookmarkStart w:id="46" w:name="_Toc72250368"/>
+      <w:r>
+        <w:t>Gambar 4.</w:t>
+      </w:r>
+      <w:r>
+        <w:fldChar w:fldCharType="begin"/>
+      </w:r>
+      <w:r>
+        <w:instrText xml:space="preserve"> SEQ Gambar_4. \* ARABIC </w:instrText>
+      </w:r>
+      <w:r>
+        <w:fldChar w:fldCharType="separate"/>
+      </w:r>
+      <w:r>
+        <w:rPr>
+          <w:noProof/>
+        </w:rPr>
+        <w:t>21</w:t>
+      </w:r>
+      <w:r>
+        <w:fldChar w:fldCharType="end"/>
+      </w:r>
+      <w:r>
+        <w:t xml:space="preserve"> </w:t>
+      </w:r>
+      <w:r>
+        <w:t>Halaman</w:t>
+      </w:r>
+      <w:r>
+        <w:t xml:space="preserve"> Tambah Transaksi - Admin</w:t>
+      </w:r>
+      <w:bookmarkEnd w:id="46"/>
     </w:p>
     <w:p>
       <w:pPr>
@@ -11766,12 +15927,9 @@
     </w:p>
     <w:p>
       <w:pPr>
+        <w:keepNext/>
         <w:spacing w:after="0"/>
         <w:ind w:left="1701"/>
-        <w:rPr>
-          <w:rFonts w:cs="Times New Roman"/>
-          <w:b/>
-        </w:rPr>
       </w:pPr>
       <w:r>
         <w:rPr>
@@ -11782,7 +15940,7 @@
         </w:rPr>
         <w:lastRenderedPageBreak/>
         <w:drawing>
-          <wp:inline distT="0" distB="0" distL="0" distR="0" wp14:anchorId="070ACEE0" wp14:editId="44AF195A">
+          <wp:inline distT="0" distB="0" distL="0" distR="0" wp14:anchorId="44BA94AA" wp14:editId="44E61BCB">
             <wp:extent cx="3600000" cy="4353376"/>
             <wp:effectExtent l="0" t="0" r="635" b="9525"/>
             <wp:docPr id="49" name="Picture 49"/>
@@ -11823,6 +15981,44 @@
           </wp:inline>
         </w:drawing>
       </w:r>
+    </w:p>
+    <w:p>
+      <w:pPr>
+        <w:pStyle w:val="Caption"/>
+        <w:ind w:left="1134"/>
+      </w:pPr>
+      <w:bookmarkStart w:id="47" w:name="_Toc72250369"/>
+      <w:r>
+        <w:t>Gambar 4.</w:t>
+      </w:r>
+      <w:r>
+        <w:fldChar w:fldCharType="begin"/>
+      </w:r>
+      <w:r>
+        <w:instrText xml:space="preserve"> SEQ Gambar_4. \* ARABIC </w:instrText>
+      </w:r>
+      <w:r>
+        <w:fldChar w:fldCharType="separate"/>
+      </w:r>
+      <w:r>
+        <w:rPr>
+          <w:noProof/>
+        </w:rPr>
+        <w:t>22</w:t>
+      </w:r>
+      <w:r>
+        <w:fldChar w:fldCharType="end"/>
+      </w:r>
+      <w:r>
+        <w:t xml:space="preserve"> </w:t>
+      </w:r>
+      <w:r>
+        <w:t>Halaman</w:t>
+      </w:r>
+      <w:r>
+        <w:t xml:space="preserve"> Edit Transaksi - Admin</w:t>
+      </w:r>
+      <w:bookmarkEnd w:id="47"/>
     </w:p>
     <w:p>
       <w:pPr>
@@ -12001,7 +16197,7 @@
           <w:i/>
         </w:rPr>
       </w:pPr>
-      <w:bookmarkStart w:id="25" w:name="_Toc72194664"/>
+      <w:bookmarkStart w:id="48" w:name="_Toc72250426"/>
       <w:r>
         <w:lastRenderedPageBreak/>
         <w:t xml:space="preserve">Halaman </w:t>
@@ -12012,7 +16208,7 @@
         </w:rPr>
         <w:t>Change Password</w:t>
       </w:r>
-      <w:bookmarkEnd w:id="25"/>
+      <w:bookmarkEnd w:id="48"/>
     </w:p>
     <w:p>
       <w:pPr>
@@ -12106,12 +16302,9 @@
     <w:p>
       <w:pPr>
         <w:pStyle w:val="ListParagraph"/>
+        <w:keepNext/>
+        <w:spacing w:after="0"/>
         <w:ind w:left="567"/>
-        <w:rPr>
-          <w:rFonts w:cs="Times New Roman"/>
-          <w:b/>
-          <w:lang w:val="id-ID"/>
-        </w:rPr>
       </w:pPr>
       <w:r>
         <w:rPr>
@@ -12121,7 +16314,7 @@
           <w:lang w:val="id-ID" w:eastAsia="id-ID"/>
         </w:rPr>
         <w:drawing>
-          <wp:inline distT="0" distB="0" distL="0" distR="0" wp14:anchorId="6159FF61" wp14:editId="54A710B7">
+          <wp:inline distT="0" distB="0" distL="0" distR="0" wp14:anchorId="58F15407" wp14:editId="3D316F8D">
             <wp:extent cx="4680000" cy="2477088"/>
             <wp:effectExtent l="0" t="0" r="6350" b="0"/>
             <wp:docPr id="26" name="Picture 26"/>
@@ -12165,6 +16358,57 @@
     </w:p>
     <w:p>
       <w:pPr>
+        <w:pStyle w:val="Caption"/>
+        <w:ind w:left="567"/>
+        <w:rPr>
+          <w:rFonts w:cs="Times New Roman"/>
+          <w:b/>
+        </w:rPr>
+      </w:pPr>
+      <w:bookmarkStart w:id="49" w:name="_Toc72250370"/>
+      <w:r>
+        <w:t>Gambar 4.</w:t>
+      </w:r>
+      <w:r>
+        <w:fldChar w:fldCharType="begin"/>
+      </w:r>
+      <w:r>
+        <w:instrText xml:space="preserve"> SEQ Gambar_4. \* ARABIC </w:instrText>
+      </w:r>
+      <w:r>
+        <w:fldChar w:fldCharType="separate"/>
+      </w:r>
+      <w:r>
+        <w:rPr>
+          <w:noProof/>
+        </w:rPr>
+        <w:t>23</w:t>
+      </w:r>
+      <w:r>
+        <w:fldChar w:fldCharType="end"/>
+      </w:r>
+      <w:r>
+        <w:t xml:space="preserve"> </w:t>
+      </w:r>
+      <w:r>
+        <w:t>Halaman</w:t>
+      </w:r>
+      <w:r>
+        <w:t xml:space="preserve"> </w:t>
+      </w:r>
+      <w:r>
+        <w:rPr>
+          <w:i/>
+        </w:rPr>
+        <w:t>Change Password</w:t>
+      </w:r>
+      <w:r>
+        <w:t xml:space="preserve"> - Admin</w:t>
+      </w:r>
+      <w:bookmarkEnd w:id="49"/>
+    </w:p>
+    <w:p>
+      <w:pPr>
         <w:spacing w:after="0"/>
         <w:ind w:left="567"/>
       </w:pPr>
@@ -12178,11 +16422,11 @@
         </w:numPr>
         <w:ind w:left="1134" w:hanging="567"/>
       </w:pPr>
-      <w:bookmarkStart w:id="26" w:name="_Toc72194665"/>
+      <w:bookmarkStart w:id="50" w:name="_Toc72250427"/>
       <w:r>
         <w:t>Logout</w:t>
       </w:r>
-      <w:bookmarkEnd w:id="26"/>
+      <w:bookmarkEnd w:id="50"/>
     </w:p>
     <w:p>
       <w:pPr>
@@ -12228,10 +16472,8 @@
     <w:p>
       <w:pPr>
         <w:pStyle w:val="ListParagraph"/>
+        <w:keepNext/>
         <w:ind w:left="567"/>
-        <w:rPr>
-          <w:b/>
-        </w:rPr>
       </w:pPr>
       <w:r>
         <w:rPr>
@@ -12240,7 +16482,7 @@
           <w:lang w:val="id-ID" w:eastAsia="id-ID"/>
         </w:rPr>
         <w:drawing>
-          <wp:inline distT="0" distB="0" distL="0" distR="0" wp14:anchorId="20B4832F" wp14:editId="48197864">
+          <wp:inline distT="0" distB="0" distL="0" distR="0" wp14:anchorId="7543CCFF" wp14:editId="451C5BD5">
             <wp:extent cx="5039995" cy="2409825"/>
             <wp:effectExtent l="0" t="0" r="8255" b="9525"/>
             <wp:docPr id="30" name="Picture 30"/>
@@ -12284,8 +16526,38 @@
     </w:p>
     <w:p>
       <w:pPr>
-        <w:ind w:left="567" w:firstLine="567"/>
-      </w:pPr>
+        <w:pStyle w:val="Caption"/>
+        <w:ind w:left="567"/>
+        <w:rPr>
+          <w:b/>
+        </w:rPr>
+      </w:pPr>
+      <w:bookmarkStart w:id="51" w:name="_Toc72250371"/>
+      <w:r>
+        <w:t>Gambar 4.</w:t>
+      </w:r>
+      <w:r>
+        <w:fldChar w:fldCharType="begin"/>
+      </w:r>
+      <w:r>
+        <w:instrText xml:space="preserve"> SEQ Gambar_4. \* ARABIC </w:instrText>
+      </w:r>
+      <w:r>
+        <w:fldChar w:fldCharType="separate"/>
+      </w:r>
+      <w:r>
+        <w:rPr>
+          <w:noProof/>
+        </w:rPr>
+        <w:t>24</w:t>
+      </w:r>
+      <w:r>
+        <w:fldChar w:fldCharType="end"/>
+      </w:r>
+      <w:r>
+        <w:t xml:space="preserve"> Logout - Admin</w:t>
+      </w:r>
+      <w:bookmarkEnd w:id="51"/>
     </w:p>
     <w:p>
       <w:pPr>
@@ -12296,12 +16568,12 @@
         </w:numPr>
         <w:ind w:left="567" w:hanging="567"/>
       </w:pPr>
-      <w:bookmarkStart w:id="27" w:name="_Toc72194666"/>
+      <w:bookmarkStart w:id="52" w:name="_Toc72250428"/>
       <w:r>
         <w:lastRenderedPageBreak/>
         <w:t>Kepala Bengkel</w:t>
       </w:r>
-      <w:bookmarkEnd w:id="27"/>
+      <w:bookmarkEnd w:id="52"/>
     </w:p>
     <w:p>
       <w:pPr>
@@ -12365,11 +16637,11 @@
         </w:numPr>
         <w:ind w:left="1134" w:hanging="567"/>
       </w:pPr>
-      <w:bookmarkStart w:id="28" w:name="_Toc72194667"/>
+      <w:bookmarkStart w:id="53" w:name="_Toc72250429"/>
       <w:r>
         <w:t>Halaman Login</w:t>
       </w:r>
-      <w:bookmarkEnd w:id="28"/>
+      <w:bookmarkEnd w:id="53"/>
     </w:p>
     <w:p>
       <w:pPr>
@@ -12421,6 +16693,8 @@
     </w:p>
     <w:p>
       <w:pPr>
+        <w:keepNext/>
+        <w:spacing w:after="0"/>
         <w:ind w:left="567"/>
       </w:pPr>
       <w:r>
@@ -12429,7 +16703,7 @@
           <w:lang w:eastAsia="id-ID"/>
         </w:rPr>
         <w:drawing>
-          <wp:inline distT="0" distB="0" distL="0" distR="0" wp14:anchorId="20A8F074" wp14:editId="0C1D5CD9">
+          <wp:inline distT="0" distB="0" distL="0" distR="0" wp14:anchorId="7ACBBE49" wp14:editId="75500255">
             <wp:extent cx="4680000" cy="2302557"/>
             <wp:effectExtent l="0" t="0" r="6350" b="2540"/>
             <wp:docPr id="76" name="Picture 76"/>
@@ -12473,6 +16747,45 @@
     </w:p>
     <w:p>
       <w:pPr>
+        <w:pStyle w:val="Caption"/>
+        <w:spacing w:line="360" w:lineRule="auto"/>
+        <w:ind w:left="567"/>
+      </w:pPr>
+      <w:bookmarkStart w:id="54" w:name="_Toc72250372"/>
+      <w:r>
+        <w:t>Gambar 4.</w:t>
+      </w:r>
+      <w:r>
+        <w:fldChar w:fldCharType="begin"/>
+      </w:r>
+      <w:r>
+        <w:instrText xml:space="preserve"> SEQ Gambar_4. \* ARABIC </w:instrText>
+      </w:r>
+      <w:r>
+        <w:fldChar w:fldCharType="separate"/>
+      </w:r>
+      <w:r>
+        <w:rPr>
+          <w:noProof/>
+        </w:rPr>
+        <w:t>25</w:t>
+      </w:r>
+      <w:r>
+        <w:fldChar w:fldCharType="end"/>
+      </w:r>
+      <w:r>
+        <w:t xml:space="preserve"> </w:t>
+      </w:r>
+      <w:r>
+        <w:t>Halaman</w:t>
+      </w:r>
+      <w:r>
+        <w:t xml:space="preserve"> Login – Kepala Bengkel</w:t>
+      </w:r>
+      <w:bookmarkEnd w:id="54"/>
+    </w:p>
+    <w:p>
+      <w:pPr>
         <w:pStyle w:val="NoSpacing"/>
         <w:ind w:left="709" w:firstLine="425"/>
         <w:jc w:val="both"/>
@@ -12519,6 +16832,7 @@
         </w:rPr>
         <w:t xml:space="preserve">. </w:t>
       </w:r>
+      <w:proofErr w:type="gramStart"/>
       <w:r>
         <w:t xml:space="preserve">Kemudian dapat memilih </w:t>
       </w:r>
@@ -12540,6 +16854,7 @@
       <w:r>
         <w:t xml:space="preserve"> yang ada.</w:t>
       </w:r>
+      <w:proofErr w:type="gramEnd"/>
     </w:p>
     <w:p>
       <w:pPr>
@@ -12560,12 +16875,12 @@
         </w:numPr>
         <w:ind w:left="1134" w:hanging="567"/>
       </w:pPr>
-      <w:bookmarkStart w:id="29" w:name="_Toc72194668"/>
+      <w:bookmarkStart w:id="55" w:name="_Toc72250430"/>
       <w:r>
         <w:lastRenderedPageBreak/>
         <w:t>Halaman Dashboard</w:t>
       </w:r>
-      <w:bookmarkEnd w:id="29"/>
+      <w:bookmarkEnd w:id="55"/>
     </w:p>
     <w:p>
       <w:pPr>
@@ -12595,6 +16910,8 @@
     </w:p>
     <w:p>
       <w:pPr>
+        <w:keepNext/>
+        <w:spacing w:after="0"/>
         <w:ind w:left="567"/>
       </w:pPr>
       <w:r>
@@ -12603,7 +16920,7 @@
           <w:lang w:eastAsia="id-ID"/>
         </w:rPr>
         <w:drawing>
-          <wp:inline distT="0" distB="0" distL="0" distR="0" wp14:anchorId="159D221F" wp14:editId="4832BE34">
+          <wp:inline distT="0" distB="0" distL="0" distR="0" wp14:anchorId="54AFCD0B" wp14:editId="775A112F">
             <wp:extent cx="4680000" cy="3614514"/>
             <wp:effectExtent l="0" t="0" r="6350" b="5080"/>
             <wp:docPr id="77" name="Picture 77"/>
@@ -12647,13 +16964,39 @@
     </w:p>
     <w:p>
       <w:pPr>
-        <w:pStyle w:val="NoSpacing"/>
-        <w:ind w:left="709" w:firstLine="425"/>
-        <w:jc w:val="both"/>
-        <w:rPr>
-          <w:lang w:val="id-ID"/>
-        </w:rPr>
-      </w:pPr>
+        <w:pStyle w:val="Caption"/>
+        <w:spacing w:line="360" w:lineRule="auto"/>
+        <w:ind w:left="567"/>
+      </w:pPr>
+      <w:bookmarkStart w:id="56" w:name="_Toc72250373"/>
+      <w:r>
+        <w:t>Gambar 4.</w:t>
+      </w:r>
+      <w:r>
+        <w:fldChar w:fldCharType="begin"/>
+      </w:r>
+      <w:r>
+        <w:instrText xml:space="preserve"> SEQ Gambar_4. \* ARABIC </w:instrText>
+      </w:r>
+      <w:r>
+        <w:fldChar w:fldCharType="separate"/>
+      </w:r>
+      <w:r>
+        <w:rPr>
+          <w:noProof/>
+        </w:rPr>
+        <w:t>26</w:t>
+      </w:r>
+      <w:r>
+        <w:fldChar w:fldCharType="end"/>
+      </w:r>
+      <w:r>
+        <w:t xml:space="preserve"> Halaman Dashboard - </w:t>
+      </w:r>
+      <w:r>
+        <w:t>Kepala Bengkel</w:t>
+      </w:r>
+      <w:bookmarkEnd w:id="56"/>
     </w:p>
     <w:p>
       <w:pPr>
@@ -12664,6 +17007,7 @@
           <w:lang w:val="id-ID"/>
         </w:rPr>
       </w:pPr>
+      <w:proofErr w:type="gramStart"/>
       <w:r>
         <w:t>Di dalam hal</w:t>
       </w:r>
@@ -12767,6 +17111,7 @@
       <w:r>
         <w:t>.</w:t>
       </w:r>
+      <w:proofErr w:type="gramEnd"/>
     </w:p>
     <w:p>
       <w:pPr>
@@ -12792,12 +17137,12 @@
         </w:numPr>
         <w:ind w:left="1134" w:hanging="567"/>
       </w:pPr>
-      <w:bookmarkStart w:id="30" w:name="_Toc72194669"/>
+      <w:bookmarkStart w:id="57" w:name="_Toc72250431"/>
       <w:r>
         <w:lastRenderedPageBreak/>
         <w:t>Halaman KIB</w:t>
       </w:r>
-      <w:bookmarkEnd w:id="30"/>
+      <w:bookmarkEnd w:id="57"/>
     </w:p>
     <w:p>
       <w:pPr>
@@ -12841,11 +17186,9 @@
     <w:p>
       <w:pPr>
         <w:pStyle w:val="ListParagraph"/>
+        <w:keepNext/>
         <w:spacing w:after="0" w:line="360" w:lineRule="auto"/>
         <w:ind w:left="1701"/>
-        <w:rPr>
-          <w:rFonts w:cs="Times New Roman"/>
-        </w:rPr>
       </w:pPr>
       <w:r>
         <w:rPr>
@@ -12854,7 +17197,7 @@
           <w:lang w:val="id-ID" w:eastAsia="id-ID"/>
         </w:rPr>
         <w:drawing>
-          <wp:inline distT="0" distB="0" distL="0" distR="0" wp14:anchorId="58DD3797" wp14:editId="39AA8EB9">
+          <wp:inline distT="0" distB="0" distL="0" distR="0" wp14:anchorId="3712EE96" wp14:editId="6C57B37A">
             <wp:extent cx="3960000" cy="2095996"/>
             <wp:effectExtent l="0" t="0" r="2540" b="0"/>
             <wp:docPr id="84" name="Picture 84"/>
@@ -12898,6 +17241,44 @@
     </w:p>
     <w:p>
       <w:pPr>
+        <w:pStyle w:val="Caption"/>
+        <w:ind w:left="1701"/>
+        <w:rPr>
+          <w:rFonts w:cs="Times New Roman"/>
+        </w:rPr>
+      </w:pPr>
+      <w:bookmarkStart w:id="58" w:name="_Toc72250374"/>
+      <w:r>
+        <w:t>Gambar 4.</w:t>
+      </w:r>
+      <w:r>
+        <w:fldChar w:fldCharType="begin"/>
+      </w:r>
+      <w:r>
+        <w:instrText xml:space="preserve"> SEQ Gambar_4. \* ARABIC </w:instrText>
+      </w:r>
+      <w:r>
+        <w:fldChar w:fldCharType="separate"/>
+      </w:r>
+      <w:r>
+        <w:rPr>
+          <w:noProof/>
+        </w:rPr>
+        <w:t>27</w:t>
+      </w:r>
+      <w:r>
+        <w:fldChar w:fldCharType="end"/>
+      </w:r>
+      <w:r>
+        <w:t xml:space="preserve"> Halaman KIB A - </w:t>
+      </w:r>
+      <w:r>
+        <w:t>Kepala Bengkel</w:t>
+      </w:r>
+      <w:bookmarkEnd w:id="58"/>
+    </w:p>
+    <w:p>
+      <w:pPr>
         <w:pStyle w:val="ListParagraph"/>
         <w:spacing w:after="0" w:line="360" w:lineRule="auto"/>
         <w:ind w:left="1701"/>
@@ -12933,11 +17314,9 @@
     <w:p>
       <w:pPr>
         <w:pStyle w:val="ListParagraph"/>
+        <w:keepNext/>
         <w:spacing w:line="360" w:lineRule="auto"/>
         <w:ind w:left="1701"/>
-        <w:rPr>
-          <w:rFonts w:cs="Times New Roman"/>
-        </w:rPr>
       </w:pPr>
       <w:r>
         <w:rPr>
@@ -12946,7 +17325,7 @@
           <w:lang w:val="id-ID" w:eastAsia="id-ID"/>
         </w:rPr>
         <w:drawing>
-          <wp:inline distT="0" distB="0" distL="0" distR="0" wp14:anchorId="5F321424" wp14:editId="1F3B871E">
+          <wp:inline distT="0" distB="0" distL="0" distR="0" wp14:anchorId="34CC9A68" wp14:editId="284C619F">
             <wp:extent cx="3960000" cy="2945188"/>
             <wp:effectExtent l="0" t="0" r="2540" b="7620"/>
             <wp:docPr id="85" name="Picture 85"/>
@@ -12988,8 +17367,44 @@
         </w:drawing>
       </w:r>
     </w:p>
-    <w:p/>
-    <w:p/>
+    <w:p>
+      <w:pPr>
+        <w:pStyle w:val="Caption"/>
+        <w:ind w:left="1701"/>
+        <w:rPr>
+          <w:rFonts w:cs="Times New Roman"/>
+        </w:rPr>
+      </w:pPr>
+      <w:bookmarkStart w:id="59" w:name="_Toc72250375"/>
+      <w:r>
+        <w:t>Gambar 4.</w:t>
+      </w:r>
+      <w:r>
+        <w:fldChar w:fldCharType="begin"/>
+      </w:r>
+      <w:r>
+        <w:instrText xml:space="preserve"> SEQ Gambar_4. \* ARABIC </w:instrText>
+      </w:r>
+      <w:r>
+        <w:fldChar w:fldCharType="separate"/>
+      </w:r>
+      <w:r>
+        <w:rPr>
+          <w:noProof/>
+        </w:rPr>
+        <w:t>28</w:t>
+      </w:r>
+      <w:r>
+        <w:fldChar w:fldCharType="end"/>
+      </w:r>
+      <w:r>
+        <w:t xml:space="preserve"> Halaman KIB B - </w:t>
+      </w:r>
+      <w:r>
+        <w:t>Kepala Bengkel</w:t>
+      </w:r>
+      <w:bookmarkEnd w:id="59"/>
+    </w:p>
     <w:p/>
     <w:p/>
     <w:p>
@@ -13018,12 +17433,9 @@
     <w:p>
       <w:pPr>
         <w:pStyle w:val="ListParagraph"/>
+        <w:keepNext/>
         <w:spacing w:line="360" w:lineRule="auto"/>
         <w:ind w:left="1854"/>
-        <w:rPr>
-          <w:rFonts w:cs="Times New Roman"/>
-          <w:b/>
-        </w:rPr>
       </w:pPr>
       <w:r>
         <w:rPr>
@@ -13033,7 +17445,7 @@
           <w:lang w:val="id-ID" w:eastAsia="id-ID"/>
         </w:rPr>
         <w:drawing>
-          <wp:inline distT="0" distB="0" distL="0" distR="0" wp14:anchorId="49BB3BCD" wp14:editId="2EF20044">
+          <wp:inline distT="0" distB="0" distL="0" distR="0" wp14:anchorId="12251614" wp14:editId="33CCB696">
             <wp:extent cx="3852000" cy="1717551"/>
             <wp:effectExtent l="0" t="0" r="0" b="0"/>
             <wp:docPr id="86" name="Picture 86"/>
@@ -13077,6 +17489,35 @@
     </w:p>
     <w:p>
       <w:pPr>
+        <w:pStyle w:val="Caption"/>
+        <w:ind w:left="1843"/>
+        <w:rPr>
+          <w:rFonts w:cs="Times New Roman"/>
+          <w:b/>
+        </w:rPr>
+      </w:pPr>
+      <w:bookmarkStart w:id="60" w:name="_Toc72250376"/>
+      <w:r>
+        <w:t>Gambar 4.</w:t>
+      </w:r>
+      <w:fldSimple w:instr=" SEQ Gambar_4. \* ARABIC ">
+        <w:r>
+          <w:rPr>
+            <w:noProof/>
+          </w:rPr>
+          <w:t>29</w:t>
+        </w:r>
+      </w:fldSimple>
+      <w:r>
+        <w:t xml:space="preserve"> Halaman KIB C - </w:t>
+      </w:r>
+      <w:r>
+        <w:t>Kepala Bengkel</w:t>
+      </w:r>
+      <w:bookmarkEnd w:id="60"/>
+    </w:p>
+    <w:p>
+      <w:pPr>
         <w:pStyle w:val="ListParagraph"/>
         <w:spacing w:line="360" w:lineRule="auto"/>
         <w:ind w:left="1854"/>
@@ -13111,12 +17552,9 @@
     <w:p>
       <w:pPr>
         <w:pStyle w:val="ListParagraph"/>
+        <w:keepNext/>
         <w:spacing w:line="360" w:lineRule="auto"/>
         <w:ind w:left="1854"/>
-        <w:rPr>
-          <w:rFonts w:cs="Times New Roman"/>
-          <w:b/>
-        </w:rPr>
       </w:pPr>
       <w:r>
         <w:rPr>
@@ -13126,7 +17564,7 @@
           <w:lang w:val="id-ID" w:eastAsia="id-ID"/>
         </w:rPr>
         <w:drawing>
-          <wp:inline distT="0" distB="0" distL="0" distR="0" wp14:anchorId="1500ED8C" wp14:editId="5FA5DA37">
+          <wp:inline distT="0" distB="0" distL="0" distR="0" wp14:anchorId="1DCA9134" wp14:editId="7F312F09">
             <wp:extent cx="3852000" cy="2038832"/>
             <wp:effectExtent l="0" t="0" r="0" b="0"/>
             <wp:docPr id="87" name="Picture 87"/>
@@ -13170,6 +17608,35 @@
     </w:p>
     <w:p>
       <w:pPr>
+        <w:pStyle w:val="Caption"/>
+        <w:ind w:left="1843"/>
+        <w:rPr>
+          <w:rFonts w:cs="Times New Roman"/>
+          <w:b/>
+        </w:rPr>
+      </w:pPr>
+      <w:bookmarkStart w:id="61" w:name="_Toc72250377"/>
+      <w:r>
+        <w:t>Gambar 4.</w:t>
+      </w:r>
+      <w:fldSimple w:instr=" SEQ Gambar_4. \* ARABIC ">
+        <w:r>
+          <w:rPr>
+            <w:noProof/>
+          </w:rPr>
+          <w:t>30</w:t>
+        </w:r>
+      </w:fldSimple>
+      <w:r>
+        <w:t xml:space="preserve"> Halaman KIB D - </w:t>
+      </w:r>
+      <w:r>
+        <w:t>Kepala Bengkel</w:t>
+      </w:r>
+      <w:bookmarkEnd w:id="61"/>
+    </w:p>
+    <w:p>
+      <w:pPr>
         <w:pStyle w:val="ListParagraph"/>
         <w:spacing w:line="360" w:lineRule="auto"/>
         <w:ind w:left="1854"/>
@@ -13204,12 +17671,9 @@
     <w:p>
       <w:pPr>
         <w:pStyle w:val="ListParagraph"/>
+        <w:keepNext/>
         <w:spacing w:line="360" w:lineRule="auto"/>
         <w:ind w:left="1854"/>
-        <w:rPr>
-          <w:rFonts w:cs="Times New Roman"/>
-          <w:b/>
-        </w:rPr>
       </w:pPr>
       <w:r>
         <w:rPr>
@@ -13219,7 +17683,7 @@
           <w:lang w:val="id-ID" w:eastAsia="id-ID"/>
         </w:rPr>
         <w:drawing>
-          <wp:inline distT="0" distB="0" distL="0" distR="0" wp14:anchorId="78B15F52" wp14:editId="47A2C9D8">
+          <wp:inline distT="0" distB="0" distL="0" distR="0" wp14:anchorId="62D28BAE" wp14:editId="42458DB2">
             <wp:extent cx="3852000" cy="2038832"/>
             <wp:effectExtent l="0" t="0" r="0" b="0"/>
             <wp:docPr id="88" name="Picture 88"/>
@@ -13263,31 +17727,35 @@
     </w:p>
     <w:p>
       <w:pPr>
-        <w:rPr>
-          <w:lang w:val="en-US"/>
-        </w:rPr>
-      </w:pPr>
-      <w:r>
-        <w:rPr>
-          <w:lang w:val="en-US"/>
-        </w:rPr>
-        <w:tab/>
-      </w:r>
-    </w:p>
-    <w:p>
-      <w:pPr>
-        <w:spacing w:line="276" w:lineRule="auto"/>
-        <w:jc w:val="left"/>
-        <w:rPr>
-          <w:lang w:val="en-US"/>
-        </w:rPr>
-      </w:pPr>
-      <w:r>
-        <w:rPr>
-          <w:lang w:val="en-US"/>
-        </w:rPr>
-        <w:br w:type="page"/>
-      </w:r>
+        <w:pStyle w:val="Caption"/>
+        <w:ind w:left="1843"/>
+        <w:rPr>
+          <w:rFonts w:cs="Times New Roman"/>
+          <w:b/>
+        </w:rPr>
+      </w:pPr>
+      <w:bookmarkStart w:id="62" w:name="_Toc72250378"/>
+      <w:r>
+        <w:t>G</w:t>
+      </w:r>
+      <w:r>
+        <w:t>ambar 4.</w:t>
+      </w:r>
+      <w:fldSimple w:instr=" SEQ Gambar_4. \* ARABIC ">
+        <w:r>
+          <w:rPr>
+            <w:noProof/>
+          </w:rPr>
+          <w:t>31</w:t>
+        </w:r>
+      </w:fldSimple>
+      <w:r>
+        <w:t xml:space="preserve"> Halaman KIB E - </w:t>
+      </w:r>
+      <w:r>
+        <w:t>Kepala Bengkel</w:t>
+      </w:r>
+      <w:bookmarkEnd w:id="62"/>
     </w:p>
     <w:p>
       <w:pPr>
@@ -13298,12 +17766,12 @@
         </w:numPr>
         <w:ind w:left="1134" w:hanging="567"/>
       </w:pPr>
-      <w:bookmarkStart w:id="31" w:name="_Toc72194670"/>
+      <w:bookmarkStart w:id="63" w:name="_Toc72250432"/>
       <w:r>
         <w:lastRenderedPageBreak/>
         <w:t>Halaman Aset</w:t>
       </w:r>
-      <w:bookmarkEnd w:id="31"/>
+      <w:bookmarkEnd w:id="63"/>
     </w:p>
     <w:p>
       <w:pPr>
@@ -13348,6 +17816,8 @@
     </w:p>
     <w:p>
       <w:pPr>
+        <w:keepNext/>
+        <w:spacing w:after="0"/>
         <w:ind w:left="567"/>
       </w:pPr>
       <w:r>
@@ -13356,7 +17826,7 @@
           <w:lang w:eastAsia="id-ID"/>
         </w:rPr>
         <w:drawing>
-          <wp:inline distT="0" distB="0" distL="0" distR="0" wp14:anchorId="0E01BC19" wp14:editId="7399D376">
+          <wp:inline distT="0" distB="0" distL="0" distR="0" wp14:anchorId="0C1BE0C1" wp14:editId="2489F27B">
             <wp:extent cx="4680000" cy="2624505"/>
             <wp:effectExtent l="0" t="0" r="6350" b="4445"/>
             <wp:docPr id="89" name="Picture 89"/>
@@ -13400,6 +17870,32 @@
     </w:p>
     <w:p>
       <w:pPr>
+        <w:pStyle w:val="Caption"/>
+        <w:spacing w:line="360" w:lineRule="auto"/>
+        <w:ind w:left="567"/>
+      </w:pPr>
+      <w:bookmarkStart w:id="64" w:name="_Toc72250379"/>
+      <w:r>
+        <w:t>Gambar 4.</w:t>
+      </w:r>
+      <w:fldSimple w:instr=" SEQ Gambar_4. \* ARABIC ">
+        <w:r>
+          <w:rPr>
+            <w:noProof/>
+          </w:rPr>
+          <w:t>32</w:t>
+        </w:r>
+      </w:fldSimple>
+      <w:r>
+        <w:t xml:space="preserve"> Halaman Aset - </w:t>
+      </w:r>
+      <w:r>
+        <w:t>Kepala Bengkel</w:t>
+      </w:r>
+      <w:bookmarkEnd w:id="64"/>
+    </w:p>
+    <w:p>
+      <w:pPr>
         <w:pStyle w:val="ListParagraph"/>
         <w:numPr>
           <w:ilvl w:val="0"/>
@@ -13431,7 +17927,15 @@
         </w:rPr>
       </w:pPr>
       <w:r>
-        <w:t xml:space="preserve">Untuk menambah data aset dapat dilakukan dengan cara klik tombol </w:t>
+        <w:t xml:space="preserve">Untuk menambah data aset dapat dilakukan dengan </w:t>
+      </w:r>
+      <w:proofErr w:type="gramStart"/>
+      <w:r>
+        <w:t>cara</w:t>
+      </w:r>
+      <w:proofErr w:type="gramEnd"/>
+      <w:r>
+        <w:t xml:space="preserve"> klik tombol </w:t>
       </w:r>
       <w:r>
         <w:rPr>
@@ -13458,7 +17962,15 @@
         <w:t>”</w:t>
       </w:r>
       <w:r>
-        <w:t>. Kemudian akan muncul form isian untuk tambah data</w:t>
+        <w:t xml:space="preserve">. Kemudian </w:t>
+      </w:r>
+      <w:proofErr w:type="gramStart"/>
+      <w:r>
+        <w:t>akan</w:t>
+      </w:r>
+      <w:proofErr w:type="gramEnd"/>
+      <w:r>
+        <w:t xml:space="preserve"> muncul form isian untuk tambah data</w:t>
       </w:r>
       <w:r>
         <w:rPr>
@@ -13561,13 +18073,9 @@
     <w:p>
       <w:pPr>
         <w:pStyle w:val="ListParagraph"/>
+        <w:keepNext/>
         <w:spacing w:line="360" w:lineRule="auto"/>
         <w:ind w:left="1701"/>
-        <w:rPr>
-          <w:rFonts w:cs="Times New Roman"/>
-          <w:b/>
-          <w:lang w:val="id-ID"/>
-        </w:rPr>
       </w:pPr>
       <w:r>
         <w:rPr>
@@ -13578,7 +18086,7 @@
         </w:rPr>
         <w:lastRenderedPageBreak/>
         <w:drawing>
-          <wp:inline distT="0" distB="0" distL="0" distR="0" wp14:anchorId="1118F4EA" wp14:editId="05786C29">
+          <wp:inline distT="0" distB="0" distL="0" distR="0" wp14:anchorId="6016FF9F" wp14:editId="6D596222">
             <wp:extent cx="3600000" cy="7708128"/>
             <wp:effectExtent l="0" t="0" r="635" b="7620"/>
             <wp:docPr id="91" name="Picture 91"/>
@@ -13629,11 +18137,42 @@
     </w:p>
     <w:p>
       <w:pPr>
+        <w:pStyle w:val="Caption"/>
+        <w:ind w:left="1134"/>
         <w:rPr>
           <w:rFonts w:cs="Times New Roman"/>
           <w:b/>
         </w:rPr>
       </w:pPr>
+      <w:bookmarkStart w:id="65" w:name="_Toc72250380"/>
+      <w:r>
+        <w:t>Gambar 4.</w:t>
+      </w:r>
+      <w:r>
+        <w:fldChar w:fldCharType="begin"/>
+      </w:r>
+      <w:r>
+        <w:instrText xml:space="preserve"> SEQ Gambar_4. \* ARABIC </w:instrText>
+      </w:r>
+      <w:r>
+        <w:fldChar w:fldCharType="separate"/>
+      </w:r>
+      <w:r>
+        <w:rPr>
+          <w:noProof/>
+        </w:rPr>
+        <w:t>33</w:t>
+      </w:r>
+      <w:r>
+        <w:fldChar w:fldCharType="end"/>
+      </w:r>
+      <w:r>
+        <w:t xml:space="preserve"> Halaman Tambah Aset - </w:t>
+      </w:r>
+      <w:r>
+        <w:t>Kepala Bengkel</w:t>
+      </w:r>
+      <w:bookmarkEnd w:id="65"/>
     </w:p>
     <w:p>
       <w:pPr>
@@ -13754,11 +18293,9 @@
     </w:p>
     <w:p>
       <w:pPr>
+        <w:keepNext/>
+        <w:spacing w:after="0"/>
         <w:ind w:left="1701"/>
-        <w:rPr>
-          <w:rFonts w:cs="Times New Roman"/>
-          <w:b/>
-        </w:rPr>
       </w:pPr>
       <w:r>
         <w:rPr>
@@ -13768,7 +18305,7 @@
           <w:lang w:eastAsia="id-ID"/>
         </w:rPr>
         <w:drawing>
-          <wp:inline distT="0" distB="0" distL="0" distR="0" wp14:anchorId="12F7801C" wp14:editId="3BFA78C2">
+          <wp:inline distT="0" distB="0" distL="0" distR="0" wp14:anchorId="1398CCE8" wp14:editId="67F98F42">
             <wp:extent cx="2700000" cy="5781113"/>
             <wp:effectExtent l="0" t="0" r="5715" b="0"/>
             <wp:docPr id="93" name="Picture 93"/>
@@ -13816,6 +18353,35 @@
           </wp:inline>
         </w:drawing>
       </w:r>
+    </w:p>
+    <w:p>
+      <w:pPr>
+        <w:pStyle w:val="Caption"/>
+        <w:spacing w:line="360" w:lineRule="auto"/>
+        <w:rPr>
+          <w:rFonts w:cs="Times New Roman"/>
+          <w:b/>
+        </w:rPr>
+      </w:pPr>
+      <w:bookmarkStart w:id="66" w:name="_Toc72250381"/>
+      <w:r>
+        <w:t>Gambar 4.</w:t>
+      </w:r>
+      <w:fldSimple w:instr=" SEQ Gambar_4. \* ARABIC ">
+        <w:r>
+          <w:rPr>
+            <w:noProof/>
+          </w:rPr>
+          <w:t>34</w:t>
+        </w:r>
+      </w:fldSimple>
+      <w:r>
+        <w:t xml:space="preserve"> Halaman Edit Data Aset - </w:t>
+      </w:r>
+      <w:r>
+        <w:t>Kepala Bengkel</w:t>
+      </w:r>
+      <w:bookmarkEnd w:id="66"/>
     </w:p>
     <w:p>
       <w:pPr>
@@ -14097,6 +18663,8 @@
     </w:p>
     <w:p>
       <w:pPr>
+        <w:keepNext/>
+        <w:spacing w:after="0"/>
         <w:ind w:left="1701"/>
       </w:pPr>
       <w:r>
@@ -14105,7 +18673,7 @@
           <w:lang w:eastAsia="id-ID"/>
         </w:rPr>
         <w:drawing>
-          <wp:inline distT="0" distB="0" distL="0" distR="0" wp14:anchorId="1464E31D" wp14:editId="7D69791E">
+          <wp:inline distT="0" distB="0" distL="0" distR="0" wp14:anchorId="7844F463" wp14:editId="0860827D">
             <wp:extent cx="3960000" cy="1460367"/>
             <wp:effectExtent l="0" t="0" r="2540" b="6985"/>
             <wp:docPr id="96" name="Picture 96"/>
@@ -14149,6 +18717,31 @@
     </w:p>
     <w:p>
       <w:pPr>
+        <w:pStyle w:val="Caption"/>
+        <w:ind w:left="1701"/>
+      </w:pPr>
+      <w:bookmarkStart w:id="67" w:name="_Toc72250382"/>
+      <w:r>
+        <w:t>Gambar 4.</w:t>
+      </w:r>
+      <w:fldSimple w:instr=" SEQ Gambar_4. \* ARABIC ">
+        <w:r>
+          <w:rPr>
+            <w:noProof/>
+          </w:rPr>
+          <w:t>35</w:t>
+        </w:r>
+      </w:fldSimple>
+      <w:r>
+        <w:t xml:space="preserve"> Halaman Detail Data Aset - </w:t>
+      </w:r>
+      <w:r>
+        <w:t>Kepala Bengkel</w:t>
+      </w:r>
+      <w:bookmarkEnd w:id="67"/>
+    </w:p>
+    <w:p>
+      <w:pPr>
         <w:pStyle w:val="Heading2"/>
         <w:ind w:left="360"/>
       </w:pPr>
@@ -14169,12 +18762,12 @@
         </w:numPr>
         <w:ind w:left="1134" w:hanging="567"/>
       </w:pPr>
-      <w:bookmarkStart w:id="32" w:name="_Toc72194671"/>
+      <w:bookmarkStart w:id="68" w:name="_Toc72250433"/>
       <w:r>
         <w:lastRenderedPageBreak/>
         <w:t>Halaman Ruangan</w:t>
       </w:r>
-      <w:bookmarkEnd w:id="32"/>
+      <w:bookmarkEnd w:id="68"/>
     </w:p>
     <w:p>
       <w:pPr>
@@ -14213,6 +18806,8 @@
     </w:p>
     <w:p>
       <w:pPr>
+        <w:keepNext/>
+        <w:spacing w:after="0"/>
         <w:ind w:left="567"/>
       </w:pPr>
       <w:r>
@@ -14221,7 +18816,7 @@
           <w:lang w:eastAsia="id-ID"/>
         </w:rPr>
         <w:drawing>
-          <wp:inline distT="0" distB="0" distL="0" distR="0" wp14:anchorId="41C35E7F" wp14:editId="7F0CFD55">
+          <wp:inline distT="0" distB="0" distL="0" distR="0" wp14:anchorId="1AB3D4C1" wp14:editId="7FF5A5E9">
             <wp:extent cx="4680000" cy="3374529"/>
             <wp:effectExtent l="0" t="0" r="6350" b="0"/>
             <wp:docPr id="97" name="Picture 97"/>
@@ -14265,6 +18860,32 @@
     </w:p>
     <w:p>
       <w:pPr>
+        <w:pStyle w:val="Caption"/>
+        <w:spacing w:line="360" w:lineRule="auto"/>
+        <w:ind w:left="567"/>
+      </w:pPr>
+      <w:bookmarkStart w:id="69" w:name="_Toc72250383"/>
+      <w:r>
+        <w:t>Gambar 4.</w:t>
+      </w:r>
+      <w:fldSimple w:instr=" SEQ Gambar_4. \* ARABIC ">
+        <w:r>
+          <w:rPr>
+            <w:noProof/>
+          </w:rPr>
+          <w:t>36</w:t>
+        </w:r>
+      </w:fldSimple>
+      <w:r>
+        <w:t xml:space="preserve"> Halaman Ruangan - </w:t>
+      </w:r>
+      <w:r>
+        <w:t>Kepala Bengkel</w:t>
+      </w:r>
+      <w:bookmarkEnd w:id="69"/>
+    </w:p>
+    <w:p>
+      <w:pPr>
         <w:pStyle w:val="ListParagraph"/>
         <w:numPr>
           <w:ilvl w:val="0"/>
@@ -14304,7 +18925,15 @@
         </w:rPr>
       </w:pPr>
       <w:r>
-        <w:t xml:space="preserve">Untuk menambah data ruangan dapat dilakukan dengan cara klik tombol </w:t>
+        <w:t xml:space="preserve">Untuk menambah data ruangan dapat dilakukan dengan </w:t>
+      </w:r>
+      <w:proofErr w:type="gramStart"/>
+      <w:r>
+        <w:t>cara</w:t>
+      </w:r>
+      <w:proofErr w:type="gramEnd"/>
+      <w:r>
+        <w:t xml:space="preserve"> klik tombol </w:t>
       </w:r>
       <w:r>
         <w:rPr>
@@ -14331,7 +18960,15 @@
         <w:t>”</w:t>
       </w:r>
       <w:r>
-        <w:t>. Kemudian akan muncul form isian untuk tambah data</w:t>
+        <w:t xml:space="preserve">. Kemudian </w:t>
+      </w:r>
+      <w:proofErr w:type="gramStart"/>
+      <w:r>
+        <w:t>akan</w:t>
+      </w:r>
+      <w:proofErr w:type="gramEnd"/>
+      <w:r>
+        <w:t xml:space="preserve"> muncul form isian untuk tambah data</w:t>
       </w:r>
       <w:r>
         <w:rPr>
@@ -14408,6 +19045,7 @@
     </w:p>
     <w:p>
       <w:pPr>
+        <w:keepNext/>
         <w:spacing w:after="0"/>
         <w:ind w:left="1701"/>
       </w:pPr>
@@ -14418,7 +19056,7 @@
         </w:rPr>
         <w:lastRenderedPageBreak/>
         <w:drawing>
-          <wp:inline distT="0" distB="0" distL="0" distR="0" wp14:anchorId="766336B0" wp14:editId="5735F167">
+          <wp:inline distT="0" distB="0" distL="0" distR="0" wp14:anchorId="0ED11C4F" wp14:editId="0737CD1B">
             <wp:extent cx="3960000" cy="2745183"/>
             <wp:effectExtent l="0" t="0" r="2540" b="0"/>
             <wp:docPr id="99" name="Picture 99"/>
@@ -14466,6 +19104,31 @@
           </wp:inline>
         </w:drawing>
       </w:r>
+    </w:p>
+    <w:p>
+      <w:pPr>
+        <w:pStyle w:val="Caption"/>
+        <w:ind w:left="1701"/>
+      </w:pPr>
+      <w:bookmarkStart w:id="70" w:name="_Toc72250384"/>
+      <w:r>
+        <w:t>Gambar 4.</w:t>
+      </w:r>
+      <w:fldSimple w:instr=" SEQ Gambar_4. \* ARABIC ">
+        <w:r>
+          <w:rPr>
+            <w:noProof/>
+          </w:rPr>
+          <w:t>37</w:t>
+        </w:r>
+      </w:fldSimple>
+      <w:r>
+        <w:t xml:space="preserve"> Halaman Tambah Ruangan - </w:t>
+      </w:r>
+      <w:r>
+        <w:t>Kepala Bengkel</w:t>
+      </w:r>
+      <w:bookmarkEnd w:id="70"/>
     </w:p>
     <w:p>
       <w:pPr>
@@ -14580,10 +19243,9 @@
     </w:p>
     <w:p>
       <w:pPr>
+        <w:keepNext/>
+        <w:spacing w:after="0"/>
         <w:ind w:left="1701"/>
-        <w:rPr>
-          <w:rFonts w:cs="Times New Roman"/>
-        </w:rPr>
       </w:pPr>
       <w:r>
         <w:rPr>
@@ -14592,7 +19254,7 @@
           <w:lang w:eastAsia="id-ID"/>
         </w:rPr>
         <w:drawing>
-          <wp:inline distT="0" distB="0" distL="0" distR="0" wp14:anchorId="1E0C79BA" wp14:editId="5FA6918F">
+          <wp:inline distT="0" distB="0" distL="0" distR="0" wp14:anchorId="3FBB10E3" wp14:editId="0683AA90">
             <wp:extent cx="3960000" cy="2230768"/>
             <wp:effectExtent l="0" t="0" r="2540" b="0"/>
             <wp:docPr id="101" name="Picture 101"/>
@@ -14643,11 +19305,40 @@
     </w:p>
     <w:p>
       <w:pPr>
+        <w:pStyle w:val="Caption"/>
+        <w:spacing w:line="360" w:lineRule="auto"/>
         <w:ind w:left="1701"/>
         <w:rPr>
           <w:rFonts w:cs="Times New Roman"/>
         </w:rPr>
       </w:pPr>
+      <w:bookmarkStart w:id="71" w:name="_Toc72250385"/>
+      <w:r>
+        <w:t>Gambar 4.</w:t>
+      </w:r>
+      <w:fldSimple w:instr=" SEQ Gambar_4. \* ARABIC ">
+        <w:r>
+          <w:rPr>
+            <w:noProof/>
+          </w:rPr>
+          <w:t>38</w:t>
+        </w:r>
+      </w:fldSimple>
+      <w:r>
+        <w:t xml:space="preserve"> Halaman Edit Ruangan - </w:t>
+      </w:r>
+      <w:r>
+        <w:t>Kepala Bengkel</w:t>
+      </w:r>
+      <w:bookmarkEnd w:id="71"/>
+    </w:p>
+    <w:p>
+      <w:pPr>
+        <w:ind w:left="1701"/>
+        <w:rPr>
+          <w:rFonts w:cs="Times New Roman"/>
+        </w:rPr>
+      </w:pPr>
       <w:r>
         <w:rPr>
           <w:rFonts w:cs="Times New Roman"/>
@@ -14667,22 +19358,6 @@
         </w:rPr>
         <w:t xml:space="preserve"> yang berada di bagian bawah.</w:t>
       </w:r>
-    </w:p>
-    <w:p>
-      <w:pPr>
-        <w:ind w:left="1701"/>
-        <w:rPr>
-          <w:rFonts w:cs="Times New Roman"/>
-        </w:rPr>
-      </w:pPr>
-    </w:p>
-    <w:p>
-      <w:pPr>
-        <w:ind w:left="1701"/>
-        <w:rPr>
-          <w:rFonts w:cs="Times New Roman"/>
-        </w:rPr>
-      </w:pPr>
     </w:p>
     <w:p>
       <w:pPr>
@@ -14999,11 +19674,8 @@
     </w:p>
     <w:p>
       <w:pPr>
+        <w:keepNext/>
         <w:ind w:left="1701"/>
-        <w:rPr>
-          <w:rFonts w:cs="Times New Roman"/>
-          <w:b/>
-        </w:rPr>
       </w:pPr>
       <w:r>
         <w:rPr>
@@ -15013,7 +19685,7 @@
           <w:lang w:eastAsia="id-ID"/>
         </w:rPr>
         <w:drawing>
-          <wp:inline distT="0" distB="0" distL="0" distR="0" wp14:anchorId="455BD3A0" wp14:editId="6ED2744B">
+          <wp:inline distT="0" distB="0" distL="0" distR="0" wp14:anchorId="0B7B0B48" wp14:editId="0A6C7345">
             <wp:extent cx="3960000" cy="2910763"/>
             <wp:effectExtent l="0" t="0" r="2540" b="4445"/>
             <wp:docPr id="105" name="Picture 105"/>
@@ -15057,8 +19729,42 @@
     </w:p>
     <w:p>
       <w:pPr>
+        <w:pStyle w:val="Caption"/>
         <w:ind w:left="1134"/>
-      </w:pPr>
+        <w:rPr>
+          <w:rFonts w:cs="Times New Roman"/>
+          <w:b/>
+        </w:rPr>
+      </w:pPr>
+      <w:bookmarkStart w:id="72" w:name="_Toc72250386"/>
+      <w:r>
+        <w:t>Gambar 4.</w:t>
+      </w:r>
+      <w:r>
+        <w:fldChar w:fldCharType="begin"/>
+      </w:r>
+      <w:r>
+        <w:instrText xml:space="preserve"> SEQ Gambar_4. \* ARABIC </w:instrText>
+      </w:r>
+      <w:r>
+        <w:fldChar w:fldCharType="separate"/>
+      </w:r>
+      <w:r>
+        <w:rPr>
+          <w:noProof/>
+        </w:rPr>
+        <w:t>39</w:t>
+      </w:r>
+      <w:r>
+        <w:fldChar w:fldCharType="end"/>
+      </w:r>
+      <w:r>
+        <w:t xml:space="preserve"> Halaman Data Barang Ruangan - </w:t>
+      </w:r>
+      <w:r>
+        <w:t>Kepala Bengkel</w:t>
+      </w:r>
+      <w:bookmarkEnd w:id="72"/>
     </w:p>
     <w:p>
       <w:pPr>
@@ -15076,7 +19782,15 @@
       </w:pPr>
       <w:r>
         <w:lastRenderedPageBreak/>
-        <w:t>Kemudian akan muncul form isian untuk tambah data</w:t>
+        <w:t xml:space="preserve">Kemudian </w:t>
+      </w:r>
+      <w:proofErr w:type="gramStart"/>
+      <w:r>
+        <w:t>akan</w:t>
+      </w:r>
+      <w:proofErr w:type="gramEnd"/>
+      <w:r>
+        <w:t xml:space="preserve"> muncul form isian untuk tambah data</w:t>
       </w:r>
       <w:r>
         <w:rPr>
@@ -15088,11 +19802,9 @@
     <w:p>
       <w:pPr>
         <w:pStyle w:val="NoSpacing"/>
+        <w:keepNext/>
         <w:ind w:left="1701"/>
         <w:jc w:val="both"/>
-        <w:rPr>
-          <w:lang w:val="id-ID"/>
-        </w:rPr>
       </w:pPr>
       <w:r>
         <w:rPr>
@@ -15102,7 +19814,7 @@
           <w:lang w:val="id-ID" w:eastAsia="id-ID"/>
         </w:rPr>
         <w:drawing>
-          <wp:inline distT="0" distB="0" distL="0" distR="0" wp14:anchorId="1AC452EA" wp14:editId="78ADA39C">
+          <wp:inline distT="0" distB="0" distL="0" distR="0" wp14:anchorId="05D6E98C" wp14:editId="20CA4E04">
             <wp:extent cx="3600000" cy="7708128"/>
             <wp:effectExtent l="0" t="0" r="635" b="7620"/>
             <wp:docPr id="106" name="Picture 106"/>
@@ -15153,8 +19865,28 @@
     </w:p>
     <w:p>
       <w:pPr>
+        <w:pStyle w:val="Caption"/>
         <w:ind w:left="1134"/>
       </w:pPr>
+      <w:bookmarkStart w:id="73" w:name="_Toc72250387"/>
+      <w:r>
+        <w:t>Gambar 4.</w:t>
+      </w:r>
+      <w:fldSimple w:instr=" SEQ Gambar_4. \* ARABIC ">
+        <w:r>
+          <w:rPr>
+            <w:noProof/>
+          </w:rPr>
+          <w:t>40</w:t>
+        </w:r>
+      </w:fldSimple>
+      <w:r>
+        <w:t xml:space="preserve"> Halaman Tambah Barang Ruangan - </w:t>
+      </w:r>
+      <w:r>
+        <w:t>Kepala Bengkel</w:t>
+      </w:r>
+      <w:bookmarkEnd w:id="73"/>
     </w:p>
     <w:p>
       <w:pPr>
@@ -15165,12 +19897,12 @@
         </w:numPr>
         <w:ind w:left="1134" w:hanging="567"/>
       </w:pPr>
-      <w:bookmarkStart w:id="33" w:name="_Toc72194672"/>
+      <w:bookmarkStart w:id="74" w:name="_Toc72250434"/>
       <w:r>
         <w:lastRenderedPageBreak/>
         <w:t>Halaman Transaksi</w:t>
       </w:r>
-      <w:bookmarkEnd w:id="33"/>
+      <w:bookmarkEnd w:id="74"/>
     </w:p>
     <w:p>
       <w:pPr>
@@ -15206,12 +19938,9 @@
     </w:p>
     <w:p>
       <w:pPr>
+        <w:keepNext/>
+        <w:spacing w:after="0"/>
         <w:ind w:left="567"/>
-        <w:rPr>
-          <w:rFonts w:asciiTheme="minorHAnsi" w:hAnsiTheme="minorHAnsi"/>
-          <w:sz w:val="22"/>
-          <w:lang w:val="en-US"/>
-        </w:rPr>
       </w:pPr>
       <w:r>
         <w:rPr>
@@ -15221,7 +19950,7 @@
           <w:lang w:eastAsia="id-ID"/>
         </w:rPr>
         <w:drawing>
-          <wp:inline distT="0" distB="0" distL="0" distR="0" wp14:anchorId="6801CE16" wp14:editId="284C104A">
+          <wp:inline distT="0" distB="0" distL="0" distR="0" wp14:anchorId="6FD575AF" wp14:editId="6B10AC50">
             <wp:extent cx="4680000" cy="2456453"/>
             <wp:effectExtent l="0" t="0" r="6350" b="1270"/>
             <wp:docPr id="107" name="Picture 107"/>
@@ -15265,6 +19994,38 @@
     </w:p>
     <w:p>
       <w:pPr>
+        <w:pStyle w:val="Caption"/>
+        <w:spacing w:line="360" w:lineRule="auto"/>
+        <w:ind w:left="567"/>
+        <w:rPr>
+          <w:rFonts w:asciiTheme="minorHAnsi" w:hAnsiTheme="minorHAnsi"/>
+          <w:b/>
+          <w:sz w:val="22"/>
+          <w:lang w:val="en-US"/>
+        </w:rPr>
+      </w:pPr>
+      <w:bookmarkStart w:id="75" w:name="_Toc72250388"/>
+      <w:r>
+        <w:t>Gambar 4.</w:t>
+      </w:r>
+      <w:fldSimple w:instr=" SEQ Gambar_4. \* ARABIC ">
+        <w:r>
+          <w:rPr>
+            <w:noProof/>
+          </w:rPr>
+          <w:t>41</w:t>
+        </w:r>
+      </w:fldSimple>
+      <w:r>
+        <w:t xml:space="preserve"> Halaman Transaksi - </w:t>
+      </w:r>
+      <w:r>
+        <w:t>Kepala Bengkel</w:t>
+      </w:r>
+      <w:bookmarkEnd w:id="75"/>
+    </w:p>
+    <w:p>
+      <w:pPr>
         <w:pStyle w:val="ListParagraph"/>
         <w:numPr>
           <w:ilvl w:val="0"/>
@@ -15316,7 +20077,15 @@
         <w:t xml:space="preserve"> dapat dil</w:t>
       </w:r>
       <w:r>
-        <w:t xml:space="preserve">akukan dengan cara klik tombol </w:t>
+        <w:t xml:space="preserve">akukan dengan </w:t>
+      </w:r>
+      <w:proofErr w:type="gramStart"/>
+      <w:r>
+        <w:t>cara</w:t>
+      </w:r>
+      <w:proofErr w:type="gramEnd"/>
+      <w:r>
+        <w:t xml:space="preserve"> klik tombol </w:t>
       </w:r>
       <w:r>
         <w:rPr>
@@ -15343,7 +20112,15 @@
         <w:t>”</w:t>
       </w:r>
       <w:r>
-        <w:t>. Kemudian akan muncul form isian untuk tambah data</w:t>
+        <w:t xml:space="preserve">. Kemudian </w:t>
+      </w:r>
+      <w:proofErr w:type="gramStart"/>
+      <w:r>
+        <w:t>akan</w:t>
+      </w:r>
+      <w:proofErr w:type="gramEnd"/>
+      <w:r>
+        <w:t xml:space="preserve"> muncul form isian untuk tambah data</w:t>
       </w:r>
       <w:r>
         <w:rPr>
@@ -15446,13 +20223,9 @@
     <w:p>
       <w:pPr>
         <w:pStyle w:val="ListParagraph"/>
-        <w:spacing w:line="360" w:lineRule="auto"/>
+        <w:keepNext/>
+        <w:spacing w:after="0" w:line="360" w:lineRule="auto"/>
         <w:ind w:left="1701"/>
-        <w:rPr>
-          <w:rFonts w:cs="Times New Roman"/>
-          <w:b/>
-          <w:lang w:val="id-ID"/>
-        </w:rPr>
       </w:pPr>
       <w:r>
         <w:rPr>
@@ -15463,7 +20236,7 @@
         </w:rPr>
         <w:lastRenderedPageBreak/>
         <w:drawing>
-          <wp:inline distT="0" distB="0" distL="0" distR="0" wp14:anchorId="0D58161E" wp14:editId="07554655">
+          <wp:inline distT="0" distB="0" distL="0" distR="0" wp14:anchorId="181C0DF3" wp14:editId="074FE48B">
             <wp:extent cx="3600000" cy="4376050"/>
             <wp:effectExtent l="0" t="0" r="635" b="5715"/>
             <wp:docPr id="109" name="Picture 109"/>
@@ -15504,6 +20277,35 @@
           </wp:inline>
         </w:drawing>
       </w:r>
+    </w:p>
+    <w:p>
+      <w:pPr>
+        <w:pStyle w:val="Caption"/>
+        <w:ind w:left="1134"/>
+        <w:rPr>
+          <w:rFonts w:cs="Times New Roman"/>
+          <w:b/>
+        </w:rPr>
+      </w:pPr>
+      <w:bookmarkStart w:id="76" w:name="_Toc72250389"/>
+      <w:r>
+        <w:t>Gambar 4.</w:t>
+      </w:r>
+      <w:fldSimple w:instr=" SEQ Gambar_4. \* ARABIC ">
+        <w:r>
+          <w:rPr>
+            <w:noProof/>
+          </w:rPr>
+          <w:t>42</w:t>
+        </w:r>
+      </w:fldSimple>
+      <w:r>
+        <w:t xml:space="preserve"> Halaman Tambah Transaksi - </w:t>
+      </w:r>
+      <w:r>
+        <w:t>Kepala Bengkel</w:t>
+      </w:r>
+      <w:bookmarkEnd w:id="76"/>
     </w:p>
     <w:p>
       <w:pPr>
@@ -15627,12 +20429,9 @@
     </w:p>
     <w:p>
       <w:pPr>
+        <w:keepNext/>
         <w:spacing w:after="0"/>
         <w:ind w:left="1701"/>
-        <w:rPr>
-          <w:rFonts w:cs="Times New Roman"/>
-          <w:b/>
-        </w:rPr>
       </w:pPr>
       <w:r>
         <w:rPr>
@@ -15643,7 +20442,7 @@
         </w:rPr>
         <w:lastRenderedPageBreak/>
         <w:drawing>
-          <wp:inline distT="0" distB="0" distL="0" distR="0" wp14:anchorId="2E19F909" wp14:editId="3573ABEE">
+          <wp:inline distT="0" distB="0" distL="0" distR="0" wp14:anchorId="4C251529" wp14:editId="45A99877">
             <wp:extent cx="3600000" cy="4353376"/>
             <wp:effectExtent l="0" t="0" r="635" b="9525"/>
             <wp:docPr id="111" name="Picture 111"/>
@@ -15684,6 +20483,35 @@
           </wp:inline>
         </w:drawing>
       </w:r>
+    </w:p>
+    <w:p>
+      <w:pPr>
+        <w:pStyle w:val="Caption"/>
+        <w:ind w:left="1134"/>
+        <w:rPr>
+          <w:rFonts w:cs="Times New Roman"/>
+          <w:b/>
+        </w:rPr>
+      </w:pPr>
+      <w:bookmarkStart w:id="77" w:name="_Toc72250390"/>
+      <w:r>
+        <w:t>Gambar 4.</w:t>
+      </w:r>
+      <w:fldSimple w:instr=" SEQ Gambar_4. \* ARABIC ">
+        <w:r>
+          <w:rPr>
+            <w:noProof/>
+          </w:rPr>
+          <w:t>43</w:t>
+        </w:r>
+      </w:fldSimple>
+      <w:r>
+        <w:t xml:space="preserve"> Halaman Edit Transaksi - </w:t>
+      </w:r>
+      <w:r>
+        <w:t>Kepala Bengkel</w:t>
+      </w:r>
+      <w:bookmarkEnd w:id="77"/>
     </w:p>
     <w:p>
       <w:pPr>
@@ -15887,7 +20715,7 @@
           <w:i/>
         </w:rPr>
       </w:pPr>
-      <w:bookmarkStart w:id="34" w:name="_Toc72194673"/>
+      <w:bookmarkStart w:id="78" w:name="_Toc72250435"/>
       <w:r>
         <w:lastRenderedPageBreak/>
         <w:t xml:space="preserve">Halaman </w:t>
@@ -15898,7 +20726,7 @@
         </w:rPr>
         <w:t>Change Password</w:t>
       </w:r>
-      <w:bookmarkEnd w:id="34"/>
+      <w:bookmarkEnd w:id="78"/>
     </w:p>
     <w:p>
       <w:pPr>
@@ -16004,12 +20832,9 @@
     <w:p>
       <w:pPr>
         <w:pStyle w:val="ListParagraph"/>
+        <w:keepNext/>
+        <w:spacing w:after="0"/>
         <w:ind w:left="567"/>
-        <w:rPr>
-          <w:rFonts w:cs="Times New Roman"/>
-          <w:b/>
-          <w:lang w:val="id-ID"/>
-        </w:rPr>
       </w:pPr>
       <w:r>
         <w:rPr>
@@ -16019,7 +20844,7 @@
           <w:lang w:val="id-ID" w:eastAsia="id-ID"/>
         </w:rPr>
         <w:drawing>
-          <wp:inline distT="0" distB="0" distL="0" distR="0" wp14:anchorId="6B6D0EC7" wp14:editId="51DCE5B9">
+          <wp:inline distT="0" distB="0" distL="0" distR="0" wp14:anchorId="0A184147" wp14:editId="5F8CF9A9">
             <wp:extent cx="4680000" cy="2477088"/>
             <wp:effectExtent l="0" t="0" r="6350" b="0"/>
             <wp:docPr id="23" name="Picture 23"/>
@@ -16063,6 +20888,44 @@
     </w:p>
     <w:p>
       <w:pPr>
+        <w:pStyle w:val="Caption"/>
+        <w:ind w:left="567"/>
+        <w:rPr>
+          <w:rFonts w:cs="Times New Roman"/>
+          <w:b/>
+        </w:rPr>
+      </w:pPr>
+      <w:bookmarkStart w:id="79" w:name="_Toc72250391"/>
+      <w:r>
+        <w:t>Gambar 4.</w:t>
+      </w:r>
+      <w:fldSimple w:instr=" SEQ Gambar_4. \* ARABIC ">
+        <w:r>
+          <w:rPr>
+            <w:noProof/>
+          </w:rPr>
+          <w:t>44</w:t>
+        </w:r>
+      </w:fldSimple>
+      <w:r>
+        <w:t xml:space="preserve"> Halaman </w:t>
+      </w:r>
+      <w:r>
+        <w:rPr>
+          <w:i/>
+        </w:rPr>
+        <w:t>Change Password</w:t>
+      </w:r>
+      <w:r>
+        <w:t xml:space="preserve"> - </w:t>
+      </w:r>
+      <w:r>
+        <w:t>Kepala Bengkel</w:t>
+      </w:r>
+      <w:bookmarkEnd w:id="79"/>
+    </w:p>
+    <w:p>
+      <w:pPr>
         <w:spacing w:after="0"/>
         <w:ind w:left="567"/>
       </w:pPr>
@@ -16076,14 +20939,15 @@
         </w:numPr>
         <w:ind w:left="1134" w:hanging="567"/>
       </w:pPr>
-      <w:bookmarkStart w:id="35" w:name="_Toc72194674"/>
+      <w:bookmarkStart w:id="80" w:name="_Toc72250436"/>
       <w:r>
         <w:t>Logout</w:t>
       </w:r>
-      <w:bookmarkEnd w:id="35"/>
-    </w:p>
-    <w:p>
-      <w:pPr>
+      <w:bookmarkEnd w:id="80"/>
+    </w:p>
+    <w:p>
+      <w:pPr>
+        <w:spacing w:after="0"/>
         <w:ind w:left="567" w:firstLine="567"/>
       </w:pPr>
       <w:r>
@@ -16126,10 +20990,9 @@
     <w:p>
       <w:pPr>
         <w:pStyle w:val="ListParagraph"/>
+        <w:keepNext/>
+        <w:spacing w:after="0"/>
         <w:ind w:left="567"/>
-        <w:rPr>
-          <w:b/>
-        </w:rPr>
       </w:pPr>
       <w:r>
         <w:rPr>
@@ -16138,7 +21001,7 @@
           <w:lang w:val="id-ID" w:eastAsia="id-ID"/>
         </w:rPr>
         <w:drawing>
-          <wp:inline distT="0" distB="0" distL="0" distR="0">
+          <wp:inline distT="0" distB="0" distL="0" distR="0" wp14:anchorId="5848390E" wp14:editId="65C1C1C6">
             <wp:extent cx="5039995" cy="2409825"/>
             <wp:effectExtent l="0" t="0" r="8255" b="9525"/>
             <wp:docPr id="24" name="Picture 24"/>
@@ -16179,6 +21042,34 @@
           </wp:inline>
         </w:drawing>
       </w:r>
+    </w:p>
+    <w:p>
+      <w:pPr>
+        <w:pStyle w:val="Caption"/>
+        <w:ind w:left="567"/>
+        <w:rPr>
+          <w:b/>
+        </w:rPr>
+      </w:pPr>
+      <w:bookmarkStart w:id="81" w:name="_Toc72250392"/>
+      <w:r>
+        <w:t>Gambar 4.</w:t>
+      </w:r>
+      <w:fldSimple w:instr=" SEQ Gambar_4. \* ARABIC ">
+        <w:r>
+          <w:rPr>
+            <w:noProof/>
+          </w:rPr>
+          <w:t>45</w:t>
+        </w:r>
+      </w:fldSimple>
+      <w:r>
+        <w:t xml:space="preserve"> Logout - </w:t>
+      </w:r>
+      <w:r>
+        <w:t>Kepala Bengkel</w:t>
+      </w:r>
+      <w:bookmarkEnd w:id="81"/>
     </w:p>
     <w:sectPr>
       <w:pgSz w:w="11906" w:h="16838"/>
@@ -21635,6 +26526,34 @@
       <w:sz w:val="24"/>
     </w:rPr>
   </w:style>
+  <w:style w:type="paragraph" w:styleId="Caption">
+    <w:name w:val="caption"/>
+    <w:basedOn w:val="Normal"/>
+    <w:next w:val="Normal"/>
+    <w:uiPriority w:val="35"/>
+    <w:unhideWhenUsed/>
+    <w:qFormat/>
+    <w:rsid w:val="00A27AE0"/>
+    <w:pPr>
+      <w:spacing w:line="240" w:lineRule="auto"/>
+      <w:jc w:val="center"/>
+    </w:pPr>
+    <w:rPr>
+      <w:bCs/>
+      <w:szCs w:val="18"/>
+    </w:rPr>
+  </w:style>
+  <w:style w:type="paragraph" w:styleId="TableofFigures">
+    <w:name w:val="table of figures"/>
+    <w:basedOn w:val="Normal"/>
+    <w:next w:val="Normal"/>
+    <w:uiPriority w:val="99"/>
+    <w:unhideWhenUsed/>
+    <w:rsid w:val="000E6F26"/>
+    <w:pPr>
+      <w:spacing w:after="0"/>
+    </w:pPr>
+  </w:style>
 </w:styles>
 </file>
 
@@ -22187,6 +27106,34 @@
       <w:sz w:val="24"/>
     </w:rPr>
   </w:style>
+  <w:style w:type="paragraph" w:styleId="Caption">
+    <w:name w:val="caption"/>
+    <w:basedOn w:val="Normal"/>
+    <w:next w:val="Normal"/>
+    <w:uiPriority w:val="35"/>
+    <w:unhideWhenUsed/>
+    <w:qFormat/>
+    <w:rsid w:val="00A27AE0"/>
+    <w:pPr>
+      <w:spacing w:line="240" w:lineRule="auto"/>
+      <w:jc w:val="center"/>
+    </w:pPr>
+    <w:rPr>
+      <w:bCs/>
+      <w:szCs w:val="18"/>
+    </w:rPr>
+  </w:style>
+  <w:style w:type="paragraph" w:styleId="TableofFigures">
+    <w:name w:val="table of figures"/>
+    <w:basedOn w:val="Normal"/>
+    <w:next w:val="Normal"/>
+    <w:uiPriority w:val="99"/>
+    <w:unhideWhenUsed/>
+    <w:rsid w:val="000E6F26"/>
+    <w:pPr>
+      <w:spacing w:after="0"/>
+    </w:pPr>
+  </w:style>
 </w:styles>
 </file>
 
@@ -22480,7 +27427,7 @@
 </file>
 
 <file path=customXml/itemProps1.xml><?xml version="1.0" encoding="utf-8"?>
-<ds:datastoreItem xmlns:ds="http://schemas.openxmlformats.org/officeDocument/2006/customXml" ds:itemID="{A8F663A1-1C27-40DE-8FEF-58F11828CD29}">
+<ds:datastoreItem xmlns:ds="http://schemas.openxmlformats.org/officeDocument/2006/customXml" ds:itemID="{8080B021-3C69-40AF-AAF3-7C83C68F699E}">
   <ds:schemaRefs>
     <ds:schemaRef ds:uri="http://schemas.openxmlformats.org/officeDocument/2006/bibliography"/>
   </ds:schemaRefs>
